--- a/lod/___BETA/Demo Ansible in Lab On Demand.v2.docx
+++ b/lod/___BETA/Demo Ansible in Lab On Demand.v2.docx
@@ -113,14 +113,14 @@
                         </a:ln>
                         <a:extLst>
                           <a:ext uri="{909E8E84-426E-40dd-AFC4-6F175D3DCCD1}">
-                            <a14:hiddenFill xmlns="" xmlns:mo="http://schemas.microsoft.com/office/mac/office/2008/main" xmlns:mv="urn:schemas-microsoft-com:mac:vml" xmlns:o="urn:schemas-microsoft-com:office:office" xmlns:v="urn:schemas-microsoft-com:vml" xmlns:w10="urn:schemas-microsoft-com:office:word" xmlns:w="http://schemas.openxmlformats.org/wordprocessingml/2006/main" xmlns:a14="http://schemas.microsoft.com/office/drawing/2010/main" xmlns:w16cid="http://schemas.microsoft.com/office/word/2016/wordml/cid" xmlns:am3d="http://schemas.microsoft.com/office/drawing/2017/model3d" xmlns:aink="http://schemas.microsoft.com/office/drawing/2016/ink" xmlns:cx8="http://schemas.microsoft.com/office/drawing/2016/5/14/chartex" xmlns:cx7="http://schemas.microsoft.com/office/drawing/2016/5/13/chartex" xmlns:cx6="http://schemas.microsoft.com/office/drawing/2016/5/12/chartex" xmlns:cx5="http://schemas.microsoft.com/office/drawing/2016/5/11/chartex" xmlns:cx4="http://schemas.microsoft.com/office/drawing/2016/5/10/chartex" xmlns:cx3="http://schemas.microsoft.com/office/drawing/2016/5/9/chartex" xmlns:cx2="http://schemas.microsoft.com/office/drawing/2015/10/21/chartex">
+                            <a14:hiddenFill xmlns:cx2="http://schemas.microsoft.com/office/drawing/2015/10/21/chartex" xmlns:cx3="http://schemas.microsoft.com/office/drawing/2016/5/9/chartex" xmlns:cx4="http://schemas.microsoft.com/office/drawing/2016/5/10/chartex" xmlns:cx5="http://schemas.microsoft.com/office/drawing/2016/5/11/chartex" xmlns:cx6="http://schemas.microsoft.com/office/drawing/2016/5/12/chartex" xmlns:cx7="http://schemas.microsoft.com/office/drawing/2016/5/13/chartex" xmlns:cx8="http://schemas.microsoft.com/office/drawing/2016/5/14/chartex" xmlns:aink="http://schemas.microsoft.com/office/drawing/2016/ink" xmlns:am3d="http://schemas.microsoft.com/office/drawing/2017/model3d" xmlns:w16cid="http://schemas.microsoft.com/office/word/2016/wordml/cid" xmlns:a14="http://schemas.microsoft.com/office/drawing/2010/main" xmlns:w="http://schemas.openxmlformats.org/wordprocessingml/2006/main" xmlns:w10="urn:schemas-microsoft-com:office:word" xmlns:v="urn:schemas-microsoft-com:vml" xmlns:o="urn:schemas-microsoft-com:office:office" xmlns:mv="urn:schemas-microsoft-com:mac:vml" xmlns:mo="http://schemas.microsoft.com/office/mac/office/2008/main" xmlns="">
                               <a:solidFill>
                                 <a:srgbClr val="FFFFFF"/>
                               </a:solidFill>
                             </a14:hiddenFill>
                           </a:ext>
                           <a:ext uri="{91240B29-F687-4f45-9708-019B960494DF}">
-                            <a14:hiddenLine xmlns="" xmlns:mo="http://schemas.microsoft.com/office/mac/office/2008/main" xmlns:mv="urn:schemas-microsoft-com:mac:vml" xmlns:o="urn:schemas-microsoft-com:office:office" xmlns:v="urn:schemas-microsoft-com:vml" xmlns:w10="urn:schemas-microsoft-com:office:word" xmlns:w="http://schemas.openxmlformats.org/wordprocessingml/2006/main" xmlns:a14="http://schemas.microsoft.com/office/drawing/2010/main" xmlns:w16cid="http://schemas.microsoft.com/office/word/2016/wordml/cid" xmlns:am3d="http://schemas.microsoft.com/office/drawing/2017/model3d" xmlns:aink="http://schemas.microsoft.com/office/drawing/2016/ink" xmlns:cx8="http://schemas.microsoft.com/office/drawing/2016/5/14/chartex" xmlns:cx7="http://schemas.microsoft.com/office/drawing/2016/5/13/chartex" xmlns:cx6="http://schemas.microsoft.com/office/drawing/2016/5/12/chartex" xmlns:cx5="http://schemas.microsoft.com/office/drawing/2016/5/11/chartex" xmlns:cx4="http://schemas.microsoft.com/office/drawing/2016/5/10/chartex" xmlns:cx3="http://schemas.microsoft.com/office/drawing/2016/5/9/chartex" xmlns:cx2="http://schemas.microsoft.com/office/drawing/2015/10/21/chartex" w="9525">
+                            <a14:hiddenLine xmlns:cx2="http://schemas.microsoft.com/office/drawing/2015/10/21/chartex" xmlns:cx3="http://schemas.microsoft.com/office/drawing/2016/5/9/chartex" xmlns:cx4="http://schemas.microsoft.com/office/drawing/2016/5/10/chartex" xmlns:cx5="http://schemas.microsoft.com/office/drawing/2016/5/11/chartex" xmlns:cx6="http://schemas.microsoft.com/office/drawing/2016/5/12/chartex" xmlns:cx7="http://schemas.microsoft.com/office/drawing/2016/5/13/chartex" xmlns:cx8="http://schemas.microsoft.com/office/drawing/2016/5/14/chartex" xmlns:aink="http://schemas.microsoft.com/office/drawing/2016/ink" xmlns:am3d="http://schemas.microsoft.com/office/drawing/2017/model3d" xmlns:w16cid="http://schemas.microsoft.com/office/word/2016/wordml/cid" xmlns:a14="http://schemas.microsoft.com/office/drawing/2010/main" xmlns:w="http://schemas.openxmlformats.org/wordprocessingml/2006/main" xmlns:w10="urn:schemas-microsoft-com:office:word" xmlns:v="urn:schemas-microsoft-com:vml" xmlns:o="urn:schemas-microsoft-com:office:office" xmlns:mv="urn:schemas-microsoft-com:mac:vml" xmlns:mo="http://schemas.microsoft.com/office/mac/office/2008/main" xmlns="" w="9525">
                               <a:solidFill>
                                 <a:srgbClr val="000000"/>
                               </a:solidFill>
@@ -2999,10 +2999,7 @@
         <w:shd w:val="clear" w:color="auto" w:fill="D9D9D9" w:themeFill="background1" w:themeFillShade="D9"/>
       </w:pPr>
       <w:r>
-        <w:t>+----[SHA256]-----+</w:t>
-      </w:r>
-      <w:r>
-        <w:t xml:space="preserve"> </w:t>
+        <w:t xml:space="preserve">+----[SHA256]-----+ </w:t>
       </w:r>
     </w:p>
     <w:p>
@@ -4254,7 +4251,21 @@
           <w:b/>
           <w:bCs/>
         </w:rPr>
-        <w:t>ansible prod -a "docker image ls"</w:t>
+        <w:t>ansible prod -a "docker image ls</w:t>
+      </w:r>
+      <w:r>
+        <w:rPr>
+          <w:b/>
+          <w:bCs/>
+        </w:rPr>
+        <w:t xml:space="preserve"> ubuntu</w:t>
+      </w:r>
+      <w:r>
+        <w:rPr>
+          <w:b/>
+          <w:bCs/>
+        </w:rPr>
+        <w:t>"</w:t>
       </w:r>
     </w:p>
     <w:p>
@@ -4406,25 +4417,6 @@
           <w:color w:val="FFFF00"/>
         </w:rPr>
         <w:t>REPOSITORY          TAG                 IMAGE ID            CREATED             SIZE</w:t>
-      </w:r>
-    </w:p>
-    <w:p>
-      <w:pPr>
-        <w:pStyle w:val="ConsoleBlockSmall"/>
-        <w:shd w:val="clear" w:color="auto" w:fill="D9D9D9" w:themeFill="background1" w:themeFillShade="D9"/>
-        <w:rPr>
-          <w:b/>
-          <w:bCs/>
-          <w:color w:val="FFFF00"/>
-        </w:rPr>
-      </w:pPr>
-      <w:r>
-        <w:rPr>
-          <w:b/>
-          <w:bCs/>
-          <w:color w:val="FFFF00"/>
-        </w:rPr>
-        <w:t>lpauls/ansible      latest              0c3f1d444c7c        4 minutes ago       1.17GB</w:t>
       </w:r>
     </w:p>
     <w:p>
@@ -4984,27 +4976,14 @@
       <w:r>
         <w:t xml:space="preserve">Figure </w:t>
       </w:r>
-      <w:r>
-        <w:fldChar w:fldCharType="begin"/>
-      </w:r>
-      <w:r>
-        <w:instrText xml:space="preserve"> SEQ Figure \* ARABIC </w:instrText>
-      </w:r>
-      <w:r>
-        <w:fldChar w:fldCharType="separate"/>
-      </w:r>
-      <w:r>
-        <w:rPr>
-          <w:noProof/>
-        </w:rPr>
-        <w:t>1</w:t>
-      </w:r>
-      <w:r>
-        <w:rPr>
-          <w:noProof/>
-        </w:rPr>
-        <w:fldChar w:fldCharType="end"/>
-      </w:r>
+      <w:fldSimple w:instr=" SEQ Figure \* ARABIC ">
+        <w:r>
+          <w:rPr>
+            <w:noProof/>
+          </w:rPr>
+          <w:t>1</w:t>
+        </w:r>
+      </w:fldSimple>
       <w:r>
         <w:t xml:space="preserve"> Playbook to configure the ONTAP Cluster using calls to </w:t>
       </w:r>
@@ -5185,27 +5164,14 @@
       <w:r>
         <w:t xml:space="preserve">Figure </w:t>
       </w:r>
-      <w:r>
-        <w:fldChar w:fldCharType="begin"/>
-      </w:r>
-      <w:r>
-        <w:instrText xml:space="preserve"> SEQ Figure \* ARABIC </w:instrText>
-      </w:r>
-      <w:r>
-        <w:fldChar w:fldCharType="separate"/>
-      </w:r>
-      <w:r>
-        <w:rPr>
-          <w:noProof/>
-        </w:rPr>
-        <w:t>2</w:t>
-      </w:r>
-      <w:r>
-        <w:rPr>
-          <w:noProof/>
-        </w:rPr>
-        <w:fldChar w:fldCharType="end"/>
-      </w:r>
+      <w:fldSimple w:instr=" SEQ Figure \* ARABIC ">
+        <w:r>
+          <w:rPr>
+            <w:noProof/>
+          </w:rPr>
+          <w:t>2</w:t>
+        </w:r>
+      </w:fldSimple>
       <w:r>
         <w:t xml:space="preserve"> </w:t>
       </w:r>
@@ -8090,17 +8056,29 @@
     <w:p>
       <w:pPr>
         <w:pStyle w:val="Heading2"/>
+        <w:rPr>
+          <w:color w:val="FF0000"/>
+        </w:rPr>
       </w:pPr>
       <w:bookmarkStart w:id="14" w:name="_Toc18599590"/>
       <w:r>
+        <w:rPr>
+          <w:color w:val="FF0000"/>
+        </w:rPr>
         <w:t xml:space="preserve">Using </w:t>
       </w:r>
       <w:proofErr w:type="spellStart"/>
       <w:r>
+        <w:rPr>
+          <w:color w:val="FF0000"/>
+        </w:rPr>
         <w:t>Ansible</w:t>
       </w:r>
       <w:proofErr w:type="spellEnd"/>
       <w:r>
+        <w:rPr>
+          <w:color w:val="FF0000"/>
+        </w:rPr>
         <w:t xml:space="preserve"> to Deploy Trident</w:t>
       </w:r>
       <w:bookmarkEnd w:id="14"/>
@@ -8265,6 +8243,9 @@
       <w:r>
         <w:t xml:space="preserve">The playbook will </w:t>
       </w:r>
+      <w:r>
+        <w:t xml:space="preserve">use </w:t>
+      </w:r>
       <w:proofErr w:type="spellStart"/>
       <w:r>
         <w:t>docker</w:t>
@@ -8369,6 +8350,12 @@
         </w:rPr>
         <w:t>"</w:t>
       </w:r>
+    </w:p>
+    <w:p>
+      <w:pPr>
+        <w:pStyle w:val="BodyText"/>
+        <w:jc w:val="both"/>
+      </w:pPr>
     </w:p>
     <w:p>
       <w:pPr>
@@ -8726,6 +8713,7 @@
         <w:rPr>
           <w:u w:val="single"/>
         </w:rPr>
+        <w:lastRenderedPageBreak/>
         <w:t>Customize the Web Server</w:t>
       </w:r>
       <w:r>
@@ -8770,7 +8758,6 @@
           <w:u w:val="single"/>
           <w:lang w:bidi="ar-SA"/>
         </w:rPr>
-        <w:lastRenderedPageBreak/>
         <w:t>Create a Snapshot backup of the Web Server Content</w:t>
       </w:r>
       <w:r>
@@ -9203,6 +9190,7 @@
           <w:color w:val="FFFF00"/>
         </w:rPr>
       </w:pPr>
+      <w:bookmarkStart w:id="15" w:name="_GoBack"/>
       <w:r>
         <w:rPr>
           <w:b/>
@@ -9217,6 +9205,7 @@
         </w:rPr>
         <w:br/>
       </w:r>
+      <w:bookmarkEnd w:id="15"/>
       <w:r>
         <w:rPr>
           <w:b/>
@@ -9573,7 +9562,6 @@
           <w:sz w:val="14"/>
         </w:rPr>
       </w:pPr>
-      <w:bookmarkStart w:id="15" w:name="_GoBack"/>
       <w:r>
         <w:rPr>
           <w:b/>
@@ -9583,7 +9571,6 @@
         <w:t>rhel1 | CHANGED | rc=0 &gt;&gt;</w:t>
       </w:r>
     </w:p>
-    <w:bookmarkEnd w:id="15"/>
     <w:p>
       <w:pPr>
         <w:pStyle w:val="ConsoleBlockSmall"/>
@@ -12963,27 +12950,14 @@
         <w:lastRenderedPageBreak/>
         <w:t xml:space="preserve">Table </w:t>
       </w:r>
-      <w:r>
-        <w:fldChar w:fldCharType="begin"/>
-      </w:r>
-      <w:r>
-        <w:instrText xml:space="preserve"> SEQ Table \* ARABIC </w:instrText>
-      </w:r>
-      <w:r>
-        <w:fldChar w:fldCharType="separate"/>
-      </w:r>
-      <w:r>
-        <w:rPr>
-          <w:noProof/>
-        </w:rPr>
-        <w:t>1</w:t>
-      </w:r>
-      <w:r>
-        <w:rPr>
-          <w:noProof/>
-        </w:rPr>
-        <w:fldChar w:fldCharType="end"/>
-      </w:r>
+      <w:fldSimple w:instr=" SEQ Table \* ARABIC ">
+        <w:r>
+          <w:rPr>
+            <w:noProof/>
+          </w:rPr>
+          <w:t>1</w:t>
+        </w:r>
+      </w:fldSimple>
       <w:r>
         <w:t xml:space="preserve"> NetApp defined ONTAP Roles and the </w:t>
       </w:r>
@@ -15232,27 +15206,14 @@
       <w:r>
         <w:t xml:space="preserve">Figure </w:t>
       </w:r>
-      <w:r>
-        <w:fldChar w:fldCharType="begin"/>
-      </w:r>
-      <w:r>
-        <w:instrText xml:space="preserve"> SEQ Figure \* ARABIC </w:instrText>
-      </w:r>
-      <w:r>
-        <w:fldChar w:fldCharType="separate"/>
-      </w:r>
-      <w:r>
-        <w:rPr>
-          <w:noProof/>
-        </w:rPr>
-        <w:t>3</w:t>
-      </w:r>
-      <w:r>
-        <w:rPr>
-          <w:noProof/>
-        </w:rPr>
-        <w:fldChar w:fldCharType="end"/>
-      </w:r>
+      <w:fldSimple w:instr=" SEQ Figure \* ARABIC ">
+        <w:r>
+          <w:rPr>
+            <w:noProof/>
+          </w:rPr>
+          <w:t>3</w:t>
+        </w:r>
+      </w:fldSimple>
       <w:r>
         <w:t xml:space="preserve"> Playbook to configure the ONTAP Cluste</w:t>
       </w:r>
@@ -15364,27 +15325,14 @@
       <w:r>
         <w:t xml:space="preserve">Figure </w:t>
       </w:r>
-      <w:r>
-        <w:fldChar w:fldCharType="begin"/>
-      </w:r>
-      <w:r>
-        <w:instrText xml:space="preserve"> SEQ Figure \* ARABIC </w:instrText>
-      </w:r>
-      <w:r>
-        <w:fldChar w:fldCharType="separate"/>
-      </w:r>
-      <w:r>
-        <w:rPr>
-          <w:noProof/>
-        </w:rPr>
-        <w:t>4</w:t>
-      </w:r>
-      <w:r>
-        <w:rPr>
-          <w:noProof/>
-        </w:rPr>
-        <w:fldChar w:fldCharType="end"/>
-      </w:r>
+      <w:fldSimple w:instr=" SEQ Figure \* ARABIC ">
+        <w:r>
+          <w:rPr>
+            <w:noProof/>
+          </w:rPr>
+          <w:t>4</w:t>
+        </w:r>
+      </w:fldSimple>
       <w:r>
         <w:t xml:space="preserve"> </w:t>
       </w:r>
@@ -16272,16 +16220,10 @@
         <w:t>2</w:t>
       </w:r>
       <w:r>
-        <w:t>”</w:t>
-      </w:r>
-      <w:r>
-        <w:t xml:space="preserve"> again. </w:t>
-      </w:r>
-      <w:r>
-        <w:t>L</w:t>
-      </w:r>
-      <w:r>
-        <w:t xml:space="preserve">og into the Linux server </w:t>
+        <w:t xml:space="preserve">” again. </w:t>
+      </w:r>
+      <w:r>
+        <w:t xml:space="preserve">Log into the Linux server </w:t>
       </w:r>
       <w:r>
         <w:rPr>
@@ -16298,10 +16240,7 @@
       </w:r>
       <w:proofErr w:type="spellEnd"/>
       <w:r>
-        <w:t xml:space="preserve"> as we did before</w:t>
-      </w:r>
-      <w:r>
-        <w:t xml:space="preserve">, with username </w:t>
+        <w:t xml:space="preserve"> as we did before, with username </w:t>
       </w:r>
       <w:r>
         <w:rPr>
@@ -16489,13 +16428,26 @@
         <w:rPr>
           <w:b/>
         </w:rPr>
-        <w:t>docker run -it --rm --hostname ansible lpauls/ansible</w:t>
+        <w:t xml:space="preserve">docker run -it --hostname </w:t>
+      </w:r>
+      <w:r>
+        <w:rPr>
+          <w:b/>
+        </w:rPr>
+        <w:t xml:space="preserve">ansible -v ~/workspace:/root/workspace </w:t>
+      </w:r>
+      <w:r>
+        <w:rPr>
+          <w:b/>
+        </w:rPr>
+        <w:t>lpauls/ansible</w:t>
       </w:r>
     </w:p>
     <w:p>
       <w:pPr>
         <w:pStyle w:val="BodyText"/>
         <w:rPr>
+          <w:i/>
           <w:lang w:bidi="he-IL"/>
         </w:rPr>
       </w:pPr>
@@ -16572,6 +16524,78 @@
         </w:rPr>
         <w:t>.</w:t>
       </w:r>
+    </w:p>
+    <w:p>
+      <w:pPr>
+        <w:pStyle w:val="BodyText"/>
+        <w:jc w:val="both"/>
+      </w:pPr>
+      <w:r>
+        <w:t xml:space="preserve">Copy the files to </w:t>
+      </w:r>
+      <w:r>
+        <w:rPr>
+          <w:i/>
+        </w:rPr>
+        <w:t>rhel1</w:t>
+      </w:r>
+      <w:r>
+        <w:t xml:space="preserve"> host using the commands:</w:t>
+      </w:r>
+    </w:p>
+    <w:p>
+      <w:pPr>
+        <w:pStyle w:val="ConsoleBlockSmall"/>
+        <w:shd w:val="clear" w:color="auto" w:fill="D9D9D9" w:themeFill="background1" w:themeFillShade="D9"/>
+        <w:rPr>
+          <w:b/>
+          <w:bCs/>
+        </w:rPr>
+      </w:pPr>
+      <w:r>
+        <w:rPr>
+          <w:bCs/>
+        </w:rPr>
+        <w:t>[root@ansible ~]#</w:t>
+      </w:r>
+      <w:r>
+        <w:rPr>
+          <w:b/>
+          <w:bCs/>
+        </w:rPr>
+        <w:t xml:space="preserve"> cp -R /root/ansible/lod/htdocs /root/workspace</w:t>
+      </w:r>
+    </w:p>
+    <w:p>
+      <w:pPr>
+        <w:pStyle w:val="ConsoleBlockSmall"/>
+        <w:shd w:val="clear" w:color="auto" w:fill="D9D9D9" w:themeFill="background1" w:themeFillShade="D9"/>
+        <w:rPr>
+          <w:b/>
+          <w:bCs/>
+        </w:rPr>
+      </w:pPr>
+      <w:r>
+        <w:rPr>
+          <w:bCs/>
+        </w:rPr>
+        <w:t>[root@ansible ~]#</w:t>
+      </w:r>
+      <w:r>
+        <w:rPr>
+          <w:b/>
+          <w:bCs/>
+        </w:rPr>
+        <w:t xml:space="preserve"> cp /root/ansible/lod/oops.html /root/workspace</w:t>
+      </w:r>
+    </w:p>
+    <w:p>
+      <w:pPr>
+        <w:pStyle w:val="BodyText"/>
+        <w:rPr>
+          <w:lang w:bidi="he-IL"/>
+        </w:rPr>
+      </w:pPr>
     </w:p>
     <w:p>
       <w:pPr>
@@ -20402,7 +20426,7 @@
                         </a:ln>
                         <a:extLst>
                           <a:ext uri="{91240B29-F687-4f45-9708-019B960494DF}">
-                            <a14:hiddenLine xmlns="" xmlns:mo="http://schemas.microsoft.com/office/mac/office/2008/main" xmlns:mv="urn:schemas-microsoft-com:mac:vml" xmlns:o="urn:schemas-microsoft-com:office:office" xmlns:v="urn:schemas-microsoft-com:vml" xmlns:w10="urn:schemas-microsoft-com:office:word" xmlns:w="http://schemas.openxmlformats.org/wordprocessingml/2006/main" xmlns:a14="http://schemas.microsoft.com/office/drawing/2010/main" xmlns:w16cid="http://schemas.microsoft.com/office/word/2016/wordml/cid" xmlns:am3d="http://schemas.microsoft.com/office/drawing/2017/model3d" xmlns:aink="http://schemas.microsoft.com/office/drawing/2016/ink" xmlns:cx8="http://schemas.microsoft.com/office/drawing/2016/5/14/chartex" xmlns:cx7="http://schemas.microsoft.com/office/drawing/2016/5/13/chartex" xmlns:cx6="http://schemas.microsoft.com/office/drawing/2016/5/12/chartex" xmlns:cx5="http://schemas.microsoft.com/office/drawing/2016/5/11/chartex" xmlns:cx4="http://schemas.microsoft.com/office/drawing/2016/5/10/chartex" xmlns:cx3="http://schemas.microsoft.com/office/drawing/2016/5/9/chartex" xmlns:cx2="http://schemas.microsoft.com/office/drawing/2015/10/21/chartex" w="9525">
+                            <a14:hiddenLine xmlns:cx2="http://schemas.microsoft.com/office/drawing/2015/10/21/chartex" xmlns:cx3="http://schemas.microsoft.com/office/drawing/2016/5/9/chartex" xmlns:cx4="http://schemas.microsoft.com/office/drawing/2016/5/10/chartex" xmlns:cx5="http://schemas.microsoft.com/office/drawing/2016/5/11/chartex" xmlns:cx6="http://schemas.microsoft.com/office/drawing/2016/5/12/chartex" xmlns:cx7="http://schemas.microsoft.com/office/drawing/2016/5/13/chartex" xmlns:cx8="http://schemas.microsoft.com/office/drawing/2016/5/14/chartex" xmlns:aink="http://schemas.microsoft.com/office/drawing/2016/ink" xmlns:am3d="http://schemas.microsoft.com/office/drawing/2017/model3d" xmlns:w16cid="http://schemas.microsoft.com/office/word/2016/wordml/cid" xmlns:a14="http://schemas.microsoft.com/office/drawing/2010/main" xmlns:w="http://schemas.openxmlformats.org/wordprocessingml/2006/main" xmlns:w10="urn:schemas-microsoft-com:office:word" xmlns:v="urn:schemas-microsoft-com:vml" xmlns:o="urn:schemas-microsoft-com:office:office" xmlns:mv="urn:schemas-microsoft-com:mac:vml" xmlns:mo="http://schemas.microsoft.com/office/mac/office/2008/main" xmlns="" w="9525">
                               <a:solidFill>
                                 <a:srgbClr val="000000"/>
                               </a:solidFill>
@@ -20713,7 +20737,7 @@
                         </a:ln>
                         <a:extLst>
                           <a:ext uri="{91240B29-F687-4f45-9708-019B960494DF}">
-                            <a14:hiddenLine xmlns="" xmlns:mo="http://schemas.microsoft.com/office/mac/office/2008/main" xmlns:mv="urn:schemas-microsoft-com:mac:vml" xmlns:o="urn:schemas-microsoft-com:office:office" xmlns:v="urn:schemas-microsoft-com:vml" xmlns:w10="urn:schemas-microsoft-com:office:word" xmlns:w="http://schemas.openxmlformats.org/wordprocessingml/2006/main" xmlns:a14="http://schemas.microsoft.com/office/drawing/2010/main" xmlns:w16cid="http://schemas.microsoft.com/office/word/2016/wordml/cid" xmlns:am3d="http://schemas.microsoft.com/office/drawing/2017/model3d" xmlns:aink="http://schemas.microsoft.com/office/drawing/2016/ink" xmlns:cx8="http://schemas.microsoft.com/office/drawing/2016/5/14/chartex" xmlns:cx7="http://schemas.microsoft.com/office/drawing/2016/5/13/chartex" xmlns:cx6="http://schemas.microsoft.com/office/drawing/2016/5/12/chartex" xmlns:cx5="http://schemas.microsoft.com/office/drawing/2016/5/11/chartex" xmlns:cx4="http://schemas.microsoft.com/office/drawing/2016/5/10/chartex" xmlns:cx3="http://schemas.microsoft.com/office/drawing/2016/5/9/chartex" xmlns:cx2="http://schemas.microsoft.com/office/drawing/2015/10/21/chartex" w="9525">
+                            <a14:hiddenLine xmlns:cx2="http://schemas.microsoft.com/office/drawing/2015/10/21/chartex" xmlns:cx3="http://schemas.microsoft.com/office/drawing/2016/5/9/chartex" xmlns:cx4="http://schemas.microsoft.com/office/drawing/2016/5/10/chartex" xmlns:cx5="http://schemas.microsoft.com/office/drawing/2016/5/11/chartex" xmlns:cx6="http://schemas.microsoft.com/office/drawing/2016/5/12/chartex" xmlns:cx7="http://schemas.microsoft.com/office/drawing/2016/5/13/chartex" xmlns:cx8="http://schemas.microsoft.com/office/drawing/2016/5/14/chartex" xmlns:aink="http://schemas.microsoft.com/office/drawing/2016/ink" xmlns:am3d="http://schemas.microsoft.com/office/drawing/2017/model3d" xmlns:w16cid="http://schemas.microsoft.com/office/word/2016/wordml/cid" xmlns:a14="http://schemas.microsoft.com/office/drawing/2010/main" xmlns:w="http://schemas.openxmlformats.org/wordprocessingml/2006/main" xmlns:w10="urn:schemas-microsoft-com:office:word" xmlns:v="urn:schemas-microsoft-com:vml" xmlns:o="urn:schemas-microsoft-com:office:office" xmlns:mv="urn:schemas-microsoft-com:mac:vml" xmlns:mo="http://schemas.microsoft.com/office/mac/office/2008/main" xmlns="" w="9525">
                               <a:solidFill>
                                 <a:srgbClr val="000000"/>
                               </a:solidFill>
@@ -20853,7 +20877,7 @@
                         </a:ln>
                         <a:extLst>
                           <a:ext uri="{91240B29-F687-4f45-9708-019B960494DF}">
-                            <a14:hiddenLine xmlns="" xmlns:mo="http://schemas.microsoft.com/office/mac/office/2008/main" xmlns:mv="urn:schemas-microsoft-com:mac:vml" xmlns:o="urn:schemas-microsoft-com:office:office" xmlns:v="urn:schemas-microsoft-com:vml" xmlns:w10="urn:schemas-microsoft-com:office:word" xmlns:w="http://schemas.openxmlformats.org/wordprocessingml/2006/main" xmlns:a14="http://schemas.microsoft.com/office/drawing/2010/main" xmlns:w16cid="http://schemas.microsoft.com/office/word/2016/wordml/cid" xmlns:am3d="http://schemas.microsoft.com/office/drawing/2017/model3d" xmlns:aink="http://schemas.microsoft.com/office/drawing/2016/ink" xmlns:cx8="http://schemas.microsoft.com/office/drawing/2016/5/14/chartex" xmlns:cx7="http://schemas.microsoft.com/office/drawing/2016/5/13/chartex" xmlns:cx6="http://schemas.microsoft.com/office/drawing/2016/5/12/chartex" xmlns:cx5="http://schemas.microsoft.com/office/drawing/2016/5/11/chartex" xmlns:cx4="http://schemas.microsoft.com/office/drawing/2016/5/10/chartex" xmlns:cx3="http://schemas.microsoft.com/office/drawing/2016/5/9/chartex" xmlns:cx2="http://schemas.microsoft.com/office/drawing/2015/10/21/chartex" w="9525">
+                            <a14:hiddenLine xmlns:cx2="http://schemas.microsoft.com/office/drawing/2015/10/21/chartex" xmlns:cx3="http://schemas.microsoft.com/office/drawing/2016/5/9/chartex" xmlns:cx4="http://schemas.microsoft.com/office/drawing/2016/5/10/chartex" xmlns:cx5="http://schemas.microsoft.com/office/drawing/2016/5/11/chartex" xmlns:cx6="http://schemas.microsoft.com/office/drawing/2016/5/12/chartex" xmlns:cx7="http://schemas.microsoft.com/office/drawing/2016/5/13/chartex" xmlns:cx8="http://schemas.microsoft.com/office/drawing/2016/5/14/chartex" xmlns:aink="http://schemas.microsoft.com/office/drawing/2016/ink" xmlns:am3d="http://schemas.microsoft.com/office/drawing/2017/model3d" xmlns:w16cid="http://schemas.microsoft.com/office/word/2016/wordml/cid" xmlns:a14="http://schemas.microsoft.com/office/drawing/2010/main" xmlns:w="http://schemas.openxmlformats.org/wordprocessingml/2006/main" xmlns:w10="urn:schemas-microsoft-com:office:word" xmlns:v="urn:schemas-microsoft-com:vml" xmlns:o="urn:schemas-microsoft-com:office:office" xmlns:mv="urn:schemas-microsoft-com:mac:vml" xmlns:mo="http://schemas.microsoft.com/office/mac/office/2008/main" xmlns="" w="9525">
                               <a:solidFill>
                                 <a:srgbClr val="000000"/>
                               </a:solidFill>
@@ -20879,7 +20903,7 @@
               </wp:anchor>
             </w:drawing>
           </mc:Choice>
-          <mc:Fallback xmlns:w16cid="http://schemas.microsoft.com/office/word/2016/wordml/cid" xmlns:am3d="http://schemas.microsoft.com/office/drawing/2017/model3d" xmlns:aink="http://schemas.microsoft.com/office/drawing/2016/ink" xmlns:cx8="http://schemas.microsoft.com/office/drawing/2016/5/14/chartex" xmlns:cx7="http://schemas.microsoft.com/office/drawing/2016/5/13/chartex" xmlns:cx6="http://schemas.microsoft.com/office/drawing/2016/5/12/chartex" xmlns:cx5="http://schemas.microsoft.com/office/drawing/2016/5/11/chartex" xmlns:cx4="http://schemas.microsoft.com/office/drawing/2016/5/10/chartex" xmlns:cx3="http://schemas.microsoft.com/office/drawing/2016/5/9/chartex" xmlns:cx2="http://schemas.microsoft.com/office/drawing/2015/10/21/chartex">
+          <mc:Fallback xmlns:cx2="http://schemas.microsoft.com/office/drawing/2015/10/21/chartex" xmlns:cx3="http://schemas.microsoft.com/office/drawing/2016/5/9/chartex" xmlns:cx4="http://schemas.microsoft.com/office/drawing/2016/5/10/chartex" xmlns:cx5="http://schemas.microsoft.com/office/drawing/2016/5/11/chartex" xmlns:cx6="http://schemas.microsoft.com/office/drawing/2016/5/12/chartex" xmlns:cx7="http://schemas.microsoft.com/office/drawing/2016/5/13/chartex" xmlns:cx8="http://schemas.microsoft.com/office/drawing/2016/5/14/chartex" xmlns:aink="http://schemas.microsoft.com/office/drawing/2016/ink" xmlns:am3d="http://schemas.microsoft.com/office/drawing/2017/model3d" xmlns:w16cid="http://schemas.microsoft.com/office/word/2016/wordml/cid">
             <w:pict>
               <v:rect w14:anchorId="2A445995" id="Rectangle 28" o:spid="_x0000_s1026" style="position:absolute;margin-left:-84.9pt;margin-top:746.2pt;width:565.2pt;height:41.75pt;z-index:251658246;visibility:visible;mso-wrap-style:square;mso-width-percent:0;mso-height-percent:0;mso-wrap-distance-left:9pt;mso-wrap-distance-top:0;mso-wrap-distance-right:9pt;mso-wrap-distance-bottom:0;mso-position-horizontal:absolute;mso-position-horizontal-relative:text;mso-position-vertical:absolute;mso-position-vertical-relative:page;mso-width-percent:0;mso-height-percent:0;mso-width-relative:page;mso-height-relative:page;v-text-anchor:top" o:gfxdata="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" stroked="f">
                 <v:textbox inset=",,,4.32pt"/>
@@ -20934,7 +20958,7 @@
                         </a:ln>
                         <a:extLst>
                           <a:ext uri="{91240B29-F687-4f45-9708-019B960494DF}">
-                            <a14:hiddenLine xmlns="" xmlns:mo="http://schemas.microsoft.com/office/mac/office/2008/main" xmlns:mv="urn:schemas-microsoft-com:mac:vml" xmlns:o="urn:schemas-microsoft-com:office:office" xmlns:v="urn:schemas-microsoft-com:vml" xmlns:w10="urn:schemas-microsoft-com:office:word" xmlns:w="http://schemas.openxmlformats.org/wordprocessingml/2006/main" xmlns:a14="http://schemas.microsoft.com/office/drawing/2010/main" xmlns:w16cid="http://schemas.microsoft.com/office/word/2016/wordml/cid" xmlns:am3d="http://schemas.microsoft.com/office/drawing/2017/model3d" xmlns:aink="http://schemas.microsoft.com/office/drawing/2016/ink" xmlns:cx8="http://schemas.microsoft.com/office/drawing/2016/5/14/chartex" xmlns:cx7="http://schemas.microsoft.com/office/drawing/2016/5/13/chartex" xmlns:cx6="http://schemas.microsoft.com/office/drawing/2016/5/12/chartex" xmlns:cx5="http://schemas.microsoft.com/office/drawing/2016/5/11/chartex" xmlns:cx4="http://schemas.microsoft.com/office/drawing/2016/5/10/chartex" xmlns:cx3="http://schemas.microsoft.com/office/drawing/2016/5/9/chartex" xmlns:cx2="http://schemas.microsoft.com/office/drawing/2015/10/21/chartex" w="9525">
+                            <a14:hiddenLine xmlns:cx2="http://schemas.microsoft.com/office/drawing/2015/10/21/chartex" xmlns:cx3="http://schemas.microsoft.com/office/drawing/2016/5/9/chartex" xmlns:cx4="http://schemas.microsoft.com/office/drawing/2016/5/10/chartex" xmlns:cx5="http://schemas.microsoft.com/office/drawing/2016/5/11/chartex" xmlns:cx6="http://schemas.microsoft.com/office/drawing/2016/5/12/chartex" xmlns:cx7="http://schemas.microsoft.com/office/drawing/2016/5/13/chartex" xmlns:cx8="http://schemas.microsoft.com/office/drawing/2016/5/14/chartex" xmlns:aink="http://schemas.microsoft.com/office/drawing/2016/ink" xmlns:am3d="http://schemas.microsoft.com/office/drawing/2017/model3d" xmlns:w16cid="http://schemas.microsoft.com/office/word/2016/wordml/cid" xmlns:a14="http://schemas.microsoft.com/office/drawing/2010/main" xmlns:w="http://schemas.openxmlformats.org/wordprocessingml/2006/main" xmlns:w10="urn:schemas-microsoft-com:office:word" xmlns:v="urn:schemas-microsoft-com:vml" xmlns:o="urn:schemas-microsoft-com:office:office" xmlns:mv="urn:schemas-microsoft-com:mac:vml" xmlns:mo="http://schemas.microsoft.com/office/mac/office/2008/main" xmlns="" w="9525">
                               <a:solidFill>
                                 <a:srgbClr val="000000"/>
                               </a:solidFill>
@@ -21111,7 +21135,7 @@
               <w:rStyle w:val="PageNumber"/>
               <w:noProof/>
             </w:rPr>
-            <w:t>22</w:t>
+            <w:t>21</w:t>
           </w:r>
           <w:r>
             <w:rPr>
@@ -25252,15 +25276,6 @@
 </file>
 
 <file path=customXml/item1.xml><?xml version="1.0" encoding="utf-8"?>
-<?mso-contentType ?>
-<FormTemplates xmlns="http://schemas.microsoft.com/sharepoint/v3/contenttype/forms">
-  <Display>DocumentLibraryForm</Display>
-  <Edit>DocumentLibraryForm</Edit>
-  <New>DocumentLibraryForm</New>
-</FormTemplates>
-</file>
-
-<file path=customXml/item2.xml><?xml version="1.0" encoding="utf-8"?>
 <ct:contentTypeSchema xmlns:ct="http://schemas.microsoft.com/office/2006/metadata/contentType" xmlns:ma="http://schemas.microsoft.com/office/2006/metadata/properties/metaAttributes" ct:_="" ma:_="" ma:contentTypeName="Document" ma:contentTypeID="0x010100DE2F42C90AD6FF40813D0D1157D0F0A5" ma:contentTypeVersion="1" ma:contentTypeDescription="Create a new document." ma:contentTypeScope="" ma:versionID="4d9bbe0155203d3df99a725eda6a3a0e">
   <xsd:schema xmlns:xsd="http://www.w3.org/2001/XMLSchema" xmlns:p="http://schemas.microsoft.com/office/2006/metadata/properties" xmlns:ns2="665a07bd-6d60-461f-8e91-dc28e99b16c8" targetNamespace="http://schemas.microsoft.com/office/2006/metadata/properties" ma:root="true" ma:fieldsID="b9fcdf1010ddf7c1d7ccba8668cafd50" ns2:_="">
     <xsd:import namespace="665a07bd-6d60-461f-8e91-dc28e99b16c8"/>
@@ -25320,6 +25335,15 @@
 </ct:contentTypeSchema>
 </file>
 
+<file path=customXml/item2.xml><?xml version="1.0" encoding="utf-8"?>
+<?mso-contentType ?>
+<FormTemplates xmlns="http://schemas.microsoft.com/sharepoint/v3/contenttype/forms">
+  <Display>DocumentLibraryForm</Display>
+  <Edit>DocumentLibraryForm</Edit>
+  <New>DocumentLibraryForm</New>
+</FormTemplates>
+</file>
+
 <file path=customXml/item3.xml><?xml version="1.0" encoding="utf-8"?>
 <p:properties xmlns:p="http://schemas.microsoft.com/office/2006/metadata/properties" xmlns:xsi="http://www.w3.org/2001/XMLSchema-instance">
   <documentManagement>
@@ -25333,14 +25357,6 @@
 </file>
 
 <file path=customXml/itemProps1.xml><?xml version="1.0" encoding="utf-8"?>
-<ds:datastoreItem xmlns:ds="http://schemas.openxmlformats.org/officeDocument/2006/customXml" ds:itemID="{93CE99CF-9248-40CD-8E58-4BF86C57C1A9}">
-  <ds:schemaRefs>
-    <ds:schemaRef ds:uri="http://schemas.microsoft.com/sharepoint/v3/contenttype/forms"/>
-  </ds:schemaRefs>
-</ds:datastoreItem>
-</file>
-
-<file path=customXml/itemProps2.xml><?xml version="1.0" encoding="utf-8"?>
 <ds:datastoreItem xmlns:ds="http://schemas.openxmlformats.org/officeDocument/2006/customXml" ds:itemID="{0FE50BAD-5AB9-4A59-B258-0B68FE3C1C1A}">
   <ds:schemaRefs>
     <ds:schemaRef ds:uri="http://schemas.microsoft.com/office/2006/metadata/contentType"/>
@@ -25357,6 +25373,14 @@
 </ds:datastoreItem>
 </file>
 
+<file path=customXml/itemProps2.xml><?xml version="1.0" encoding="utf-8"?>
+<ds:datastoreItem xmlns:ds="http://schemas.openxmlformats.org/officeDocument/2006/customXml" ds:itemID="{93CE99CF-9248-40CD-8E58-4BF86C57C1A9}">
+  <ds:schemaRefs>
+    <ds:schemaRef ds:uri="http://schemas.microsoft.com/sharepoint/v3/contenttype/forms"/>
+  </ds:schemaRefs>
+</ds:datastoreItem>
+</file>
+
 <file path=customXml/itemProps3.xml><?xml version="1.0" encoding="utf-8"?>
 <ds:datastoreItem xmlns:ds="http://schemas.openxmlformats.org/officeDocument/2006/customXml" ds:itemID="{45887E2D-99BC-4377-921B-A28AD82E7B0A}">
   <ds:schemaRefs>
@@ -25367,7 +25391,7 @@
 </file>
 
 <file path=customXml/itemProps4.xml><?xml version="1.0" encoding="utf-8"?>
-<ds:datastoreItem xmlns:ds="http://schemas.openxmlformats.org/officeDocument/2006/customXml" ds:itemID="{E04834DC-19A0-4BFC-940C-00B932EF80D2}">
+<ds:datastoreItem xmlns:ds="http://schemas.openxmlformats.org/officeDocument/2006/customXml" ds:itemID="{D0CFA482-1F6A-4EB2-81E1-29BFCAF7DB4E}">
   <ds:schemaRefs>
     <ds:schemaRef ds:uri="http://schemas.openxmlformats.org/officeDocument/2006/bibliography"/>
   </ds:schemaRefs>

--- a/lod/___BETA/Demo Ansible in Lab On Demand.v2.docx
+++ b/lod/___BETA/Demo Ansible in Lab On Demand.v2.docx
@@ -113,14 +113,14 @@
                         </a:ln>
                         <a:extLst>
                           <a:ext uri="{909E8E84-426E-40dd-AFC4-6F175D3DCCD1}">
-                            <a14:hiddenFill xmlns:cx2="http://schemas.microsoft.com/office/drawing/2015/10/21/chartex" xmlns:cx3="http://schemas.microsoft.com/office/drawing/2016/5/9/chartex" xmlns:cx4="http://schemas.microsoft.com/office/drawing/2016/5/10/chartex" xmlns:cx5="http://schemas.microsoft.com/office/drawing/2016/5/11/chartex" xmlns:cx6="http://schemas.microsoft.com/office/drawing/2016/5/12/chartex" xmlns:cx7="http://schemas.microsoft.com/office/drawing/2016/5/13/chartex" xmlns:cx8="http://schemas.microsoft.com/office/drawing/2016/5/14/chartex" xmlns:aink="http://schemas.microsoft.com/office/drawing/2016/ink" xmlns:am3d="http://schemas.microsoft.com/office/drawing/2017/model3d" xmlns:w16cid="http://schemas.microsoft.com/office/word/2016/wordml/cid" xmlns:a14="http://schemas.microsoft.com/office/drawing/2010/main" xmlns:w="http://schemas.openxmlformats.org/wordprocessingml/2006/main" xmlns:w10="urn:schemas-microsoft-com:office:word" xmlns:v="urn:schemas-microsoft-com:vml" xmlns:o="urn:schemas-microsoft-com:office:office" xmlns:mv="urn:schemas-microsoft-com:mac:vml" xmlns:mo="http://schemas.microsoft.com/office/mac/office/2008/main" xmlns="">
+                            <a14:hiddenFill xmlns="" xmlns:mo="http://schemas.microsoft.com/office/mac/office/2008/main" xmlns:mv="urn:schemas-microsoft-com:mac:vml" xmlns:o="urn:schemas-microsoft-com:office:office" xmlns:v="urn:schemas-microsoft-com:vml" xmlns:w10="urn:schemas-microsoft-com:office:word" xmlns:w="http://schemas.openxmlformats.org/wordprocessingml/2006/main" xmlns:a14="http://schemas.microsoft.com/office/drawing/2010/main" xmlns:w16cid="http://schemas.microsoft.com/office/word/2016/wordml/cid" xmlns:am3d="http://schemas.microsoft.com/office/drawing/2017/model3d" xmlns:aink="http://schemas.microsoft.com/office/drawing/2016/ink" xmlns:cx8="http://schemas.microsoft.com/office/drawing/2016/5/14/chartex" xmlns:cx7="http://schemas.microsoft.com/office/drawing/2016/5/13/chartex" xmlns:cx6="http://schemas.microsoft.com/office/drawing/2016/5/12/chartex" xmlns:cx5="http://schemas.microsoft.com/office/drawing/2016/5/11/chartex" xmlns:cx4="http://schemas.microsoft.com/office/drawing/2016/5/10/chartex" xmlns:cx3="http://schemas.microsoft.com/office/drawing/2016/5/9/chartex" xmlns:cx2="http://schemas.microsoft.com/office/drawing/2015/10/21/chartex">
                               <a:solidFill>
                                 <a:srgbClr val="FFFFFF"/>
                               </a:solidFill>
                             </a14:hiddenFill>
                           </a:ext>
                           <a:ext uri="{91240B29-F687-4f45-9708-019B960494DF}">
-                            <a14:hiddenLine xmlns:cx2="http://schemas.microsoft.com/office/drawing/2015/10/21/chartex" xmlns:cx3="http://schemas.microsoft.com/office/drawing/2016/5/9/chartex" xmlns:cx4="http://schemas.microsoft.com/office/drawing/2016/5/10/chartex" xmlns:cx5="http://schemas.microsoft.com/office/drawing/2016/5/11/chartex" xmlns:cx6="http://schemas.microsoft.com/office/drawing/2016/5/12/chartex" xmlns:cx7="http://schemas.microsoft.com/office/drawing/2016/5/13/chartex" xmlns:cx8="http://schemas.microsoft.com/office/drawing/2016/5/14/chartex" xmlns:aink="http://schemas.microsoft.com/office/drawing/2016/ink" xmlns:am3d="http://schemas.microsoft.com/office/drawing/2017/model3d" xmlns:w16cid="http://schemas.microsoft.com/office/word/2016/wordml/cid" xmlns:a14="http://schemas.microsoft.com/office/drawing/2010/main" xmlns:w="http://schemas.openxmlformats.org/wordprocessingml/2006/main" xmlns:w10="urn:schemas-microsoft-com:office:word" xmlns:v="urn:schemas-microsoft-com:vml" xmlns:o="urn:schemas-microsoft-com:office:office" xmlns:mv="urn:schemas-microsoft-com:mac:vml" xmlns:mo="http://schemas.microsoft.com/office/mac/office/2008/main" xmlns="" w="9525">
+                            <a14:hiddenLine xmlns="" xmlns:mo="http://schemas.microsoft.com/office/mac/office/2008/main" xmlns:mv="urn:schemas-microsoft-com:mac:vml" xmlns:o="urn:schemas-microsoft-com:office:office" xmlns:v="urn:schemas-microsoft-com:vml" xmlns:w10="urn:schemas-microsoft-com:office:word" xmlns:w="http://schemas.openxmlformats.org/wordprocessingml/2006/main" xmlns:a14="http://schemas.microsoft.com/office/drawing/2010/main" xmlns:w16cid="http://schemas.microsoft.com/office/word/2016/wordml/cid" xmlns:am3d="http://schemas.microsoft.com/office/drawing/2017/model3d" xmlns:aink="http://schemas.microsoft.com/office/drawing/2016/ink" xmlns:cx8="http://schemas.microsoft.com/office/drawing/2016/5/14/chartex" xmlns:cx7="http://schemas.microsoft.com/office/drawing/2016/5/13/chartex" xmlns:cx6="http://schemas.microsoft.com/office/drawing/2016/5/12/chartex" xmlns:cx5="http://schemas.microsoft.com/office/drawing/2016/5/11/chartex" xmlns:cx4="http://schemas.microsoft.com/office/drawing/2016/5/10/chartex" xmlns:cx3="http://schemas.microsoft.com/office/drawing/2016/5/9/chartex" xmlns:cx2="http://schemas.microsoft.com/office/drawing/2015/10/21/chartex" w="9525">
                               <a:solidFill>
                                 <a:srgbClr val="000000"/>
                               </a:solidFill>
@@ -3040,12 +3040,14 @@
       <w:r>
         <w:t xml:space="preserve">[root@ansible ~]# </w:t>
       </w:r>
+      <w:bookmarkStart w:id="11" w:name="_GoBack"/>
       <w:r>
         <w:rPr>
           <w:b/>
         </w:rPr>
         <w:t>ssh-copy-id root@rhel1</w:t>
       </w:r>
+      <w:bookmarkEnd w:id="11"/>
     </w:p>
     <w:p>
       <w:pPr>
@@ -4487,7 +4489,7 @@
       <w:pPr>
         <w:pStyle w:val="Heading1"/>
       </w:pPr>
-      <w:bookmarkStart w:id="11" w:name="_Toc18599587"/>
+      <w:bookmarkStart w:id="12" w:name="_Toc18599587"/>
       <w:proofErr w:type="spellStart"/>
       <w:r>
         <w:lastRenderedPageBreak/>
@@ -4497,7 +4499,7 @@
       <w:r>
         <w:t xml:space="preserve"> Playbooks</w:t>
       </w:r>
-      <w:bookmarkEnd w:id="11"/>
+      <w:bookmarkEnd w:id="12"/>
     </w:p>
     <w:p>
       <w:pPr>
@@ -5561,7 +5563,7 @@
       <w:pPr>
         <w:pStyle w:val="Heading2"/>
       </w:pPr>
-      <w:bookmarkStart w:id="12" w:name="_Toc18599588"/>
+      <w:bookmarkStart w:id="13" w:name="_Toc18599588"/>
       <w:r>
         <w:t xml:space="preserve">Configuring </w:t>
       </w:r>
@@ -5582,7 +5584,7 @@
       <w:r>
         <w:t xml:space="preserve"> Playbook</w:t>
       </w:r>
-      <w:bookmarkEnd w:id="12"/>
+      <w:bookmarkEnd w:id="13"/>
     </w:p>
     <w:p>
       <w:pPr>
@@ -7058,7 +7060,7 @@
       <w:pPr>
         <w:pStyle w:val="Heading2"/>
       </w:pPr>
-      <w:bookmarkStart w:id="13" w:name="_Toc18599589"/>
+      <w:bookmarkStart w:id="14" w:name="_Toc18599589"/>
       <w:r>
         <w:t xml:space="preserve">The Idempotent Nature of </w:t>
       </w:r>
@@ -7066,7 +7068,7 @@
       <w:r>
         <w:t>Ansible</w:t>
       </w:r>
-      <w:bookmarkEnd w:id="13"/>
+      <w:bookmarkEnd w:id="14"/>
       <w:proofErr w:type="spellEnd"/>
     </w:p>
     <w:p>
@@ -8060,7 +8062,7 @@
           <w:color w:val="FF0000"/>
         </w:rPr>
       </w:pPr>
-      <w:bookmarkStart w:id="14" w:name="_Toc18599590"/>
+      <w:bookmarkStart w:id="15" w:name="_Toc18599590"/>
       <w:r>
         <w:rPr>
           <w:color w:val="FF0000"/>
@@ -8081,7 +8083,7 @@
         </w:rPr>
         <w:t xml:space="preserve"> to Deploy Trident</w:t>
       </w:r>
-      <w:bookmarkEnd w:id="14"/>
+      <w:bookmarkEnd w:id="15"/>
     </w:p>
     <w:p>
       <w:pPr>
@@ -9190,7 +9192,6 @@
           <w:color w:val="FFFF00"/>
         </w:rPr>
       </w:pPr>
-      <w:bookmarkStart w:id="15" w:name="_GoBack"/>
       <w:r>
         <w:rPr>
           <w:b/>
@@ -9205,7 +9206,6 @@
         </w:rPr>
         <w:br/>
       </w:r>
-      <w:bookmarkEnd w:id="15"/>
       <w:r>
         <w:rPr>
           <w:b/>
@@ -16419,28 +16419,21 @@
         <w:shd w:val="clear" w:color="auto" w:fill="D9D9D9" w:themeFill="background1" w:themeFillShade="D9"/>
         <w:rPr>
           <w:b/>
-        </w:rPr>
-      </w:pPr>
-      <w:r>
+          <w:sz w:val="12"/>
+        </w:rPr>
+      </w:pPr>
+      <w:r>
+        <w:rPr>
+          <w:sz w:val="12"/>
+        </w:rPr>
         <w:t xml:space="preserve">[root@rhel1 ~]# </w:t>
       </w:r>
       <w:r>
         <w:rPr>
           <w:b/>
-        </w:rPr>
-        <w:t xml:space="preserve">docker run -it --hostname </w:t>
-      </w:r>
-      <w:r>
-        <w:rPr>
-          <w:b/>
-        </w:rPr>
-        <w:t xml:space="preserve">ansible -v ~/workspace:/root/workspace </w:t>
-      </w:r>
-      <w:r>
-        <w:rPr>
-          <w:b/>
-        </w:rPr>
-        <w:t>lpauls/ansible</w:t>
+          <w:sz w:val="12"/>
+        </w:rPr>
+        <w:t>docker run -it --hostname ansible --name ansible --volume ~/workspace:/root/workspace lpauls/ansible</w:t>
       </w:r>
     </w:p>
     <w:p>
@@ -19020,6 +19013,7 @@
         <w:pStyle w:val="ConsoleBlockSmall"/>
       </w:pPr>
       <w:r>
+        <w:lastRenderedPageBreak/>
         <w:t>#   Install NFS on Linux Instances</w:t>
       </w:r>
     </w:p>
@@ -19466,20 +19460,20 @@
         <w:pStyle w:val="ConsoleBlockSmall"/>
       </w:pPr>
       <w:r>
+        <w:t xml:space="preserve">  - { name: san_data_lif2 , vserver: SVM_SAN , node: cluster1-02, port: e0d, protocol: iscsi, address: 192.168.0.149, netmask: 255.255.255.0 }</w:t>
+      </w:r>
+    </w:p>
+    <w:p>
+      <w:pPr>
+        <w:pStyle w:val="ConsoleBlockSmall"/>
+      </w:pPr>
+    </w:p>
+    <w:p>
+      <w:pPr>
+        <w:pStyle w:val="ConsoleBlockSmall"/>
+      </w:pPr>
+      <w:r>
         <w:lastRenderedPageBreak/>
-        <w:t xml:space="preserve">  - { name: san_data_lif2 , vserver: SVM_SAN , node: cluster1-02, port: e0d, protocol: iscsi, address: 192.168.0.149, netmask: 255.255.255.0 }</w:t>
-      </w:r>
-    </w:p>
-    <w:p>
-      <w:pPr>
-        <w:pStyle w:val="ConsoleBlockSmall"/>
-      </w:pPr>
-    </w:p>
-    <w:p>
-      <w:pPr>
-        <w:pStyle w:val="ConsoleBlockSmall"/>
-      </w:pPr>
-      <w:r>
         <w:t>cifs:</w:t>
       </w:r>
     </w:p>
@@ -19942,6 +19936,7 @@
         <w:pStyle w:val="ConsoleBlockSmall"/>
       </w:pPr>
       <w:r>
+        <w:lastRenderedPageBreak/>
         <w:t xml:space="preserve">      snapshot: backup1</w:t>
       </w:r>
     </w:p>
@@ -20304,31 +20299,31 @@
         <w:pStyle w:val="ConsoleBlockSmall"/>
       </w:pPr>
       <w:r>
+        <w:t xml:space="preserve">  &lt;/body&gt;</w:t>
+      </w:r>
+    </w:p>
+    <w:p>
+      <w:pPr>
+        <w:pStyle w:val="ConsoleBlockSmall"/>
+      </w:pPr>
+      <w:r>
+        <w:t>&lt;/html&gt;</w:t>
+      </w:r>
+    </w:p>
+    <w:p>
+      <w:pPr>
+        <w:pStyle w:val="BodyText"/>
+        <w:rPr>
+          <w:lang w:bidi="he-IL"/>
+        </w:rPr>
+      </w:pPr>
+    </w:p>
+    <w:p>
+      <w:pPr>
+        <w:pStyle w:val="ListBullet"/>
+      </w:pPr>
+      <w:r>
         <w:lastRenderedPageBreak/>
-        <w:t xml:space="preserve">  &lt;/body&gt;</w:t>
-      </w:r>
-    </w:p>
-    <w:p>
-      <w:pPr>
-        <w:pStyle w:val="ConsoleBlockSmall"/>
-      </w:pPr>
-      <w:r>
-        <w:t>&lt;/html&gt;</w:t>
-      </w:r>
-    </w:p>
-    <w:p>
-      <w:pPr>
-        <w:pStyle w:val="BodyText"/>
-        <w:rPr>
-          <w:lang w:bidi="he-IL"/>
-        </w:rPr>
-      </w:pPr>
-    </w:p>
-    <w:p>
-      <w:pPr>
-        <w:pStyle w:val="ListBullet"/>
-      </w:pPr>
-      <w:r>
         <w:t>oops.html</w:t>
       </w:r>
     </w:p>
@@ -20426,7 +20421,7 @@
                         </a:ln>
                         <a:extLst>
                           <a:ext uri="{91240B29-F687-4f45-9708-019B960494DF}">
-                            <a14:hiddenLine xmlns:cx2="http://schemas.microsoft.com/office/drawing/2015/10/21/chartex" xmlns:cx3="http://schemas.microsoft.com/office/drawing/2016/5/9/chartex" xmlns:cx4="http://schemas.microsoft.com/office/drawing/2016/5/10/chartex" xmlns:cx5="http://schemas.microsoft.com/office/drawing/2016/5/11/chartex" xmlns:cx6="http://schemas.microsoft.com/office/drawing/2016/5/12/chartex" xmlns:cx7="http://schemas.microsoft.com/office/drawing/2016/5/13/chartex" xmlns:cx8="http://schemas.microsoft.com/office/drawing/2016/5/14/chartex" xmlns:aink="http://schemas.microsoft.com/office/drawing/2016/ink" xmlns:am3d="http://schemas.microsoft.com/office/drawing/2017/model3d" xmlns:w16cid="http://schemas.microsoft.com/office/word/2016/wordml/cid" xmlns:a14="http://schemas.microsoft.com/office/drawing/2010/main" xmlns:w="http://schemas.openxmlformats.org/wordprocessingml/2006/main" xmlns:w10="urn:schemas-microsoft-com:office:word" xmlns:v="urn:schemas-microsoft-com:vml" xmlns:o="urn:schemas-microsoft-com:office:office" xmlns:mv="urn:schemas-microsoft-com:mac:vml" xmlns:mo="http://schemas.microsoft.com/office/mac/office/2008/main" xmlns="" w="9525">
+                            <a14:hiddenLine xmlns="" xmlns:mo="http://schemas.microsoft.com/office/mac/office/2008/main" xmlns:mv="urn:schemas-microsoft-com:mac:vml" xmlns:o="urn:schemas-microsoft-com:office:office" xmlns:v="urn:schemas-microsoft-com:vml" xmlns:w10="urn:schemas-microsoft-com:office:word" xmlns:w="http://schemas.openxmlformats.org/wordprocessingml/2006/main" xmlns:a14="http://schemas.microsoft.com/office/drawing/2010/main" xmlns:w16cid="http://schemas.microsoft.com/office/word/2016/wordml/cid" xmlns:am3d="http://schemas.microsoft.com/office/drawing/2017/model3d" xmlns:aink="http://schemas.microsoft.com/office/drawing/2016/ink" xmlns:cx8="http://schemas.microsoft.com/office/drawing/2016/5/14/chartex" xmlns:cx7="http://schemas.microsoft.com/office/drawing/2016/5/13/chartex" xmlns:cx6="http://schemas.microsoft.com/office/drawing/2016/5/12/chartex" xmlns:cx5="http://schemas.microsoft.com/office/drawing/2016/5/11/chartex" xmlns:cx4="http://schemas.microsoft.com/office/drawing/2016/5/10/chartex" xmlns:cx3="http://schemas.microsoft.com/office/drawing/2016/5/9/chartex" xmlns:cx2="http://schemas.microsoft.com/office/drawing/2015/10/21/chartex" w="9525">
                               <a:solidFill>
                                 <a:srgbClr val="000000"/>
                               </a:solidFill>
@@ -20737,7 +20732,7 @@
                         </a:ln>
                         <a:extLst>
                           <a:ext uri="{91240B29-F687-4f45-9708-019B960494DF}">
-                            <a14:hiddenLine xmlns:cx2="http://schemas.microsoft.com/office/drawing/2015/10/21/chartex" xmlns:cx3="http://schemas.microsoft.com/office/drawing/2016/5/9/chartex" xmlns:cx4="http://schemas.microsoft.com/office/drawing/2016/5/10/chartex" xmlns:cx5="http://schemas.microsoft.com/office/drawing/2016/5/11/chartex" xmlns:cx6="http://schemas.microsoft.com/office/drawing/2016/5/12/chartex" xmlns:cx7="http://schemas.microsoft.com/office/drawing/2016/5/13/chartex" xmlns:cx8="http://schemas.microsoft.com/office/drawing/2016/5/14/chartex" xmlns:aink="http://schemas.microsoft.com/office/drawing/2016/ink" xmlns:am3d="http://schemas.microsoft.com/office/drawing/2017/model3d" xmlns:w16cid="http://schemas.microsoft.com/office/word/2016/wordml/cid" xmlns:a14="http://schemas.microsoft.com/office/drawing/2010/main" xmlns:w="http://schemas.openxmlformats.org/wordprocessingml/2006/main" xmlns:w10="urn:schemas-microsoft-com:office:word" xmlns:v="urn:schemas-microsoft-com:vml" xmlns:o="urn:schemas-microsoft-com:office:office" xmlns:mv="urn:schemas-microsoft-com:mac:vml" xmlns:mo="http://schemas.microsoft.com/office/mac/office/2008/main" xmlns="" w="9525">
+                            <a14:hiddenLine xmlns="" xmlns:mo="http://schemas.microsoft.com/office/mac/office/2008/main" xmlns:mv="urn:schemas-microsoft-com:mac:vml" xmlns:o="urn:schemas-microsoft-com:office:office" xmlns:v="urn:schemas-microsoft-com:vml" xmlns:w10="urn:schemas-microsoft-com:office:word" xmlns:w="http://schemas.openxmlformats.org/wordprocessingml/2006/main" xmlns:a14="http://schemas.microsoft.com/office/drawing/2010/main" xmlns:w16cid="http://schemas.microsoft.com/office/word/2016/wordml/cid" xmlns:am3d="http://schemas.microsoft.com/office/drawing/2017/model3d" xmlns:aink="http://schemas.microsoft.com/office/drawing/2016/ink" xmlns:cx8="http://schemas.microsoft.com/office/drawing/2016/5/14/chartex" xmlns:cx7="http://schemas.microsoft.com/office/drawing/2016/5/13/chartex" xmlns:cx6="http://schemas.microsoft.com/office/drawing/2016/5/12/chartex" xmlns:cx5="http://schemas.microsoft.com/office/drawing/2016/5/11/chartex" xmlns:cx4="http://schemas.microsoft.com/office/drawing/2016/5/10/chartex" xmlns:cx3="http://schemas.microsoft.com/office/drawing/2016/5/9/chartex" xmlns:cx2="http://schemas.microsoft.com/office/drawing/2015/10/21/chartex" w="9525">
                               <a:solidFill>
                                 <a:srgbClr val="000000"/>
                               </a:solidFill>
@@ -20877,7 +20872,7 @@
                         </a:ln>
                         <a:extLst>
                           <a:ext uri="{91240B29-F687-4f45-9708-019B960494DF}">
-                            <a14:hiddenLine xmlns:cx2="http://schemas.microsoft.com/office/drawing/2015/10/21/chartex" xmlns:cx3="http://schemas.microsoft.com/office/drawing/2016/5/9/chartex" xmlns:cx4="http://schemas.microsoft.com/office/drawing/2016/5/10/chartex" xmlns:cx5="http://schemas.microsoft.com/office/drawing/2016/5/11/chartex" xmlns:cx6="http://schemas.microsoft.com/office/drawing/2016/5/12/chartex" xmlns:cx7="http://schemas.microsoft.com/office/drawing/2016/5/13/chartex" xmlns:cx8="http://schemas.microsoft.com/office/drawing/2016/5/14/chartex" xmlns:aink="http://schemas.microsoft.com/office/drawing/2016/ink" xmlns:am3d="http://schemas.microsoft.com/office/drawing/2017/model3d" xmlns:w16cid="http://schemas.microsoft.com/office/word/2016/wordml/cid" xmlns:a14="http://schemas.microsoft.com/office/drawing/2010/main" xmlns:w="http://schemas.openxmlformats.org/wordprocessingml/2006/main" xmlns:w10="urn:schemas-microsoft-com:office:word" xmlns:v="urn:schemas-microsoft-com:vml" xmlns:o="urn:schemas-microsoft-com:office:office" xmlns:mv="urn:schemas-microsoft-com:mac:vml" xmlns:mo="http://schemas.microsoft.com/office/mac/office/2008/main" xmlns="" w="9525">
+                            <a14:hiddenLine xmlns="" xmlns:mo="http://schemas.microsoft.com/office/mac/office/2008/main" xmlns:mv="urn:schemas-microsoft-com:mac:vml" xmlns:o="urn:schemas-microsoft-com:office:office" xmlns:v="urn:schemas-microsoft-com:vml" xmlns:w10="urn:schemas-microsoft-com:office:word" xmlns:w="http://schemas.openxmlformats.org/wordprocessingml/2006/main" xmlns:a14="http://schemas.microsoft.com/office/drawing/2010/main" xmlns:w16cid="http://schemas.microsoft.com/office/word/2016/wordml/cid" xmlns:am3d="http://schemas.microsoft.com/office/drawing/2017/model3d" xmlns:aink="http://schemas.microsoft.com/office/drawing/2016/ink" xmlns:cx8="http://schemas.microsoft.com/office/drawing/2016/5/14/chartex" xmlns:cx7="http://schemas.microsoft.com/office/drawing/2016/5/13/chartex" xmlns:cx6="http://schemas.microsoft.com/office/drawing/2016/5/12/chartex" xmlns:cx5="http://schemas.microsoft.com/office/drawing/2016/5/11/chartex" xmlns:cx4="http://schemas.microsoft.com/office/drawing/2016/5/10/chartex" xmlns:cx3="http://schemas.microsoft.com/office/drawing/2016/5/9/chartex" xmlns:cx2="http://schemas.microsoft.com/office/drawing/2015/10/21/chartex" w="9525">
                               <a:solidFill>
                                 <a:srgbClr val="000000"/>
                               </a:solidFill>
@@ -20903,7 +20898,7 @@
               </wp:anchor>
             </w:drawing>
           </mc:Choice>
-          <mc:Fallback xmlns:cx2="http://schemas.microsoft.com/office/drawing/2015/10/21/chartex" xmlns:cx3="http://schemas.microsoft.com/office/drawing/2016/5/9/chartex" xmlns:cx4="http://schemas.microsoft.com/office/drawing/2016/5/10/chartex" xmlns:cx5="http://schemas.microsoft.com/office/drawing/2016/5/11/chartex" xmlns:cx6="http://schemas.microsoft.com/office/drawing/2016/5/12/chartex" xmlns:cx7="http://schemas.microsoft.com/office/drawing/2016/5/13/chartex" xmlns:cx8="http://schemas.microsoft.com/office/drawing/2016/5/14/chartex" xmlns:aink="http://schemas.microsoft.com/office/drawing/2016/ink" xmlns:am3d="http://schemas.microsoft.com/office/drawing/2017/model3d" xmlns:w16cid="http://schemas.microsoft.com/office/word/2016/wordml/cid">
+          <mc:Fallback xmlns:w16cid="http://schemas.microsoft.com/office/word/2016/wordml/cid" xmlns:am3d="http://schemas.microsoft.com/office/drawing/2017/model3d" xmlns:aink="http://schemas.microsoft.com/office/drawing/2016/ink" xmlns:cx8="http://schemas.microsoft.com/office/drawing/2016/5/14/chartex" xmlns:cx7="http://schemas.microsoft.com/office/drawing/2016/5/13/chartex" xmlns:cx6="http://schemas.microsoft.com/office/drawing/2016/5/12/chartex" xmlns:cx5="http://schemas.microsoft.com/office/drawing/2016/5/11/chartex" xmlns:cx4="http://schemas.microsoft.com/office/drawing/2016/5/10/chartex" xmlns:cx3="http://schemas.microsoft.com/office/drawing/2016/5/9/chartex" xmlns:cx2="http://schemas.microsoft.com/office/drawing/2015/10/21/chartex">
             <w:pict>
               <v:rect w14:anchorId="2A445995" id="Rectangle 28" o:spid="_x0000_s1026" style="position:absolute;margin-left:-84.9pt;margin-top:746.2pt;width:565.2pt;height:41.75pt;z-index:251658246;visibility:visible;mso-wrap-style:square;mso-width-percent:0;mso-height-percent:0;mso-wrap-distance-left:9pt;mso-wrap-distance-top:0;mso-wrap-distance-right:9pt;mso-wrap-distance-bottom:0;mso-position-horizontal:absolute;mso-position-horizontal-relative:text;mso-position-vertical:absolute;mso-position-vertical-relative:page;mso-width-percent:0;mso-height-percent:0;mso-width-relative:page;mso-height-relative:page;v-text-anchor:top" o:gfxdata="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" stroked="f">
                 <v:textbox inset=",,,4.32pt"/>
@@ -20958,7 +20953,7 @@
                         </a:ln>
                         <a:extLst>
                           <a:ext uri="{91240B29-F687-4f45-9708-019B960494DF}">
-                            <a14:hiddenLine xmlns:cx2="http://schemas.microsoft.com/office/drawing/2015/10/21/chartex" xmlns:cx3="http://schemas.microsoft.com/office/drawing/2016/5/9/chartex" xmlns:cx4="http://schemas.microsoft.com/office/drawing/2016/5/10/chartex" xmlns:cx5="http://schemas.microsoft.com/office/drawing/2016/5/11/chartex" xmlns:cx6="http://schemas.microsoft.com/office/drawing/2016/5/12/chartex" xmlns:cx7="http://schemas.microsoft.com/office/drawing/2016/5/13/chartex" xmlns:cx8="http://schemas.microsoft.com/office/drawing/2016/5/14/chartex" xmlns:aink="http://schemas.microsoft.com/office/drawing/2016/ink" xmlns:am3d="http://schemas.microsoft.com/office/drawing/2017/model3d" xmlns:w16cid="http://schemas.microsoft.com/office/word/2016/wordml/cid" xmlns:a14="http://schemas.microsoft.com/office/drawing/2010/main" xmlns:w="http://schemas.openxmlformats.org/wordprocessingml/2006/main" xmlns:w10="urn:schemas-microsoft-com:office:word" xmlns:v="urn:schemas-microsoft-com:vml" xmlns:o="urn:schemas-microsoft-com:office:office" xmlns:mv="urn:schemas-microsoft-com:mac:vml" xmlns:mo="http://schemas.microsoft.com/office/mac/office/2008/main" xmlns="" w="9525">
+                            <a14:hiddenLine xmlns="" xmlns:mo="http://schemas.microsoft.com/office/mac/office/2008/main" xmlns:mv="urn:schemas-microsoft-com:mac:vml" xmlns:o="urn:schemas-microsoft-com:office:office" xmlns:v="urn:schemas-microsoft-com:vml" xmlns:w10="urn:schemas-microsoft-com:office:word" xmlns:w="http://schemas.openxmlformats.org/wordprocessingml/2006/main" xmlns:a14="http://schemas.microsoft.com/office/drawing/2010/main" xmlns:w16cid="http://schemas.microsoft.com/office/word/2016/wordml/cid" xmlns:am3d="http://schemas.microsoft.com/office/drawing/2017/model3d" xmlns:aink="http://schemas.microsoft.com/office/drawing/2016/ink" xmlns:cx8="http://schemas.microsoft.com/office/drawing/2016/5/14/chartex" xmlns:cx7="http://schemas.microsoft.com/office/drawing/2016/5/13/chartex" xmlns:cx6="http://schemas.microsoft.com/office/drawing/2016/5/12/chartex" xmlns:cx5="http://schemas.microsoft.com/office/drawing/2016/5/11/chartex" xmlns:cx4="http://schemas.microsoft.com/office/drawing/2016/5/10/chartex" xmlns:cx3="http://schemas.microsoft.com/office/drawing/2016/5/9/chartex" xmlns:cx2="http://schemas.microsoft.com/office/drawing/2015/10/21/chartex" w="9525">
                               <a:solidFill>
                                 <a:srgbClr val="000000"/>
                               </a:solidFill>
@@ -21135,7 +21130,7 @@
               <w:rStyle w:val="PageNumber"/>
               <w:noProof/>
             </w:rPr>
-            <w:t>21</w:t>
+            <w:t>20</w:t>
           </w:r>
           <w:r>
             <w:rPr>
@@ -25276,6 +25271,23 @@
 </file>
 
 <file path=customXml/item1.xml><?xml version="1.0" encoding="utf-8"?>
+<p:properties xmlns:p="http://schemas.microsoft.com/office/2006/metadata/properties" xmlns:xsi="http://www.w3.org/2001/XMLSchema-instance">
+  <documentManagement>
+    <AVMComments xmlns="665a07bd-6d60-461f-8e91-dc28e99b16c8" xsi:nil="true"/>
+  </documentManagement>
+</p:properties>
+</file>
+
+<file path=customXml/item2.xml><?xml version="1.0" encoding="utf-8"?>
+<?mso-contentType ?>
+<FormTemplates xmlns="http://schemas.microsoft.com/sharepoint/v3/contenttype/forms">
+  <Display>DocumentLibraryForm</Display>
+  <Edit>DocumentLibraryForm</Edit>
+  <New>DocumentLibraryForm</New>
+</FormTemplates>
+</file>
+
+<file path=customXml/item3.xml><?xml version="1.0" encoding="utf-8"?>
 <ct:contentTypeSchema xmlns:ct="http://schemas.microsoft.com/office/2006/metadata/contentType" xmlns:ma="http://schemas.microsoft.com/office/2006/metadata/properties/metaAttributes" ct:_="" ma:_="" ma:contentTypeName="Document" ma:contentTypeID="0x010100DE2F42C90AD6FF40813D0D1157D0F0A5" ma:contentTypeVersion="1" ma:contentTypeDescription="Create a new document." ma:contentTypeScope="" ma:versionID="4d9bbe0155203d3df99a725eda6a3a0e">
   <xsd:schema xmlns:xsd="http://www.w3.org/2001/XMLSchema" xmlns:p="http://schemas.microsoft.com/office/2006/metadata/properties" xmlns:ns2="665a07bd-6d60-461f-8e91-dc28e99b16c8" targetNamespace="http://schemas.microsoft.com/office/2006/metadata/properties" ma:root="true" ma:fieldsID="b9fcdf1010ddf7c1d7ccba8668cafd50" ns2:_="">
     <xsd:import namespace="665a07bd-6d60-461f-8e91-dc28e99b16c8"/>
@@ -25335,28 +25347,28 @@
 </ct:contentTypeSchema>
 </file>
 
-<file path=customXml/item2.xml><?xml version="1.0" encoding="utf-8"?>
-<?mso-contentType ?>
-<FormTemplates xmlns="http://schemas.microsoft.com/sharepoint/v3/contenttype/forms">
-  <Display>DocumentLibraryForm</Display>
-  <Edit>DocumentLibraryForm</Edit>
-  <New>DocumentLibraryForm</New>
-</FormTemplates>
-</file>
-
-<file path=customXml/item3.xml><?xml version="1.0" encoding="utf-8"?>
-<p:properties xmlns:p="http://schemas.microsoft.com/office/2006/metadata/properties" xmlns:xsi="http://www.w3.org/2001/XMLSchema-instance">
-  <documentManagement>
-    <AVMComments xmlns="665a07bd-6d60-461f-8e91-dc28e99b16c8" xsi:nil="true"/>
-  </documentManagement>
-</p:properties>
-</file>
-
 <file path=customXml/item4.xml><?xml version="1.0" encoding="utf-8"?>
 <b:Sources xmlns:b="http://schemas.openxmlformats.org/officeDocument/2006/bibliography" xmlns="http://schemas.openxmlformats.org/officeDocument/2006/bibliography" SelectedStyle="\APA.XSL" StyleName="APA"/>
 </file>
 
 <file path=customXml/itemProps1.xml><?xml version="1.0" encoding="utf-8"?>
+<ds:datastoreItem xmlns:ds="http://schemas.openxmlformats.org/officeDocument/2006/customXml" ds:itemID="{45887E2D-99BC-4377-921B-A28AD82E7B0A}">
+  <ds:schemaRefs>
+    <ds:schemaRef ds:uri="http://schemas.microsoft.com/office/2006/metadata/properties"/>
+    <ds:schemaRef ds:uri="665a07bd-6d60-461f-8e91-dc28e99b16c8"/>
+  </ds:schemaRefs>
+</ds:datastoreItem>
+</file>
+
+<file path=customXml/itemProps2.xml><?xml version="1.0" encoding="utf-8"?>
+<ds:datastoreItem xmlns:ds="http://schemas.openxmlformats.org/officeDocument/2006/customXml" ds:itemID="{93CE99CF-9248-40CD-8E58-4BF86C57C1A9}">
+  <ds:schemaRefs>
+    <ds:schemaRef ds:uri="http://schemas.microsoft.com/sharepoint/v3/contenttype/forms"/>
+  </ds:schemaRefs>
+</ds:datastoreItem>
+</file>
+
+<file path=customXml/itemProps3.xml><?xml version="1.0" encoding="utf-8"?>
 <ds:datastoreItem xmlns:ds="http://schemas.openxmlformats.org/officeDocument/2006/customXml" ds:itemID="{0FE50BAD-5AB9-4A59-B258-0B68FE3C1C1A}">
   <ds:schemaRefs>
     <ds:schemaRef ds:uri="http://schemas.microsoft.com/office/2006/metadata/contentType"/>
@@ -25373,25 +25385,8 @@
 </ds:datastoreItem>
 </file>
 
-<file path=customXml/itemProps2.xml><?xml version="1.0" encoding="utf-8"?>
-<ds:datastoreItem xmlns:ds="http://schemas.openxmlformats.org/officeDocument/2006/customXml" ds:itemID="{93CE99CF-9248-40CD-8E58-4BF86C57C1A9}">
-  <ds:schemaRefs>
-    <ds:schemaRef ds:uri="http://schemas.microsoft.com/sharepoint/v3/contenttype/forms"/>
-  </ds:schemaRefs>
-</ds:datastoreItem>
-</file>
-
-<file path=customXml/itemProps3.xml><?xml version="1.0" encoding="utf-8"?>
-<ds:datastoreItem xmlns:ds="http://schemas.openxmlformats.org/officeDocument/2006/customXml" ds:itemID="{45887E2D-99BC-4377-921B-A28AD82E7B0A}">
-  <ds:schemaRefs>
-    <ds:schemaRef ds:uri="http://schemas.microsoft.com/office/2006/metadata/properties"/>
-    <ds:schemaRef ds:uri="665a07bd-6d60-461f-8e91-dc28e99b16c8"/>
-  </ds:schemaRefs>
-</ds:datastoreItem>
-</file>
-
 <file path=customXml/itemProps4.xml><?xml version="1.0" encoding="utf-8"?>
-<ds:datastoreItem xmlns:ds="http://schemas.openxmlformats.org/officeDocument/2006/customXml" ds:itemID="{D0CFA482-1F6A-4EB2-81E1-29BFCAF7DB4E}">
+<ds:datastoreItem xmlns:ds="http://schemas.openxmlformats.org/officeDocument/2006/customXml" ds:itemID="{3497EFAB-E186-4452-B7CB-76C130058E32}">
   <ds:schemaRefs>
     <ds:schemaRef ds:uri="http://schemas.openxmlformats.org/officeDocument/2006/bibliography"/>
   </ds:schemaRefs>

--- a/lod/___BETA/Demo Ansible in Lab On Demand.v2.docx
+++ b/lod/___BETA/Demo Ansible in Lab On Demand.v2.docx
@@ -1860,6 +1860,1129 @@
       <w:pPr>
         <w:pStyle w:val="BodyText"/>
       </w:pPr>
+    </w:p>
+    <w:p>
+      <w:pPr>
+        <w:pStyle w:val="BodyText"/>
+      </w:pPr>
+    </w:p>
+    <w:p>
+      <w:pPr>
+        <w:pStyle w:val="BodyText"/>
+        <w:rPr>
+          <w:color w:val="00B050"/>
+        </w:rPr>
+      </w:pPr>
+      <w:r>
+        <w:rPr>
+          <w:color w:val="00B050"/>
+        </w:rPr>
+        <w:t xml:space="preserve">Get the </w:t>
+      </w:r>
+      <w:proofErr w:type="spellStart"/>
+      <w:r>
+        <w:rPr>
+          <w:color w:val="00B050"/>
+        </w:rPr>
+        <w:t>Ansible</w:t>
+      </w:r>
+      <w:proofErr w:type="spellEnd"/>
+      <w:r>
+        <w:rPr>
+          <w:color w:val="00B050"/>
+        </w:rPr>
+        <w:t xml:space="preserve"> </w:t>
+      </w:r>
+      <w:r>
+        <w:rPr>
+          <w:color w:val="00B050"/>
+        </w:rPr>
+        <w:t>on rhel1</w:t>
+      </w:r>
+    </w:p>
+    <w:p>
+      <w:pPr>
+        <w:pStyle w:val="BodyText"/>
+        <w:rPr>
+          <w:rFonts w:ascii="Consolas" w:hAnsi="Consolas"/>
+          <w:color w:val="00B050"/>
+          <w:sz w:val="14"/>
+        </w:rPr>
+      </w:pPr>
+      <w:bookmarkStart w:id="10" w:name="_GoBack"/>
+      <w:proofErr w:type="spellStart"/>
+      <w:r>
+        <w:rPr>
+          <w:rFonts w:ascii="Consolas" w:hAnsi="Consolas"/>
+          <w:color w:val="00B050"/>
+          <w:sz w:val="14"/>
+        </w:rPr>
+        <w:t>git</w:t>
+      </w:r>
+      <w:proofErr w:type="spellEnd"/>
+      <w:r>
+        <w:rPr>
+          <w:rFonts w:ascii="Consolas" w:hAnsi="Consolas"/>
+          <w:color w:val="00B050"/>
+          <w:sz w:val="14"/>
+        </w:rPr>
+        <w:t xml:space="preserve"> clone https://github.com/louispauls/ansible</w:t>
+      </w:r>
+    </w:p>
+    <w:bookmarkEnd w:id="10"/>
+    <w:p>
+      <w:pPr>
+        <w:pStyle w:val="BodyText"/>
+        <w:rPr>
+          <w:color w:val="00B050"/>
+        </w:rPr>
+      </w:pPr>
+    </w:p>
+    <w:p>
+      <w:pPr>
+        <w:pStyle w:val="BodyText"/>
+        <w:rPr>
+          <w:color w:val="00B050"/>
+        </w:rPr>
+      </w:pPr>
+      <w:r>
+        <w:rPr>
+          <w:color w:val="00B050"/>
+        </w:rPr>
+        <w:t xml:space="preserve">If the RHEL server in the chosen LOD lab does not have </w:t>
+      </w:r>
+      <w:proofErr w:type="spellStart"/>
+      <w:r>
+        <w:rPr>
+          <w:color w:val="00B050"/>
+        </w:rPr>
+        <w:t>docker</w:t>
+      </w:r>
+      <w:proofErr w:type="spellEnd"/>
+      <w:r>
+        <w:rPr>
+          <w:color w:val="00B050"/>
+        </w:rPr>
+        <w:t xml:space="preserve"> already installed, you can install Docker by following the below three commands:</w:t>
+      </w:r>
+    </w:p>
+    <w:p>
+      <w:pPr>
+        <w:pStyle w:val="BodyText"/>
+        <w:rPr>
+          <w:rFonts w:ascii="Consolas" w:hAnsi="Consolas"/>
+          <w:color w:val="00B050"/>
+          <w:sz w:val="14"/>
+        </w:rPr>
+      </w:pPr>
+      <w:proofErr w:type="spellStart"/>
+      <w:r>
+        <w:rPr>
+          <w:rFonts w:ascii="Consolas" w:hAnsi="Consolas"/>
+          <w:color w:val="00B050"/>
+          <w:sz w:val="14"/>
+        </w:rPr>
+        <w:t>wget</w:t>
+      </w:r>
+      <w:proofErr w:type="spellEnd"/>
+      <w:r>
+        <w:rPr>
+          <w:rFonts w:ascii="Consolas" w:hAnsi="Consolas"/>
+          <w:color w:val="00B050"/>
+          <w:sz w:val="14"/>
+        </w:rPr>
+        <w:t xml:space="preserve"> https://download.docker.com/linux/centos/docker-ce.repo -O /</w:t>
+      </w:r>
+      <w:proofErr w:type="spellStart"/>
+      <w:r>
+        <w:rPr>
+          <w:rFonts w:ascii="Consolas" w:hAnsi="Consolas"/>
+          <w:color w:val="00B050"/>
+          <w:sz w:val="14"/>
+        </w:rPr>
+        <w:t>etc</w:t>
+      </w:r>
+      <w:proofErr w:type="spellEnd"/>
+      <w:r>
+        <w:rPr>
+          <w:rFonts w:ascii="Consolas" w:hAnsi="Consolas"/>
+          <w:color w:val="00B050"/>
+          <w:sz w:val="14"/>
+        </w:rPr>
+        <w:t>/</w:t>
+      </w:r>
+      <w:proofErr w:type="spellStart"/>
+      <w:r>
+        <w:rPr>
+          <w:rFonts w:ascii="Consolas" w:hAnsi="Consolas"/>
+          <w:color w:val="00B050"/>
+          <w:sz w:val="14"/>
+        </w:rPr>
+        <w:t>yum.repos.d</w:t>
+      </w:r>
+      <w:proofErr w:type="spellEnd"/>
+      <w:r>
+        <w:rPr>
+          <w:rFonts w:ascii="Consolas" w:hAnsi="Consolas"/>
+          <w:color w:val="00B050"/>
+          <w:sz w:val="14"/>
+        </w:rPr>
+        <w:t>/</w:t>
+      </w:r>
+      <w:proofErr w:type="spellStart"/>
+      <w:r>
+        <w:rPr>
+          <w:rFonts w:ascii="Consolas" w:hAnsi="Consolas"/>
+          <w:color w:val="00B050"/>
+          <w:sz w:val="14"/>
+        </w:rPr>
+        <w:t>docker-ce.repo</w:t>
+      </w:r>
+      <w:proofErr w:type="spellEnd"/>
+    </w:p>
+    <w:p>
+      <w:pPr>
+        <w:pStyle w:val="BodyText"/>
+        <w:rPr>
+          <w:rFonts w:ascii="Consolas" w:hAnsi="Consolas"/>
+          <w:color w:val="00B050"/>
+          <w:sz w:val="14"/>
+        </w:rPr>
+      </w:pPr>
+      <w:r>
+        <w:rPr>
+          <w:rFonts w:ascii="Consolas" w:hAnsi="Consolas"/>
+          <w:color w:val="00B050"/>
+          <w:sz w:val="14"/>
+        </w:rPr>
+        <w:t>yum install -y --</w:t>
+      </w:r>
+      <w:proofErr w:type="spellStart"/>
+      <w:r>
+        <w:rPr>
+          <w:rFonts w:ascii="Consolas" w:hAnsi="Consolas"/>
+          <w:color w:val="00B050"/>
+          <w:sz w:val="14"/>
+        </w:rPr>
+        <w:t>setopt</w:t>
+      </w:r>
+      <w:proofErr w:type="spellEnd"/>
+      <w:r>
+        <w:rPr>
+          <w:rFonts w:ascii="Consolas" w:hAnsi="Consolas"/>
+          <w:color w:val="00B050"/>
+          <w:sz w:val="14"/>
+        </w:rPr>
+        <w:t>=obsoletes=</w:t>
+      </w:r>
+      <w:proofErr w:type="gramStart"/>
+      <w:r>
+        <w:rPr>
+          <w:rFonts w:ascii="Consolas" w:hAnsi="Consolas"/>
+          <w:color w:val="00B050"/>
+          <w:sz w:val="14"/>
+        </w:rPr>
+        <w:t>0  docker-ce-17.03.1.ce-1.el7.centos</w:t>
+      </w:r>
+      <w:proofErr w:type="gramEnd"/>
+      <w:r>
+        <w:rPr>
+          <w:rFonts w:ascii="Consolas" w:hAnsi="Consolas"/>
+          <w:color w:val="00B050"/>
+          <w:sz w:val="14"/>
+        </w:rPr>
+        <w:t xml:space="preserve"> </w:t>
+      </w:r>
+      <w:proofErr w:type="spellStart"/>
+      <w:r>
+        <w:rPr>
+          <w:rFonts w:ascii="Consolas" w:hAnsi="Consolas"/>
+          <w:color w:val="00B050"/>
+          <w:sz w:val="14"/>
+        </w:rPr>
+        <w:t>docker-ce-selinux</w:t>
+      </w:r>
+      <w:proofErr w:type="spellEnd"/>
+      <w:r>
+        <w:rPr>
+          <w:rFonts w:ascii="Consolas" w:hAnsi="Consolas"/>
+          <w:color w:val="00B050"/>
+          <w:sz w:val="14"/>
+        </w:rPr>
+        <w:t xml:space="preserve"> 17.03.1.ce-1.el7.centos</w:t>
+      </w:r>
+    </w:p>
+    <w:p>
+      <w:pPr>
+        <w:pStyle w:val="BodyText"/>
+        <w:rPr>
+          <w:rFonts w:ascii="Consolas" w:hAnsi="Consolas"/>
+          <w:color w:val="00B050"/>
+          <w:sz w:val="14"/>
+        </w:rPr>
+      </w:pPr>
+      <w:r>
+        <w:rPr>
+          <w:rFonts w:ascii="Consolas" w:hAnsi="Consolas"/>
+          <w:color w:val="00B050"/>
+          <w:sz w:val="14"/>
+        </w:rPr>
+        <w:t xml:space="preserve">service </w:t>
+      </w:r>
+      <w:proofErr w:type="spellStart"/>
+      <w:r>
+        <w:rPr>
+          <w:rFonts w:ascii="Consolas" w:hAnsi="Consolas"/>
+          <w:color w:val="00B050"/>
+          <w:sz w:val="14"/>
+        </w:rPr>
+        <w:t>docker</w:t>
+      </w:r>
+      <w:proofErr w:type="spellEnd"/>
+      <w:r>
+        <w:rPr>
+          <w:rFonts w:ascii="Consolas" w:hAnsi="Consolas"/>
+          <w:color w:val="00B050"/>
+          <w:sz w:val="14"/>
+        </w:rPr>
+        <w:t xml:space="preserve"> start</w:t>
+      </w:r>
+    </w:p>
+    <w:p>
+      <w:pPr>
+        <w:pStyle w:val="BodyText"/>
+        <w:rPr>
+          <w:color w:val="00B050"/>
+        </w:rPr>
+      </w:pPr>
+    </w:p>
+    <w:p>
+      <w:pPr>
+        <w:pStyle w:val="BodyText"/>
+        <w:rPr>
+          <w:color w:val="00B050"/>
+        </w:rPr>
+      </w:pPr>
+    </w:p>
+    <w:p>
+      <w:pPr>
+        <w:pStyle w:val="BodyText"/>
+        <w:rPr>
+          <w:color w:val="00B050"/>
+        </w:rPr>
+      </w:pPr>
+      <w:r>
+        <w:rPr>
+          <w:color w:val="00B050"/>
+        </w:rPr>
+        <w:t xml:space="preserve">Start the </w:t>
+      </w:r>
+      <w:proofErr w:type="spellStart"/>
+      <w:r>
+        <w:rPr>
+          <w:color w:val="00B050"/>
+        </w:rPr>
+        <w:t>ansible</w:t>
+      </w:r>
+      <w:proofErr w:type="spellEnd"/>
+      <w:r>
+        <w:rPr>
+          <w:color w:val="00B050"/>
+        </w:rPr>
+        <w:t xml:space="preserve"> container:</w:t>
+      </w:r>
+    </w:p>
+    <w:p>
+      <w:pPr>
+        <w:pStyle w:val="BodyText"/>
+        <w:rPr>
+          <w:sz w:val="18"/>
+        </w:rPr>
+      </w:pPr>
+      <w:proofErr w:type="spellStart"/>
+      <w:r>
+        <w:rPr>
+          <w:rFonts w:ascii="Consolas" w:hAnsi="Consolas"/>
+          <w:color w:val="00B050"/>
+          <w:sz w:val="12"/>
+        </w:rPr>
+        <w:t>docker</w:t>
+      </w:r>
+      <w:proofErr w:type="spellEnd"/>
+      <w:r>
+        <w:rPr>
+          <w:rFonts w:ascii="Consolas" w:hAnsi="Consolas"/>
+          <w:color w:val="00B050"/>
+          <w:sz w:val="12"/>
+        </w:rPr>
+        <w:t xml:space="preserve"> container run --detach </w:t>
+      </w:r>
+      <w:r>
+        <w:rPr>
+          <w:rFonts w:ascii="Consolas" w:hAnsi="Consolas"/>
+          <w:color w:val="00B050"/>
+          <w:sz w:val="12"/>
+        </w:rPr>
+        <w:t>--</w:t>
+      </w:r>
+      <w:r>
+        <w:rPr>
+          <w:rFonts w:ascii="Consolas" w:hAnsi="Consolas"/>
+          <w:color w:val="00B050"/>
+          <w:sz w:val="12"/>
+        </w:rPr>
+        <w:t>interactive --</w:t>
+      </w:r>
+      <w:proofErr w:type="spellStart"/>
+      <w:r>
+        <w:rPr>
+          <w:rFonts w:ascii="Consolas" w:hAnsi="Consolas"/>
+          <w:color w:val="00B050"/>
+          <w:sz w:val="12"/>
+        </w:rPr>
+        <w:t>tty</w:t>
+      </w:r>
+      <w:proofErr w:type="spellEnd"/>
+      <w:r>
+        <w:rPr>
+          <w:rFonts w:ascii="Consolas" w:hAnsi="Consolas"/>
+          <w:color w:val="00B050"/>
+          <w:sz w:val="12"/>
+        </w:rPr>
+        <w:t xml:space="preserve"> --name </w:t>
+      </w:r>
+      <w:proofErr w:type="spellStart"/>
+      <w:r>
+        <w:rPr>
+          <w:rFonts w:ascii="Consolas" w:hAnsi="Consolas"/>
+          <w:color w:val="00B050"/>
+          <w:sz w:val="12"/>
+        </w:rPr>
+        <w:t>ansible</w:t>
+      </w:r>
+      <w:proofErr w:type="spellEnd"/>
+      <w:r>
+        <w:rPr>
+          <w:rFonts w:ascii="Consolas" w:hAnsi="Consolas"/>
+          <w:color w:val="00B050"/>
+          <w:sz w:val="12"/>
+        </w:rPr>
+        <w:t xml:space="preserve"> --hostname </w:t>
+      </w:r>
+      <w:proofErr w:type="spellStart"/>
+      <w:r>
+        <w:rPr>
+          <w:rFonts w:ascii="Consolas" w:hAnsi="Consolas"/>
+          <w:color w:val="00B050"/>
+          <w:sz w:val="12"/>
+        </w:rPr>
+        <w:t>ansible</w:t>
+      </w:r>
+      <w:proofErr w:type="spellEnd"/>
+      <w:r>
+        <w:rPr>
+          <w:rFonts w:ascii="Consolas" w:hAnsi="Consolas"/>
+          <w:color w:val="00B050"/>
+          <w:sz w:val="12"/>
+        </w:rPr>
+        <w:t xml:space="preserve"> --volume ~/</w:t>
+      </w:r>
+      <w:proofErr w:type="spellStart"/>
+      <w:proofErr w:type="gramStart"/>
+      <w:r>
+        <w:rPr>
+          <w:rFonts w:ascii="Consolas" w:hAnsi="Consolas"/>
+          <w:color w:val="00B050"/>
+          <w:sz w:val="12"/>
+        </w:rPr>
+        <w:t>ansible</w:t>
+      </w:r>
+      <w:proofErr w:type="spellEnd"/>
+      <w:r>
+        <w:rPr>
+          <w:rFonts w:ascii="Consolas" w:hAnsi="Consolas"/>
+          <w:color w:val="00B050"/>
+          <w:sz w:val="12"/>
+        </w:rPr>
+        <w:t>:/root/</w:t>
+      </w:r>
+      <w:proofErr w:type="spellStart"/>
+      <w:r>
+        <w:rPr>
+          <w:rFonts w:ascii="Consolas" w:hAnsi="Consolas"/>
+          <w:color w:val="00B050"/>
+          <w:sz w:val="12"/>
+        </w:rPr>
+        <w:t>ansible</w:t>
+      </w:r>
+      <w:proofErr w:type="spellEnd"/>
+      <w:r>
+        <w:rPr>
+          <w:rFonts w:ascii="Consolas" w:hAnsi="Consolas"/>
+          <w:color w:val="00B050"/>
+          <w:sz w:val="12"/>
+        </w:rPr>
+        <w:t xml:space="preserve">  lpauls</w:t>
+      </w:r>
+      <w:proofErr w:type="gramEnd"/>
+      <w:r>
+        <w:rPr>
+          <w:rFonts w:ascii="Consolas" w:hAnsi="Consolas"/>
+          <w:color w:val="00B050"/>
+          <w:sz w:val="12"/>
+        </w:rPr>
+        <w:t>/</w:t>
+      </w:r>
+      <w:proofErr w:type="spellStart"/>
+      <w:r>
+        <w:rPr>
+          <w:rFonts w:ascii="Consolas" w:hAnsi="Consolas"/>
+          <w:color w:val="00B050"/>
+          <w:sz w:val="12"/>
+        </w:rPr>
+        <w:t>ansible</w:t>
+      </w:r>
+      <w:proofErr w:type="spellEnd"/>
+    </w:p>
+    <w:p>
+      <w:pPr>
+        <w:pStyle w:val="BodyText"/>
+        <w:rPr>
+          <w:rFonts w:ascii="Consolas" w:hAnsi="Consolas"/>
+          <w:color w:val="00B050"/>
+          <w:sz w:val="14"/>
+        </w:rPr>
+      </w:pPr>
+      <w:proofErr w:type="spellStart"/>
+      <w:r>
+        <w:rPr>
+          <w:rFonts w:ascii="Consolas" w:hAnsi="Consolas"/>
+          <w:color w:val="00B050"/>
+          <w:sz w:val="14"/>
+        </w:rPr>
+        <w:t>docker</w:t>
+      </w:r>
+      <w:proofErr w:type="spellEnd"/>
+      <w:r>
+        <w:rPr>
+          <w:rFonts w:ascii="Consolas" w:hAnsi="Consolas"/>
+          <w:color w:val="00B050"/>
+          <w:sz w:val="14"/>
+        </w:rPr>
+        <w:t xml:space="preserve"> ru</w:t>
+      </w:r>
+      <w:r>
+        <w:rPr>
+          <w:rFonts w:ascii="Consolas" w:hAnsi="Consolas"/>
+          <w:color w:val="00B050"/>
+          <w:sz w:val="14"/>
+        </w:rPr>
+        <w:t>n -</w:t>
+      </w:r>
+      <w:proofErr w:type="spellStart"/>
+      <w:r>
+        <w:rPr>
+          <w:rFonts w:ascii="Consolas" w:hAnsi="Consolas"/>
+          <w:color w:val="00B050"/>
+          <w:sz w:val="14"/>
+        </w:rPr>
+        <w:t>itd</w:t>
+      </w:r>
+      <w:proofErr w:type="spellEnd"/>
+      <w:r>
+        <w:rPr>
+          <w:rFonts w:ascii="Consolas" w:hAnsi="Consolas"/>
+          <w:color w:val="00B050"/>
+          <w:sz w:val="14"/>
+        </w:rPr>
+        <w:t xml:space="preserve"> --name </w:t>
+      </w:r>
+      <w:proofErr w:type="spellStart"/>
+      <w:r>
+        <w:rPr>
+          <w:rFonts w:ascii="Consolas" w:hAnsi="Consolas"/>
+          <w:color w:val="00B050"/>
+          <w:sz w:val="14"/>
+        </w:rPr>
+        <w:t>ansible</w:t>
+      </w:r>
+      <w:proofErr w:type="spellEnd"/>
+      <w:r>
+        <w:rPr>
+          <w:rFonts w:ascii="Consolas" w:hAnsi="Consolas"/>
+          <w:color w:val="00B050"/>
+          <w:sz w:val="14"/>
+        </w:rPr>
+        <w:t xml:space="preserve"> -h </w:t>
+      </w:r>
+      <w:proofErr w:type="spellStart"/>
+      <w:r>
+        <w:rPr>
+          <w:rFonts w:ascii="Consolas" w:hAnsi="Consolas"/>
+          <w:color w:val="00B050"/>
+          <w:sz w:val="14"/>
+        </w:rPr>
+        <w:t>ansible</w:t>
+      </w:r>
+      <w:proofErr w:type="spellEnd"/>
+      <w:r>
+        <w:rPr>
+          <w:rFonts w:ascii="Consolas" w:hAnsi="Consolas"/>
+          <w:color w:val="00B050"/>
+          <w:sz w:val="14"/>
+        </w:rPr>
+        <w:t xml:space="preserve"> -v</w:t>
+      </w:r>
+      <w:r>
+        <w:rPr>
+          <w:rFonts w:ascii="Consolas" w:hAnsi="Consolas"/>
+          <w:color w:val="00B050"/>
+          <w:sz w:val="14"/>
+        </w:rPr>
+        <w:t xml:space="preserve"> ~/</w:t>
+      </w:r>
+      <w:proofErr w:type="spellStart"/>
+      <w:proofErr w:type="gramStart"/>
+      <w:r>
+        <w:rPr>
+          <w:rFonts w:ascii="Consolas" w:hAnsi="Consolas"/>
+          <w:color w:val="00B050"/>
+          <w:sz w:val="14"/>
+        </w:rPr>
+        <w:t>ansible</w:t>
+      </w:r>
+      <w:proofErr w:type="spellEnd"/>
+      <w:r>
+        <w:rPr>
+          <w:rFonts w:ascii="Consolas" w:hAnsi="Consolas"/>
+          <w:color w:val="00B050"/>
+          <w:sz w:val="14"/>
+        </w:rPr>
+        <w:t>:/root/</w:t>
+      </w:r>
+      <w:proofErr w:type="spellStart"/>
+      <w:r>
+        <w:rPr>
+          <w:rFonts w:ascii="Consolas" w:hAnsi="Consolas"/>
+          <w:color w:val="00B050"/>
+          <w:sz w:val="14"/>
+        </w:rPr>
+        <w:t>ansible</w:t>
+      </w:r>
+      <w:proofErr w:type="spellEnd"/>
+      <w:r>
+        <w:rPr>
+          <w:rFonts w:ascii="Consolas" w:hAnsi="Consolas"/>
+          <w:color w:val="00B050"/>
+          <w:sz w:val="14"/>
+        </w:rPr>
+        <w:t xml:space="preserve">  lpauls</w:t>
+      </w:r>
+      <w:proofErr w:type="gramEnd"/>
+      <w:r>
+        <w:rPr>
+          <w:rFonts w:ascii="Consolas" w:hAnsi="Consolas"/>
+          <w:color w:val="00B050"/>
+          <w:sz w:val="14"/>
+        </w:rPr>
+        <w:t>/</w:t>
+      </w:r>
+      <w:proofErr w:type="spellStart"/>
+      <w:r>
+        <w:rPr>
+          <w:rFonts w:ascii="Consolas" w:hAnsi="Consolas"/>
+          <w:color w:val="00B050"/>
+          <w:sz w:val="14"/>
+        </w:rPr>
+        <w:t>ansible</w:t>
+      </w:r>
+      <w:proofErr w:type="spellEnd"/>
+    </w:p>
+    <w:p>
+      <w:pPr>
+        <w:pStyle w:val="BodyText"/>
+      </w:pPr>
+    </w:p>
+    <w:p>
+      <w:pPr>
+        <w:pStyle w:val="BodyText"/>
+        <w:rPr>
+          <w:color w:val="00B050"/>
+        </w:rPr>
+      </w:pPr>
+      <w:r>
+        <w:rPr>
+          <w:color w:val="00B050"/>
+        </w:rPr>
+        <w:t>Setup SSH Trusts</w:t>
+      </w:r>
+    </w:p>
+    <w:p>
+      <w:pPr>
+        <w:pStyle w:val="BodyText"/>
+        <w:rPr>
+          <w:rFonts w:ascii="Consolas" w:hAnsi="Consolas"/>
+          <w:color w:val="00B050"/>
+          <w:sz w:val="14"/>
+        </w:rPr>
+      </w:pPr>
+      <w:r>
+        <w:rPr>
+          <w:rFonts w:ascii="Consolas" w:hAnsi="Consolas"/>
+          <w:color w:val="00B050"/>
+          <w:sz w:val="14"/>
+        </w:rPr>
+        <w:t xml:space="preserve">alias </w:t>
+      </w:r>
+      <w:proofErr w:type="spellStart"/>
+      <w:r>
+        <w:rPr>
+          <w:rFonts w:ascii="Consolas" w:hAnsi="Consolas"/>
+          <w:color w:val="00B050"/>
+          <w:sz w:val="14"/>
+        </w:rPr>
+        <w:t>cexec</w:t>
+      </w:r>
+      <w:proofErr w:type="spellEnd"/>
+      <w:r>
+        <w:rPr>
+          <w:rFonts w:ascii="Consolas" w:hAnsi="Consolas"/>
+          <w:color w:val="00B050"/>
+          <w:sz w:val="14"/>
+        </w:rPr>
+        <w:t>='</w:t>
+      </w:r>
+      <w:proofErr w:type="spellStart"/>
+      <w:r>
+        <w:rPr>
+          <w:rFonts w:ascii="Consolas" w:hAnsi="Consolas"/>
+          <w:color w:val="00B050"/>
+          <w:sz w:val="14"/>
+        </w:rPr>
+        <w:t>docker</w:t>
+      </w:r>
+      <w:proofErr w:type="spellEnd"/>
+      <w:r>
+        <w:rPr>
+          <w:rFonts w:ascii="Consolas" w:hAnsi="Consolas"/>
+          <w:color w:val="00B050"/>
+          <w:sz w:val="14"/>
+        </w:rPr>
+        <w:t xml:space="preserve"> container exec </w:t>
+      </w:r>
+      <w:proofErr w:type="spellStart"/>
+      <w:r>
+        <w:rPr>
+          <w:rFonts w:ascii="Consolas" w:hAnsi="Consolas"/>
+          <w:color w:val="00B050"/>
+          <w:sz w:val="14"/>
+        </w:rPr>
+        <w:t>ansible</w:t>
+      </w:r>
+      <w:proofErr w:type="spellEnd"/>
+      <w:r>
+        <w:rPr>
+          <w:rFonts w:ascii="Consolas" w:hAnsi="Consolas"/>
+          <w:color w:val="00B050"/>
+          <w:sz w:val="14"/>
+        </w:rPr>
+        <w:t>'</w:t>
+      </w:r>
+    </w:p>
+    <w:p>
+      <w:pPr>
+        <w:pStyle w:val="BodyText"/>
+        <w:rPr>
+          <w:rFonts w:ascii="Consolas" w:hAnsi="Consolas"/>
+          <w:color w:val="00B050"/>
+          <w:sz w:val="14"/>
+        </w:rPr>
+      </w:pPr>
+      <w:proofErr w:type="spellStart"/>
+      <w:r>
+        <w:rPr>
+          <w:rFonts w:ascii="Consolas" w:hAnsi="Consolas"/>
+          <w:color w:val="00B050"/>
+          <w:sz w:val="14"/>
+        </w:rPr>
+        <w:t>cexec</w:t>
+      </w:r>
+      <w:proofErr w:type="spellEnd"/>
+      <w:r>
+        <w:rPr>
+          <w:rFonts w:ascii="Consolas" w:hAnsi="Consolas"/>
+          <w:color w:val="00B050"/>
+          <w:sz w:val="14"/>
+        </w:rPr>
+        <w:t xml:space="preserve"> </w:t>
+      </w:r>
+      <w:proofErr w:type="spellStart"/>
+      <w:r>
+        <w:rPr>
+          <w:rFonts w:ascii="Consolas" w:hAnsi="Consolas"/>
+          <w:color w:val="00B050"/>
+          <w:sz w:val="14"/>
+        </w:rPr>
+        <w:t>ssh-keygen</w:t>
+      </w:r>
+      <w:proofErr w:type="spellEnd"/>
+      <w:r>
+        <w:rPr>
+          <w:rFonts w:ascii="Consolas" w:hAnsi="Consolas"/>
+          <w:color w:val="00B050"/>
+          <w:sz w:val="14"/>
+        </w:rPr>
+        <w:t xml:space="preserve"> -t </w:t>
+      </w:r>
+      <w:proofErr w:type="spellStart"/>
+      <w:r>
+        <w:rPr>
+          <w:rFonts w:ascii="Consolas" w:hAnsi="Consolas"/>
+          <w:color w:val="00B050"/>
+          <w:sz w:val="14"/>
+        </w:rPr>
+        <w:t>rsa</w:t>
+      </w:r>
+      <w:proofErr w:type="spellEnd"/>
+      <w:r>
+        <w:rPr>
+          <w:rFonts w:ascii="Consolas" w:hAnsi="Consolas"/>
+          <w:color w:val="00B050"/>
+          <w:sz w:val="14"/>
+        </w:rPr>
+        <w:t xml:space="preserve"> -f /root/.</w:t>
+      </w:r>
+      <w:proofErr w:type="spellStart"/>
+      <w:r>
+        <w:rPr>
+          <w:rFonts w:ascii="Consolas" w:hAnsi="Consolas"/>
+          <w:color w:val="00B050"/>
+          <w:sz w:val="14"/>
+        </w:rPr>
+        <w:t>ssh</w:t>
+      </w:r>
+      <w:proofErr w:type="spellEnd"/>
+      <w:r>
+        <w:rPr>
+          <w:rFonts w:ascii="Consolas" w:hAnsi="Consolas"/>
+          <w:color w:val="00B050"/>
+          <w:sz w:val="14"/>
+        </w:rPr>
+        <w:t>/</w:t>
+      </w:r>
+      <w:proofErr w:type="spellStart"/>
+      <w:r>
+        <w:rPr>
+          <w:rFonts w:ascii="Consolas" w:hAnsi="Consolas"/>
+          <w:color w:val="00B050"/>
+          <w:sz w:val="14"/>
+        </w:rPr>
+        <w:t>id_rsa</w:t>
+      </w:r>
+      <w:proofErr w:type="spellEnd"/>
+      <w:r>
+        <w:rPr>
+          <w:rFonts w:ascii="Consolas" w:hAnsi="Consolas"/>
+          <w:color w:val="00B050"/>
+          <w:sz w:val="14"/>
+        </w:rPr>
+        <w:t xml:space="preserve"> -q -N ""</w:t>
+      </w:r>
+    </w:p>
+    <w:p>
+      <w:pPr>
+        <w:pStyle w:val="BodyText"/>
+        <w:rPr>
+          <w:rFonts w:ascii="Consolas" w:hAnsi="Consolas"/>
+          <w:color w:val="00B050"/>
+          <w:sz w:val="14"/>
+        </w:rPr>
+      </w:pPr>
+      <w:proofErr w:type="spellStart"/>
+      <w:r>
+        <w:rPr>
+          <w:rFonts w:ascii="Consolas" w:hAnsi="Consolas"/>
+          <w:color w:val="00B050"/>
+          <w:sz w:val="14"/>
+        </w:rPr>
+        <w:t>cexec</w:t>
+      </w:r>
+      <w:proofErr w:type="spellEnd"/>
+      <w:r>
+        <w:rPr>
+          <w:rFonts w:ascii="Consolas" w:hAnsi="Consolas"/>
+          <w:color w:val="00B050"/>
+          <w:sz w:val="14"/>
+        </w:rPr>
+        <w:t xml:space="preserve"> </w:t>
+      </w:r>
+      <w:proofErr w:type="spellStart"/>
+      <w:r>
+        <w:rPr>
+          <w:rFonts w:ascii="Consolas" w:hAnsi="Consolas"/>
+          <w:color w:val="00B050"/>
+          <w:sz w:val="14"/>
+        </w:rPr>
+        <w:t>sshpass</w:t>
+      </w:r>
+      <w:proofErr w:type="spellEnd"/>
+      <w:r>
+        <w:rPr>
+          <w:rFonts w:ascii="Consolas" w:hAnsi="Consolas"/>
+          <w:color w:val="00B050"/>
+          <w:sz w:val="14"/>
+        </w:rPr>
+        <w:t xml:space="preserve"> -p Netapp1! </w:t>
+      </w:r>
+      <w:proofErr w:type="spellStart"/>
+      <w:r>
+        <w:rPr>
+          <w:rFonts w:ascii="Consolas" w:hAnsi="Consolas"/>
+          <w:color w:val="00B050"/>
+          <w:sz w:val="14"/>
+        </w:rPr>
+        <w:t>ssh</w:t>
+      </w:r>
+      <w:proofErr w:type="spellEnd"/>
+      <w:r>
+        <w:rPr>
+          <w:rFonts w:ascii="Consolas" w:hAnsi="Consolas"/>
+          <w:color w:val="00B050"/>
+          <w:sz w:val="14"/>
+        </w:rPr>
+        <w:t xml:space="preserve">-copy-id -o </w:t>
+      </w:r>
+      <w:proofErr w:type="spellStart"/>
+      <w:r>
+        <w:rPr>
+          <w:rFonts w:ascii="Consolas" w:hAnsi="Consolas"/>
+          <w:color w:val="00B050"/>
+          <w:sz w:val="14"/>
+        </w:rPr>
+        <w:t>StrictHostKeyChecking</w:t>
+      </w:r>
+      <w:proofErr w:type="spellEnd"/>
+      <w:r>
+        <w:rPr>
+          <w:rFonts w:ascii="Consolas" w:hAnsi="Consolas"/>
+          <w:color w:val="00B050"/>
+          <w:sz w:val="14"/>
+        </w:rPr>
+        <w:t>=no root@rhel1</w:t>
+      </w:r>
+    </w:p>
+    <w:p>
+      <w:pPr>
+        <w:pStyle w:val="BodyText"/>
+        <w:rPr>
+          <w:rFonts w:ascii="Consolas" w:hAnsi="Consolas"/>
+          <w:color w:val="00B050"/>
+          <w:sz w:val="14"/>
+        </w:rPr>
+      </w:pPr>
+      <w:proofErr w:type="spellStart"/>
+      <w:r>
+        <w:rPr>
+          <w:rFonts w:ascii="Consolas" w:hAnsi="Consolas"/>
+          <w:color w:val="00B050"/>
+          <w:sz w:val="14"/>
+        </w:rPr>
+        <w:t>cexec</w:t>
+      </w:r>
+      <w:proofErr w:type="spellEnd"/>
+      <w:r>
+        <w:rPr>
+          <w:rFonts w:ascii="Consolas" w:hAnsi="Consolas"/>
+          <w:color w:val="00B050"/>
+          <w:sz w:val="14"/>
+        </w:rPr>
+        <w:t xml:space="preserve"> </w:t>
+      </w:r>
+      <w:proofErr w:type="spellStart"/>
+      <w:r>
+        <w:rPr>
+          <w:rFonts w:ascii="Consolas" w:hAnsi="Consolas"/>
+          <w:color w:val="00B050"/>
+          <w:sz w:val="14"/>
+        </w:rPr>
+        <w:t>sshpass</w:t>
+      </w:r>
+      <w:proofErr w:type="spellEnd"/>
+      <w:r>
+        <w:rPr>
+          <w:rFonts w:ascii="Consolas" w:hAnsi="Consolas"/>
+          <w:color w:val="00B050"/>
+          <w:sz w:val="14"/>
+        </w:rPr>
+        <w:t xml:space="preserve"> -p Netapp1! </w:t>
+      </w:r>
+      <w:proofErr w:type="spellStart"/>
+      <w:r>
+        <w:rPr>
+          <w:rFonts w:ascii="Consolas" w:hAnsi="Consolas"/>
+          <w:color w:val="00B050"/>
+          <w:sz w:val="14"/>
+        </w:rPr>
+        <w:t>ssh</w:t>
+      </w:r>
+      <w:proofErr w:type="spellEnd"/>
+      <w:r>
+        <w:rPr>
+          <w:rFonts w:ascii="Consolas" w:hAnsi="Consolas"/>
+          <w:color w:val="00B050"/>
+          <w:sz w:val="14"/>
+        </w:rPr>
+        <w:t xml:space="preserve">-copy-id -o </w:t>
+      </w:r>
+      <w:proofErr w:type="spellStart"/>
+      <w:r>
+        <w:rPr>
+          <w:rFonts w:ascii="Consolas" w:hAnsi="Consolas"/>
+          <w:color w:val="00B050"/>
+          <w:sz w:val="14"/>
+        </w:rPr>
+        <w:t>Str</w:t>
+      </w:r>
+      <w:r>
+        <w:rPr>
+          <w:rFonts w:ascii="Consolas" w:hAnsi="Consolas"/>
+          <w:color w:val="00B050"/>
+          <w:sz w:val="14"/>
+        </w:rPr>
+        <w:t>ictHostKeyChecking</w:t>
+      </w:r>
+      <w:proofErr w:type="spellEnd"/>
+      <w:r>
+        <w:rPr>
+          <w:rFonts w:ascii="Consolas" w:hAnsi="Consolas"/>
+          <w:color w:val="00B050"/>
+          <w:sz w:val="14"/>
+        </w:rPr>
+        <w:t>=no root@rhel2</w:t>
+      </w:r>
+    </w:p>
+    <w:p>
+      <w:pPr>
+        <w:pStyle w:val="BodyText"/>
+        <w:rPr>
+          <w:rFonts w:ascii="Consolas" w:hAnsi="Consolas"/>
+          <w:color w:val="00B050"/>
+          <w:sz w:val="14"/>
+        </w:rPr>
+      </w:pPr>
+      <w:proofErr w:type="spellStart"/>
+      <w:r>
+        <w:rPr>
+          <w:rFonts w:ascii="Consolas" w:hAnsi="Consolas"/>
+          <w:color w:val="00B050"/>
+          <w:sz w:val="14"/>
+        </w:rPr>
+        <w:t>cexec</w:t>
+      </w:r>
+      <w:proofErr w:type="spellEnd"/>
+      <w:r>
+        <w:rPr>
+          <w:rFonts w:ascii="Consolas" w:hAnsi="Consolas"/>
+          <w:color w:val="00B050"/>
+          <w:sz w:val="14"/>
+        </w:rPr>
+        <w:t xml:space="preserve"> </w:t>
+      </w:r>
+      <w:r>
+        <w:rPr>
+          <w:rFonts w:ascii="Consolas" w:hAnsi="Consolas"/>
+          <w:color w:val="00B050"/>
+          <w:sz w:val="14"/>
+        </w:rPr>
+        <w:t xml:space="preserve">mv -f </w:t>
+      </w:r>
+      <w:proofErr w:type="spellStart"/>
+      <w:r>
+        <w:rPr>
+          <w:rFonts w:ascii="Consolas" w:hAnsi="Consolas"/>
+          <w:color w:val="00B050"/>
+          <w:sz w:val="14"/>
+        </w:rPr>
+        <w:t>ansible</w:t>
+      </w:r>
+      <w:proofErr w:type="spellEnd"/>
+      <w:r>
+        <w:rPr>
+          <w:rFonts w:ascii="Consolas" w:hAnsi="Consolas"/>
+          <w:color w:val="00B050"/>
+          <w:sz w:val="14"/>
+        </w:rPr>
+        <w:t>/</w:t>
+      </w:r>
+      <w:proofErr w:type="spellStart"/>
+      <w:r>
+        <w:rPr>
+          <w:rFonts w:ascii="Consolas" w:hAnsi="Consolas"/>
+          <w:color w:val="00B050"/>
+          <w:sz w:val="14"/>
+        </w:rPr>
+        <w:t>lod</w:t>
+      </w:r>
+      <w:proofErr w:type="spellEnd"/>
+      <w:r>
+        <w:rPr>
+          <w:rFonts w:ascii="Consolas" w:hAnsi="Consolas"/>
+          <w:color w:val="00B050"/>
+          <w:sz w:val="14"/>
+        </w:rPr>
+        <w:t>/hosts /</w:t>
+      </w:r>
+      <w:proofErr w:type="spellStart"/>
+      <w:r>
+        <w:rPr>
+          <w:rFonts w:ascii="Consolas" w:hAnsi="Consolas"/>
+          <w:color w:val="00B050"/>
+          <w:sz w:val="14"/>
+        </w:rPr>
+        <w:t>etc</w:t>
+      </w:r>
+      <w:proofErr w:type="spellEnd"/>
+      <w:r>
+        <w:rPr>
+          <w:rFonts w:ascii="Consolas" w:hAnsi="Consolas"/>
+          <w:color w:val="00B050"/>
+          <w:sz w:val="14"/>
+        </w:rPr>
+        <w:t>/</w:t>
+      </w:r>
+      <w:proofErr w:type="spellStart"/>
+      <w:r>
+        <w:rPr>
+          <w:rFonts w:ascii="Consolas" w:hAnsi="Consolas"/>
+          <w:color w:val="00B050"/>
+          <w:sz w:val="14"/>
+        </w:rPr>
+        <w:t>ansible</w:t>
+      </w:r>
+      <w:proofErr w:type="spellEnd"/>
+      <w:r>
+        <w:rPr>
+          <w:rFonts w:ascii="Consolas" w:hAnsi="Consolas"/>
+          <w:color w:val="00B050"/>
+          <w:sz w:val="14"/>
+        </w:rPr>
+        <w:t>/</w:t>
+      </w:r>
+    </w:p>
+    <w:p>
+      <w:pPr>
+        <w:pStyle w:val="BodyText"/>
+      </w:pPr>
+    </w:p>
+    <w:p>
+      <w:pPr>
+        <w:pStyle w:val="BodyText"/>
+      </w:pPr>
+    </w:p>
+    <w:p>
+      <w:pPr>
+        <w:pStyle w:val="BodyText"/>
+      </w:pPr>
       <w:r>
         <w:t>The instruction</w:t>
       </w:r>
@@ -2204,6 +3327,7 @@
         <w:jc w:val="both"/>
       </w:pPr>
       <w:r>
+        <w:lastRenderedPageBreak/>
         <w:t xml:space="preserve">Since the </w:t>
       </w:r>
       <w:proofErr w:type="spellStart"/>
@@ -2575,7 +3699,7 @@
       <w:pPr>
         <w:pStyle w:val="Heading1"/>
       </w:pPr>
-      <w:bookmarkStart w:id="10" w:name="_Toc18599586"/>
+      <w:bookmarkStart w:id="11" w:name="_Toc18599586"/>
       <w:proofErr w:type="spellStart"/>
       <w:r>
         <w:lastRenderedPageBreak/>
@@ -2585,7 +3709,7 @@
       <w:r>
         <w:t xml:space="preserve"> Ad-hoc Commands</w:t>
       </w:r>
-      <w:bookmarkEnd w:id="10"/>
+      <w:bookmarkEnd w:id="11"/>
     </w:p>
     <w:p>
       <w:pPr>
@@ -3040,14 +4164,12 @@
       <w:r>
         <w:t xml:space="preserve">[root@ansible ~]# </w:t>
       </w:r>
-      <w:bookmarkStart w:id="11" w:name="_GoBack"/>
       <w:r>
         <w:rPr>
           <w:b/>
         </w:rPr>
         <w:t>ssh-copy-id root@rhel1</w:t>
       </w:r>
-      <w:bookmarkEnd w:id="11"/>
     </w:p>
     <w:p>
       <w:pPr>
@@ -19013,101 +20135,538 @@
         <w:pStyle w:val="ConsoleBlockSmall"/>
       </w:pPr>
       <w:r>
+        <w:t>#   Install NFS on Linux Instances</w:t>
+      </w:r>
+    </w:p>
+    <w:p>
+      <w:pPr>
+        <w:pStyle w:val="ConsoleBlockSmall"/>
+      </w:pPr>
+      <w:r>
+        <w:t xml:space="preserve">  - name: Install nfs on all systems in /etc/ansible/hosts</w:t>
+      </w:r>
+    </w:p>
+    <w:p>
+      <w:pPr>
+        <w:pStyle w:val="ConsoleBlockSmall"/>
+      </w:pPr>
+      <w:r>
+        <w:t xml:space="preserve">    package:</w:t>
+      </w:r>
+    </w:p>
+    <w:p>
+      <w:pPr>
+        <w:pStyle w:val="ConsoleBlockSmall"/>
+      </w:pPr>
+      <w:r>
+        <w:t xml:space="preserve">      name: nfs-utils</w:t>
+      </w:r>
+    </w:p>
+    <w:p>
+      <w:pPr>
+        <w:pStyle w:val="ConsoleBlockSmall"/>
+      </w:pPr>
+      <w:r>
+        <w:t xml:space="preserve">      state: present</w:t>
+      </w:r>
+    </w:p>
+    <w:p>
+      <w:pPr>
+        <w:pStyle w:val="ConsoleBlockSmall"/>
+      </w:pPr>
+    </w:p>
+    <w:p>
+      <w:pPr>
+        <w:pStyle w:val="ConsoleBlockSmall"/>
+      </w:pPr>
+      <w:r>
+        <w:t>#   Mount ONTAP NFS export on all Linux Instances</w:t>
+      </w:r>
+    </w:p>
+    <w:p>
+      <w:pPr>
+        <w:pStyle w:val="ConsoleBlockSmall"/>
+      </w:pPr>
+      <w:r>
+        <w:t xml:space="preserve">  - name: Mount nfs export on all systems in /etc/ansible/hosts</w:t>
+      </w:r>
+    </w:p>
+    <w:p>
+      <w:pPr>
+        <w:pStyle w:val="ConsoleBlockSmall"/>
+      </w:pPr>
+      <w:r>
+        <w:t xml:space="preserve">    mount:</w:t>
+      </w:r>
+    </w:p>
+    <w:p>
+      <w:pPr>
+        <w:pStyle w:val="ConsoleBlockSmall"/>
+      </w:pPr>
+      <w:r>
+        <w:t xml:space="preserve">      state: mounted</w:t>
+      </w:r>
+    </w:p>
+    <w:p>
+      <w:pPr>
+        <w:pStyle w:val="ConsoleBlockSmall"/>
+      </w:pPr>
+      <w:r>
+        <w:t xml:space="preserve">      path: /mnt/tmp</w:t>
+      </w:r>
+    </w:p>
+    <w:p>
+      <w:pPr>
+        <w:pStyle w:val="ConsoleBlockSmall"/>
+      </w:pPr>
+      <w:r>
+        <w:t xml:space="preserve">      src: "{{ data_lif2 }}:/{{ volname}}"</w:t>
+      </w:r>
+    </w:p>
+    <w:p>
+      <w:pPr>
+        <w:pStyle w:val="ConsoleBlockSmall"/>
+      </w:pPr>
+      <w:r>
+        <w:t xml:space="preserve">      fstype: nfs</w:t>
+      </w:r>
+    </w:p>
+    <w:p>
+      <w:pPr>
+        <w:pStyle w:val="BodyText"/>
+      </w:pPr>
+    </w:p>
+    <w:p>
+      <w:pPr>
+        <w:pStyle w:val="ListBullet"/>
+      </w:pPr>
+      <w:r>
+        <w:t>_</w:t>
+      </w:r>
+      <w:proofErr w:type="spellStart"/>
+      <w:r>
+        <w:t>var_roles</w:t>
+      </w:r>
+      <w:r>
+        <w:t>.yml</w:t>
+      </w:r>
+      <w:proofErr w:type="spellEnd"/>
+    </w:p>
+    <w:p>
+      <w:pPr>
+        <w:pStyle w:val="ConsoleBlockSmall"/>
+      </w:pPr>
+      <w:r>
+        <w:t>cluster: cluster1</w:t>
+      </w:r>
+    </w:p>
+    <w:p>
+      <w:pPr>
+        <w:pStyle w:val="ConsoleBlockSmall"/>
+      </w:pPr>
+    </w:p>
+    <w:p>
+      <w:pPr>
+        <w:pStyle w:val="ConsoleBlockSmall"/>
+      </w:pPr>
+      <w:r>
+        <w:t>netapp_hostname: 192.168.0.101</w:t>
+      </w:r>
+    </w:p>
+    <w:p>
+      <w:pPr>
+        <w:pStyle w:val="ConsoleBlockSmall"/>
+      </w:pPr>
+      <w:r>
+        <w:t>netapp_username: admin</w:t>
+      </w:r>
+    </w:p>
+    <w:p>
+      <w:pPr>
+        <w:pStyle w:val="ConsoleBlockSmall"/>
+      </w:pPr>
+      <w:r>
+        <w:t>netapp_password: Netapp1!</w:t>
+      </w:r>
+    </w:p>
+    <w:p>
+      <w:pPr>
+        <w:pStyle w:val="ConsoleBlockSmall"/>
+      </w:pPr>
+    </w:p>
+    <w:p>
+      <w:pPr>
+        <w:pStyle w:val="ConsoleBlockSmall"/>
+      </w:pPr>
+      <w:r>
+        <w:t>#license_codes: XXX</w:t>
+      </w:r>
+    </w:p>
+    <w:p>
+      <w:pPr>
+        <w:pStyle w:val="ConsoleBlockSmall"/>
+      </w:pPr>
+    </w:p>
+    <w:p>
+      <w:pPr>
+        <w:pStyle w:val="ConsoleBlockSmall"/>
+      </w:pPr>
+      <w:r>
+        <w:t>disks:</w:t>
+      </w:r>
+    </w:p>
+    <w:p>
+      <w:pPr>
+        <w:pStyle w:val="ConsoleBlockSmall"/>
+      </w:pPr>
+      <w:r>
+        <w:t xml:space="preserve">  - cluster1-01</w:t>
+      </w:r>
+    </w:p>
+    <w:p>
+      <w:pPr>
+        <w:pStyle w:val="ConsoleBlockSmall"/>
+      </w:pPr>
+      <w:r>
+        <w:t xml:space="preserve">  - cluster1-02</w:t>
+      </w:r>
+    </w:p>
+    <w:p>
+      <w:pPr>
+        <w:pStyle w:val="ConsoleBlockSmall"/>
+      </w:pPr>
+    </w:p>
+    <w:p>
+      <w:pPr>
+        <w:pStyle w:val="ConsoleBlockSmall"/>
+      </w:pPr>
+      <w:r>
+        <w:t>#motd: "This cluster was configured using Ansible"</w:t>
+      </w:r>
+    </w:p>
+    <w:p>
+      <w:pPr>
+        <w:pStyle w:val="ConsoleBlockSmall"/>
+      </w:pPr>
+    </w:p>
+    <w:p>
+      <w:pPr>
+        <w:pStyle w:val="ConsoleBlockSmall"/>
+      </w:pPr>
+      <w:r>
+        <w:t>dns:</w:t>
+      </w:r>
+    </w:p>
+    <w:p>
+      <w:pPr>
+        <w:pStyle w:val="ConsoleBlockSmall"/>
+      </w:pPr>
+      <w:r>
+        <w:t xml:space="preserve">  - { dns_domains: demo.netapp.com, dns_nameservers: 192.168.0.253 }</w:t>
+      </w:r>
+    </w:p>
+    <w:p>
+      <w:pPr>
+        <w:pStyle w:val="ConsoleBlockSmall"/>
+      </w:pPr>
+    </w:p>
+    <w:p>
+      <w:pPr>
+        <w:pStyle w:val="ConsoleBlockSmall"/>
+      </w:pPr>
+      <w:r>
+        <w:t>ntp:</w:t>
+      </w:r>
+    </w:p>
+    <w:p>
+      <w:pPr>
+        <w:pStyle w:val="ConsoleBlockSmall"/>
+      </w:pPr>
+      <w:r>
+        <w:t xml:space="preserve">  - { server_name: dc1.demo.netapp.com, version: auto }</w:t>
+      </w:r>
+    </w:p>
+    <w:p>
+      <w:pPr>
+        <w:pStyle w:val="ConsoleBlockSmall"/>
+      </w:pPr>
+    </w:p>
+    <w:p>
+      <w:pPr>
+        <w:pStyle w:val="ConsoleBlockSmall"/>
+      </w:pPr>
+      <w:r>
+        <w:t>snmp:</w:t>
+      </w:r>
+    </w:p>
+    <w:p>
+      <w:pPr>
+        <w:pStyle w:val="ConsoleBlockSmall"/>
+      </w:pPr>
+      <w:r>
+        <w:t xml:space="preserve">  - { community_name: public, access_control: ro }</w:t>
+      </w:r>
+    </w:p>
+    <w:p>
+      <w:pPr>
+        <w:pStyle w:val="ConsoleBlockSmall"/>
+      </w:pPr>
+    </w:p>
+    <w:p>
+      <w:pPr>
+        <w:pStyle w:val="ConsoleBlockSmall"/>
+      </w:pPr>
+      <w:r>
+        <w:t>aggrs:</w:t>
+      </w:r>
+    </w:p>
+    <w:p>
+      <w:pPr>
+        <w:pStyle w:val="ConsoleBlockSmall"/>
+      </w:pPr>
+      <w:r>
+        <w:t xml:space="preserve">  - { name: n1_aggr1, node: cluster1-01, disk_count: 13, max_raid: 13 }</w:t>
+      </w:r>
+    </w:p>
+    <w:p>
+      <w:pPr>
+        <w:pStyle w:val="ConsoleBlockSmall"/>
+      </w:pPr>
+      <w:r>
+        <w:t xml:space="preserve">  - { name: n2_aggr1, node: cluster1-02, disk_count: 13, max_raid: 13 }</w:t>
+      </w:r>
+    </w:p>
+    <w:p>
+      <w:pPr>
+        <w:pStyle w:val="ConsoleBlockSmall"/>
+      </w:pPr>
+    </w:p>
+    <w:p>
+      <w:pPr>
+        <w:pStyle w:val="ConsoleBlockSmall"/>
+      </w:pPr>
+      <w:r>
+        <w:t>ports:</w:t>
+      </w:r>
+    </w:p>
+    <w:p>
+      <w:pPr>
+        <w:pStyle w:val="ConsoleBlockSmall"/>
+      </w:pPr>
+      <w:r>
+        <w:t xml:space="preserve">  - { node: cluster1-01, port: }</w:t>
+      </w:r>
+    </w:p>
+    <w:p>
+      <w:pPr>
+        <w:pStyle w:val="ConsoleBlockSmall"/>
+      </w:pPr>
+    </w:p>
+    <w:p>
+      <w:pPr>
+        <w:pStyle w:val="ConsoleBlockSmall"/>
+      </w:pPr>
+      <w:r>
+        <w:t>vservers:</w:t>
+      </w:r>
+    </w:p>
+    <w:p>
+      <w:pPr>
+        <w:pStyle w:val="ConsoleBlockSmall"/>
+      </w:pPr>
+      <w:r>
+        <w:t xml:space="preserve">  - { name: SVM_NFS , aggr: n1_aggr1, protocol: nfs   }</w:t>
+      </w:r>
+    </w:p>
+    <w:p>
+      <w:pPr>
+        <w:pStyle w:val="ConsoleBlockSmall"/>
+      </w:pPr>
+      <w:r>
+        <w:t xml:space="preserve">  - { name: SVM_CIFS, aggr: n1_aggr1, protocol: cifs  }</w:t>
+      </w:r>
+    </w:p>
+    <w:p>
+      <w:pPr>
+        <w:pStyle w:val="ConsoleBlockSmall"/>
+      </w:pPr>
+      <w:r>
+        <w:t xml:space="preserve">  - { name: SVM_SAN , aggr: n2_aggr1, protocol: iscsi }</w:t>
+      </w:r>
+    </w:p>
+    <w:p>
+      <w:pPr>
+        <w:pStyle w:val="ConsoleBlockSmall"/>
+      </w:pPr>
+    </w:p>
+    <w:p>
+      <w:pPr>
+        <w:pStyle w:val="ConsoleBlockSmall"/>
+      </w:pPr>
+      <w:r>
+        <w:t>vserver_dns:</w:t>
+      </w:r>
+    </w:p>
+    <w:p>
+      <w:pPr>
+        <w:pStyle w:val="ConsoleBlockSmall"/>
+      </w:pPr>
+      <w:r>
+        <w:t xml:space="preserve">  - { vserver: SVM_CIFS, dns_domains: demo.netapp.com, dns_nameservers: 192.168.0.253 }</w:t>
+      </w:r>
+    </w:p>
+    <w:p>
+      <w:pPr>
+        <w:pStyle w:val="ConsoleBlockSmall"/>
+      </w:pPr>
+      <w:r>
+        <w:t xml:space="preserve">  - { vserver: SVM_NFS , dns_domains: demo.netapp.com, dns_nameservers: 192.168.0.253 }</w:t>
+      </w:r>
+    </w:p>
+    <w:p>
+      <w:pPr>
+        <w:pStyle w:val="ConsoleBlockSmall"/>
+      </w:pPr>
+    </w:p>
+    <w:p>
+      <w:pPr>
+        <w:pStyle w:val="ConsoleBlockSmall"/>
+      </w:pPr>
+      <w:r>
+        <w:t>lifs:</w:t>
+      </w:r>
+    </w:p>
+    <w:p>
+      <w:pPr>
+        <w:pStyle w:val="ConsoleBlockSmall"/>
+      </w:pPr>
+      <w:r>
+        <w:t xml:space="preserve">  - { name: nfs_data_lif1 , vserver: SVM_NFS , node: cluster1-01, port: e0d, protocol: nfs  , address: 192.168.0.144, netmask: 255.255.255.0 }</w:t>
+      </w:r>
+    </w:p>
+    <w:p>
+      <w:pPr>
+        <w:pStyle w:val="ConsoleBlockSmall"/>
+      </w:pPr>
+      <w:r>
+        <w:t xml:space="preserve">  - { name: nfs_data_lif2 , vserver: SVM_NFS , node: cluster1-02, port: e0d, protocol: nfs  , address: 192.168.0.145, netmask: 255.255.255.0 }</w:t>
+      </w:r>
+    </w:p>
+    <w:p>
+      <w:pPr>
+        <w:pStyle w:val="ConsoleBlockSmall"/>
+      </w:pPr>
+      <w:r>
+        <w:t xml:space="preserve">  - { name: cifs_data_lif1, vserver: SVM_CIFS, node: cluster1-01, port: e0d, protocol: cifs , address: 192.168.0.146, netmask: 255.255.255.0 }</w:t>
+      </w:r>
+    </w:p>
+    <w:p>
+      <w:pPr>
+        <w:pStyle w:val="ConsoleBlockSmall"/>
+      </w:pPr>
+      <w:r>
+        <w:t xml:space="preserve">  - { name: cifs_data_lif2, vserver: SVM_CIFS, node: cluster1-02, port: e0d, protocol: cifs , address: 192.168.0.147, netmask: 255.255.255.0 }</w:t>
+      </w:r>
+    </w:p>
+    <w:p>
+      <w:pPr>
+        <w:pStyle w:val="ConsoleBlockSmall"/>
+      </w:pPr>
+      <w:r>
+        <w:t xml:space="preserve">  - { name: san_data_lif1 , vserver: SVM_SAN , node: cluster1-01, port: e0d, protocol: iscsi, address: 192.168.0.148, netmask: 255.255.255.0 }</w:t>
+      </w:r>
+    </w:p>
+    <w:p>
+      <w:pPr>
+        <w:pStyle w:val="ConsoleBlockSmall"/>
+      </w:pPr>
+      <w:r>
         <w:lastRenderedPageBreak/>
-        <w:t>#   Install NFS on Linux Instances</w:t>
-      </w:r>
-    </w:p>
-    <w:p>
-      <w:pPr>
-        <w:pStyle w:val="ConsoleBlockSmall"/>
-      </w:pPr>
-      <w:r>
-        <w:t xml:space="preserve">  - name: Install nfs on all systems in /etc/ansible/hosts</w:t>
-      </w:r>
-    </w:p>
-    <w:p>
-      <w:pPr>
-        <w:pStyle w:val="ConsoleBlockSmall"/>
-      </w:pPr>
-      <w:r>
-        <w:t xml:space="preserve">    package:</w:t>
-      </w:r>
-    </w:p>
-    <w:p>
-      <w:pPr>
-        <w:pStyle w:val="ConsoleBlockSmall"/>
-      </w:pPr>
-      <w:r>
-        <w:t xml:space="preserve">      name: nfs-utils</w:t>
-      </w:r>
-    </w:p>
-    <w:p>
-      <w:pPr>
-        <w:pStyle w:val="ConsoleBlockSmall"/>
-      </w:pPr>
-      <w:r>
-        <w:t xml:space="preserve">      state: present</w:t>
-      </w:r>
-    </w:p>
-    <w:p>
-      <w:pPr>
-        <w:pStyle w:val="ConsoleBlockSmall"/>
-      </w:pPr>
-    </w:p>
-    <w:p>
-      <w:pPr>
-        <w:pStyle w:val="ConsoleBlockSmall"/>
-      </w:pPr>
-      <w:r>
-        <w:t>#   Mount ONTAP NFS export on all Linux Instances</w:t>
-      </w:r>
-    </w:p>
-    <w:p>
-      <w:pPr>
-        <w:pStyle w:val="ConsoleBlockSmall"/>
-      </w:pPr>
-      <w:r>
-        <w:t xml:space="preserve">  - name: Mount nfs export on all systems in /etc/ansible/hosts</w:t>
-      </w:r>
-    </w:p>
-    <w:p>
-      <w:pPr>
-        <w:pStyle w:val="ConsoleBlockSmall"/>
-      </w:pPr>
-      <w:r>
-        <w:t xml:space="preserve">    mount:</w:t>
-      </w:r>
-    </w:p>
-    <w:p>
-      <w:pPr>
-        <w:pStyle w:val="ConsoleBlockSmall"/>
-      </w:pPr>
-      <w:r>
-        <w:t xml:space="preserve">      state: mounted</w:t>
-      </w:r>
-    </w:p>
-    <w:p>
-      <w:pPr>
-        <w:pStyle w:val="ConsoleBlockSmall"/>
-      </w:pPr>
-      <w:r>
-        <w:t xml:space="preserve">      path: /mnt/tmp</w:t>
-      </w:r>
-    </w:p>
-    <w:p>
-      <w:pPr>
-        <w:pStyle w:val="ConsoleBlockSmall"/>
-      </w:pPr>
-      <w:r>
-        <w:t xml:space="preserve">      src: "{{ data_lif2 }}:/{{ volname}}"</w:t>
-      </w:r>
-    </w:p>
-    <w:p>
-      <w:pPr>
-        <w:pStyle w:val="ConsoleBlockSmall"/>
-      </w:pPr>
-      <w:r>
-        <w:t xml:space="preserve">      fstype: nfs</w:t>
+        <w:t xml:space="preserve">  - { name: san_data_lif2 , vserver: SVM_SAN , node: cluster1-02, port: e0d, protocol: iscsi, address: 192.168.0.149, netmask: 255.255.255.0 }</w:t>
+      </w:r>
+    </w:p>
+    <w:p>
+      <w:pPr>
+        <w:pStyle w:val="ConsoleBlockSmall"/>
+      </w:pPr>
+    </w:p>
+    <w:p>
+      <w:pPr>
+        <w:pStyle w:val="ConsoleBlockSmall"/>
+      </w:pPr>
+      <w:r>
+        <w:t>cifs:</w:t>
+      </w:r>
+    </w:p>
+    <w:p>
+      <w:pPr>
+        <w:pStyle w:val="ConsoleBlockSmall"/>
+      </w:pPr>
+      <w:r>
+        <w:t xml:space="preserve">  - { vserver: SVM_CIFS, cifs_server_name: netapp1, domain: demo.netapp.com, force: true }</w:t>
+      </w:r>
+    </w:p>
+    <w:p>
+      <w:pPr>
+        <w:pStyle w:val="ConsoleBlockSmall"/>
+      </w:pPr>
+    </w:p>
+    <w:p>
+      <w:pPr>
+        <w:pStyle w:val="ConsoleBlockSmall"/>
+      </w:pPr>
+      <w:r>
+        <w:t>nas:</w:t>
+      </w:r>
+    </w:p>
+    <w:p>
+      <w:pPr>
+        <w:pStyle w:val="ConsoleBlockSmall"/>
+      </w:pPr>
+      <w:r>
+        <w:t xml:space="preserve">  - { name: CifsDataVolume, protocol: cifs, vserver: SVM_CIFS, share: smbdata      , aggr: n1_aggr1, size: 10 }</w:t>
+      </w:r>
+    </w:p>
+    <w:p>
+      <w:pPr>
+        <w:pStyle w:val="ConsoleBlockSmall"/>
+      </w:pPr>
+    </w:p>
+    <w:p>
+      <w:pPr>
+        <w:pStyle w:val="ConsoleBlockSmall"/>
+      </w:pPr>
+      <w:r>
+        <w:t>igroups:</w:t>
+      </w:r>
+    </w:p>
+    <w:p>
+      <w:pPr>
+        <w:pStyle w:val="ConsoleBlockSmall"/>
+      </w:pPr>
+      <w:r>
+        <w:t xml:space="preserve">  - { name: rhel1_igroup, vserver: SVM_SAN, group_type: iscsi, ostype: linux, initiator: "iqn.1994-05.com.redhat:rhel1.demo.netapp.com" }</w:t>
+      </w:r>
+    </w:p>
+    <w:p>
+      <w:pPr>
+        <w:pStyle w:val="ConsoleBlockSmall"/>
+      </w:pPr>
+    </w:p>
+    <w:p>
+      <w:pPr>
+        <w:pStyle w:val="ConsoleBlockSmall"/>
+      </w:pPr>
+      <w:r>
+        <w:t>luns:</w:t>
+      </w:r>
+    </w:p>
+    <w:p>
+      <w:pPr>
+        <w:pStyle w:val="ConsoleBlockSmall"/>
+      </w:pPr>
+      <w:r>
+        <w:t xml:space="preserve"> - { name: lun1, vol_name: SanDataVolume, vserver: SVM_SAN, size: 10, aggr: n2_aggr1, ostype: linux, space_reserve: false, igroup: rhel1_igroup }</w:t>
       </w:r>
     </w:p>
     <w:p>
@@ -19119,354 +20678,741 @@
       <w:pPr>
         <w:pStyle w:val="ListBullet"/>
       </w:pPr>
+      <w:proofErr w:type="spellStart"/>
+      <w:r>
+        <w:t>deploy_trident.yml</w:t>
+      </w:r>
+      <w:proofErr w:type="spellEnd"/>
+    </w:p>
+    <w:p>
+      <w:pPr>
+        <w:pStyle w:val="ConsoleBlockSmall"/>
+      </w:pPr>
+      <w:r>
+        <w:t>---</w:t>
+      </w:r>
+    </w:p>
+    <w:p>
+      <w:pPr>
+        <w:pStyle w:val="ConsoleBlockSmall"/>
+      </w:pPr>
+    </w:p>
+    <w:p>
+      <w:pPr>
+        <w:pStyle w:val="ConsoleBlockSmall"/>
+      </w:pPr>
+      <w:r>
+        <w:t>##[PLAY] Deploy Trident, Install and Customize Apache Container and Create a Snapshot Backup</w:t>
+      </w:r>
+    </w:p>
+    <w:p>
+      <w:pPr>
+        <w:pStyle w:val="ConsoleBlockSmall"/>
+      </w:pPr>
+      <w:r>
+        <w:t>- hosts: prod</w:t>
+      </w:r>
+    </w:p>
+    <w:p>
+      <w:pPr>
+        <w:pStyle w:val="ConsoleBlockSmall"/>
+      </w:pPr>
+      <w:r>
+        <w:t xml:space="preserve">  name: Play [Deploy Trident, Install and Customize Apache Container and Create a Snapshot Backup]</w:t>
+      </w:r>
+    </w:p>
+    <w:p>
+      <w:pPr>
+        <w:pStyle w:val="ConsoleBlockSmall"/>
+      </w:pPr>
+    </w:p>
+    <w:p>
+      <w:pPr>
+        <w:pStyle w:val="ConsoleBlockSmall"/>
+      </w:pPr>
+      <w:r>
+        <w:t xml:space="preserve">  tasks:</w:t>
+      </w:r>
+    </w:p>
+    <w:p>
+      <w:pPr>
+        <w:pStyle w:val="ConsoleBlockSmall"/>
+      </w:pPr>
+    </w:p>
+    <w:p>
+      <w:pPr>
+        <w:pStyle w:val="ConsoleBlockSmall"/>
+      </w:pPr>
+      <w:r>
+        <w:t>#   Configure Trident</w:t>
+      </w:r>
+    </w:p>
+    <w:p>
+      <w:pPr>
+        <w:pStyle w:val="ConsoleBlockSmall"/>
+      </w:pPr>
+      <w:r>
+        <w:t xml:space="preserve">  - name: Copy config.json file to both rhel1 and rhel2</w:t>
+      </w:r>
+    </w:p>
+    <w:p>
+      <w:pPr>
+        <w:pStyle w:val="ConsoleBlockSmall"/>
+      </w:pPr>
+      <w:r>
+        <w:t xml:space="preserve">    copy:</w:t>
+      </w:r>
+    </w:p>
+    <w:p>
+      <w:pPr>
+        <w:pStyle w:val="ConsoleBlockSmall"/>
+      </w:pPr>
+      <w:r>
+        <w:t xml:space="preserve">      src: _trident_config_file.json</w:t>
+      </w:r>
+    </w:p>
+    <w:p>
+      <w:pPr>
+        <w:pStyle w:val="ConsoleBlockSmall"/>
+      </w:pPr>
+      <w:r>
+        <w:t xml:space="preserve">      dest: /etc/netappdvp/config.json</w:t>
+      </w:r>
+    </w:p>
+    <w:p>
+      <w:pPr>
+        <w:pStyle w:val="ConsoleBlockSmall"/>
+      </w:pPr>
+      <w:r>
+        <w:t xml:space="preserve">      backup: yes</w:t>
+      </w:r>
+    </w:p>
+    <w:p>
+      <w:pPr>
+        <w:pStyle w:val="ConsoleBlockSmall"/>
+      </w:pPr>
+    </w:p>
+    <w:p>
+      <w:pPr>
+        <w:pStyle w:val="ConsoleBlockSmall"/>
+      </w:pPr>
+      <w:r>
+        <w:t>#   Install Trident</w:t>
+      </w:r>
+    </w:p>
+    <w:p>
+      <w:pPr>
+        <w:pStyle w:val="ConsoleBlockSmall"/>
+      </w:pPr>
+      <w:r>
+        <w:t xml:space="preserve">  - name: Install Trident on hosts rhel1 and rhel2</w:t>
+      </w:r>
+    </w:p>
+    <w:p>
+      <w:pPr>
+        <w:pStyle w:val="ConsoleBlockSmall"/>
+      </w:pPr>
+      <w:r>
+        <w:t xml:space="preserve">    shell: docker plugin install --grant-all-permissions --alias netapp netapp/trident-plugin:latest</w:t>
+      </w:r>
+    </w:p>
+    <w:p>
+      <w:pPr>
+        <w:pStyle w:val="ConsoleBlockSmall"/>
+      </w:pPr>
+      <w:r>
+        <w:t xml:space="preserve">    ignore_errors: yes</w:t>
+      </w:r>
+    </w:p>
+    <w:p>
+      <w:pPr>
+        <w:pStyle w:val="ConsoleBlockSmall"/>
+      </w:pPr>
+    </w:p>
+    <w:p>
+      <w:pPr>
+        <w:pStyle w:val="ConsoleBlockSmall"/>
+      </w:pPr>
+      <w:r>
+        <w:t>#   Create Persistent Volume</w:t>
+      </w:r>
+    </w:p>
+    <w:p>
+      <w:pPr>
+        <w:pStyle w:val="ConsoleBlockSmall"/>
+      </w:pPr>
+      <w:r>
+        <w:t xml:space="preserve">  - name: Creating Persistent Volume pvol1</w:t>
+      </w:r>
+    </w:p>
+    <w:p>
+      <w:pPr>
+        <w:pStyle w:val="ConsoleBlockSmall"/>
+      </w:pPr>
+      <w:r>
+        <w:t xml:space="preserve">    docker_volume:</w:t>
+      </w:r>
+    </w:p>
+    <w:p>
+      <w:pPr>
+        <w:pStyle w:val="ConsoleBlockSmall"/>
+      </w:pPr>
+      <w:r>
+        <w:t xml:space="preserve">      driver: "netapp"</w:t>
+      </w:r>
+    </w:p>
+    <w:p>
+      <w:pPr>
+        <w:pStyle w:val="ConsoleBlockSmall"/>
+      </w:pPr>
+      <w:r>
+        <w:t xml:space="preserve">      name: "pvol1"</w:t>
+      </w:r>
+    </w:p>
+    <w:p>
+      <w:pPr>
+        <w:pStyle w:val="ConsoleBlockSmall"/>
+      </w:pPr>
+      <w:r>
+        <w:t xml:space="preserve">      driver_options:</w:t>
+      </w:r>
+    </w:p>
+    <w:p>
+      <w:pPr>
+        <w:pStyle w:val="ConsoleBlockSmall"/>
+      </w:pPr>
+      <w:r>
+        <w:t xml:space="preserve">        size: "3g"</w:t>
+      </w:r>
+    </w:p>
+    <w:p>
+      <w:pPr>
+        <w:pStyle w:val="ConsoleBlockSmall"/>
+      </w:pPr>
+      <w:r>
+        <w:t xml:space="preserve">    run_once: true</w:t>
+      </w:r>
+    </w:p>
+    <w:p>
+      <w:pPr>
+        <w:pStyle w:val="ConsoleBlockSmall"/>
+      </w:pPr>
+      <w:r>
+        <w:t xml:space="preserve">    delegate_to: rhel1</w:t>
+      </w:r>
+    </w:p>
+    <w:p>
+      <w:pPr>
+        <w:pStyle w:val="ConsoleBlockSmall"/>
+      </w:pPr>
+    </w:p>
+    <w:p>
+      <w:pPr>
+        <w:pStyle w:val="ConsoleBlockSmall"/>
+      </w:pPr>
+      <w:r>
+        <w:t>#   Create Apache Container</w:t>
+      </w:r>
+    </w:p>
+    <w:p>
+      <w:pPr>
+        <w:pStyle w:val="ConsoleBlockSmall"/>
+      </w:pPr>
+      <w:r>
+        <w:t xml:space="preserve">  - name: Create the Apache Container myweb1 on rhel1 and rhel2 using the Persistent Volume pvol1 for its data repository</w:t>
+      </w:r>
+    </w:p>
+    <w:p>
+      <w:pPr>
+        <w:pStyle w:val="ConsoleBlockSmall"/>
+      </w:pPr>
+      <w:r>
+        <w:t xml:space="preserve">    docker_container:</w:t>
+      </w:r>
+    </w:p>
+    <w:p>
+      <w:pPr>
+        <w:pStyle w:val="ConsoleBlockSmall"/>
+      </w:pPr>
+      <w:r>
+        <w:t xml:space="preserve">      name: myweb1</w:t>
+      </w:r>
+    </w:p>
+    <w:p>
+      <w:pPr>
+        <w:pStyle w:val="ConsoleBlockSmall"/>
+      </w:pPr>
+      <w:r>
+        <w:t xml:space="preserve">      image: httpd</w:t>
+      </w:r>
+    </w:p>
+    <w:p>
+      <w:pPr>
+        <w:pStyle w:val="ConsoleBlockSmall"/>
+      </w:pPr>
+      <w:r>
+        <w:t xml:space="preserve">      ports:</w:t>
+      </w:r>
+    </w:p>
+    <w:p>
+      <w:pPr>
+        <w:pStyle w:val="ConsoleBlockSmall"/>
+      </w:pPr>
+      <w:r>
+        <w:t xml:space="preserve">        - "80:80"</w:t>
+      </w:r>
+    </w:p>
+    <w:p>
+      <w:pPr>
+        <w:pStyle w:val="ConsoleBlockSmall"/>
+      </w:pPr>
+      <w:r>
+        <w:t xml:space="preserve">      volumes:</w:t>
+      </w:r>
+    </w:p>
+    <w:p>
+      <w:pPr>
+        <w:pStyle w:val="ConsoleBlockSmall"/>
+      </w:pPr>
+      <w:r>
+        <w:t xml:space="preserve">        - "pvol1:/usr/local/apache2/htdocs"</w:t>
+      </w:r>
+    </w:p>
+    <w:p>
+      <w:pPr>
+        <w:pStyle w:val="ConsoleBlockSmall"/>
+      </w:pPr>
+    </w:p>
+    <w:p>
+      <w:pPr>
+        <w:pStyle w:val="ConsoleBlockSmall"/>
+      </w:pPr>
+      <w:r>
+        <w:t>#   Customize the Web Server</w:t>
+      </w:r>
+    </w:p>
+    <w:p>
+      <w:pPr>
+        <w:pStyle w:val="ConsoleBlockSmall"/>
+      </w:pPr>
+      <w:r>
+        <w:t xml:space="preserve">  - name: Customize the Web Server content</w:t>
+      </w:r>
+    </w:p>
+    <w:p>
+      <w:pPr>
+        <w:pStyle w:val="ConsoleBlockSmall"/>
+      </w:pPr>
+      <w:r>
+        <w:t xml:space="preserve">    shell: docker cp ~/ansible/lod/htdocs/ myweb1:/usr/local/apache2/</w:t>
+      </w:r>
+    </w:p>
+    <w:p>
+      <w:pPr>
+        <w:pStyle w:val="ConsoleBlockSmall"/>
+      </w:pPr>
+      <w:r>
+        <w:t xml:space="preserve">    run_once: true</w:t>
+      </w:r>
+    </w:p>
+    <w:p>
+      <w:pPr>
+        <w:pStyle w:val="ConsoleBlockSmall"/>
+      </w:pPr>
+      <w:r>
+        <w:t xml:space="preserve">    delegate_to: rhel1</w:t>
+      </w:r>
+    </w:p>
+    <w:p>
+      <w:pPr>
+        <w:pStyle w:val="ConsoleBlockSmall"/>
+      </w:pPr>
+    </w:p>
+    <w:p>
+      <w:pPr>
+        <w:pStyle w:val="ConsoleBlockSmall"/>
+      </w:pPr>
+      <w:r>
+        <w:t xml:space="preserve">#   Create a Snapshot backup of the Web Server Content    </w:t>
+      </w:r>
+    </w:p>
+    <w:p>
+      <w:pPr>
+        <w:pStyle w:val="ConsoleBlockSmall"/>
+      </w:pPr>
+      <w:r>
+        <w:t xml:space="preserve">  - name: Create the Snapshot backup1 on the NetApp volume</w:t>
+      </w:r>
+    </w:p>
+    <w:p>
+      <w:pPr>
+        <w:pStyle w:val="ConsoleBlockSmall"/>
+      </w:pPr>
+      <w:r>
+        <w:t xml:space="preserve">    na_ontap_snapshot:</w:t>
+      </w:r>
+    </w:p>
+    <w:p>
+      <w:pPr>
+        <w:pStyle w:val="ConsoleBlockSmall"/>
+      </w:pPr>
+      <w:r>
+        <w:t xml:space="preserve">      snapshot: backup1</w:t>
+      </w:r>
+    </w:p>
+    <w:p>
+      <w:pPr>
+        <w:pStyle w:val="ConsoleBlockSmall"/>
+      </w:pPr>
+      <w:r>
+        <w:t xml:space="preserve">      volume: docker_pvol1</w:t>
+      </w:r>
+    </w:p>
+    <w:p>
+      <w:pPr>
+        <w:pStyle w:val="ConsoleBlockSmall"/>
+      </w:pPr>
+      <w:r>
+        <w:t xml:space="preserve">      vserver: SVM_NFS</w:t>
+      </w:r>
+    </w:p>
+    <w:p>
+      <w:pPr>
+        <w:pStyle w:val="ConsoleBlockSmall"/>
+      </w:pPr>
+      <w:r>
+        <w:t xml:space="preserve">      username: admin</w:t>
+      </w:r>
+    </w:p>
+    <w:p>
+      <w:pPr>
+        <w:pStyle w:val="ConsoleBlockSmall"/>
+      </w:pPr>
+      <w:r>
+        <w:t xml:space="preserve">      password: Netapp1!</w:t>
+      </w:r>
+    </w:p>
+    <w:p>
+      <w:pPr>
+        <w:pStyle w:val="ConsoleBlockSmall"/>
+      </w:pPr>
+      <w:r>
+        <w:t xml:space="preserve">      hostname: 192.168.0.101</w:t>
+      </w:r>
+    </w:p>
+    <w:p>
+      <w:pPr>
+        <w:pStyle w:val="ConsoleBlockSmall"/>
+      </w:pPr>
+      <w:r>
+        <w:t xml:space="preserve">      https: true</w:t>
+      </w:r>
+    </w:p>
+    <w:p>
+      <w:pPr>
+        <w:pStyle w:val="ConsoleBlockSmall"/>
+      </w:pPr>
+      <w:r>
+        <w:t xml:space="preserve">      validate_certs: false</w:t>
+      </w:r>
+    </w:p>
+    <w:p>
+      <w:pPr>
+        <w:pStyle w:val="ConsoleBlockSmall"/>
+      </w:pPr>
+      <w:r>
+        <w:t xml:space="preserve">    run_once: true</w:t>
+      </w:r>
+    </w:p>
+    <w:p>
+      <w:pPr>
+        <w:pStyle w:val="ConsoleBlockSmall"/>
+      </w:pPr>
+      <w:r>
+        <w:t xml:space="preserve">    delegate_to: localhost</w:t>
+      </w:r>
+    </w:p>
+    <w:p>
+      <w:pPr>
+        <w:pStyle w:val="BodyText"/>
+        <w:rPr>
+          <w:lang w:bidi="he-IL"/>
+        </w:rPr>
+      </w:pPr>
+    </w:p>
+    <w:p>
+      <w:pPr>
+        <w:pStyle w:val="ListBullet"/>
+      </w:pPr>
       <w:r>
         <w:t>_</w:t>
       </w:r>
       <w:proofErr w:type="spellStart"/>
       <w:r>
-        <w:t>var_roles</w:t>
-      </w:r>
-      <w:r>
-        <w:t>.yml</w:t>
-      </w:r>
-      <w:proofErr w:type="spellEnd"/>
-    </w:p>
-    <w:p>
-      <w:pPr>
-        <w:pStyle w:val="ConsoleBlockSmall"/>
-      </w:pPr>
-      <w:r>
-        <w:t>cluster: cluster1</w:t>
-      </w:r>
-    </w:p>
-    <w:p>
-      <w:pPr>
-        <w:pStyle w:val="ConsoleBlockSmall"/>
-      </w:pPr>
-    </w:p>
-    <w:p>
-      <w:pPr>
-        <w:pStyle w:val="ConsoleBlockSmall"/>
-      </w:pPr>
-      <w:r>
-        <w:t>netapp_hostname: 192.168.0.101</w:t>
-      </w:r>
-    </w:p>
-    <w:p>
-      <w:pPr>
-        <w:pStyle w:val="ConsoleBlockSmall"/>
-      </w:pPr>
-      <w:r>
-        <w:t>netapp_username: admin</w:t>
-      </w:r>
-    </w:p>
-    <w:p>
-      <w:pPr>
-        <w:pStyle w:val="ConsoleBlockSmall"/>
-      </w:pPr>
-      <w:r>
-        <w:t>netapp_password: Netapp1!</w:t>
-      </w:r>
-    </w:p>
-    <w:p>
-      <w:pPr>
-        <w:pStyle w:val="ConsoleBlockSmall"/>
-      </w:pPr>
-    </w:p>
-    <w:p>
-      <w:pPr>
-        <w:pStyle w:val="ConsoleBlockSmall"/>
-      </w:pPr>
-      <w:r>
-        <w:t>#license_codes: XXX</w:t>
-      </w:r>
-    </w:p>
-    <w:p>
-      <w:pPr>
-        <w:pStyle w:val="ConsoleBlockSmall"/>
-      </w:pPr>
-    </w:p>
-    <w:p>
-      <w:pPr>
-        <w:pStyle w:val="ConsoleBlockSmall"/>
-      </w:pPr>
-      <w:r>
-        <w:t>disks:</w:t>
-      </w:r>
-    </w:p>
-    <w:p>
-      <w:pPr>
-        <w:pStyle w:val="ConsoleBlockSmall"/>
-      </w:pPr>
-      <w:r>
-        <w:t xml:space="preserve">  - cluster1-01</w:t>
-      </w:r>
-    </w:p>
-    <w:p>
-      <w:pPr>
-        <w:pStyle w:val="ConsoleBlockSmall"/>
-      </w:pPr>
-      <w:r>
-        <w:t xml:space="preserve">  - cluster1-02</w:t>
-      </w:r>
-    </w:p>
-    <w:p>
-      <w:pPr>
-        <w:pStyle w:val="ConsoleBlockSmall"/>
-      </w:pPr>
-    </w:p>
-    <w:p>
-      <w:pPr>
-        <w:pStyle w:val="ConsoleBlockSmall"/>
-      </w:pPr>
-      <w:r>
-        <w:t>#motd: "This cluster was configured using Ansible"</w:t>
-      </w:r>
-    </w:p>
-    <w:p>
-      <w:pPr>
-        <w:pStyle w:val="ConsoleBlockSmall"/>
-      </w:pPr>
-    </w:p>
-    <w:p>
-      <w:pPr>
-        <w:pStyle w:val="ConsoleBlockSmall"/>
-      </w:pPr>
-      <w:r>
-        <w:t>dns:</w:t>
-      </w:r>
-    </w:p>
-    <w:p>
-      <w:pPr>
-        <w:pStyle w:val="ConsoleBlockSmall"/>
-      </w:pPr>
-      <w:r>
-        <w:t xml:space="preserve">  - { dns_domains: demo.netapp.com, dns_nameservers: 192.168.0.253 }</w:t>
-      </w:r>
-    </w:p>
-    <w:p>
-      <w:pPr>
-        <w:pStyle w:val="ConsoleBlockSmall"/>
-      </w:pPr>
-    </w:p>
-    <w:p>
-      <w:pPr>
-        <w:pStyle w:val="ConsoleBlockSmall"/>
-      </w:pPr>
-      <w:r>
-        <w:t>ntp:</w:t>
-      </w:r>
-    </w:p>
-    <w:p>
-      <w:pPr>
-        <w:pStyle w:val="ConsoleBlockSmall"/>
-      </w:pPr>
-      <w:r>
-        <w:t xml:space="preserve">  - { server_name: dc1.demo.netapp.com, version: auto }</w:t>
-      </w:r>
-    </w:p>
-    <w:p>
-      <w:pPr>
-        <w:pStyle w:val="ConsoleBlockSmall"/>
-      </w:pPr>
-    </w:p>
-    <w:p>
-      <w:pPr>
-        <w:pStyle w:val="ConsoleBlockSmall"/>
-      </w:pPr>
-      <w:r>
-        <w:t>snmp:</w:t>
-      </w:r>
-    </w:p>
-    <w:p>
-      <w:pPr>
-        <w:pStyle w:val="ConsoleBlockSmall"/>
-      </w:pPr>
-      <w:r>
-        <w:t xml:space="preserve">  - { community_name: public, access_control: ro }</w:t>
-      </w:r>
-    </w:p>
-    <w:p>
-      <w:pPr>
-        <w:pStyle w:val="ConsoleBlockSmall"/>
-      </w:pPr>
-    </w:p>
-    <w:p>
-      <w:pPr>
-        <w:pStyle w:val="ConsoleBlockSmall"/>
-      </w:pPr>
-      <w:r>
-        <w:t>aggrs:</w:t>
-      </w:r>
-    </w:p>
-    <w:p>
-      <w:pPr>
-        <w:pStyle w:val="ConsoleBlockSmall"/>
-      </w:pPr>
-      <w:r>
-        <w:t xml:space="preserve">  - { name: n1_aggr1, node: cluster1-01, disk_count: 13, max_raid: 13 }</w:t>
-      </w:r>
-    </w:p>
-    <w:p>
-      <w:pPr>
-        <w:pStyle w:val="ConsoleBlockSmall"/>
-      </w:pPr>
-      <w:r>
-        <w:t xml:space="preserve">  - { name: n2_aggr1, node: cluster1-02, disk_count: 13, max_raid: 13 }</w:t>
-      </w:r>
-    </w:p>
-    <w:p>
-      <w:pPr>
-        <w:pStyle w:val="ConsoleBlockSmall"/>
-      </w:pPr>
-    </w:p>
-    <w:p>
-      <w:pPr>
-        <w:pStyle w:val="ConsoleBlockSmall"/>
-      </w:pPr>
-      <w:r>
-        <w:t>ports:</w:t>
-      </w:r>
-    </w:p>
-    <w:p>
-      <w:pPr>
-        <w:pStyle w:val="ConsoleBlockSmall"/>
-      </w:pPr>
-      <w:r>
-        <w:t xml:space="preserve">  - { node: cluster1-01, port: }</w:t>
-      </w:r>
-    </w:p>
-    <w:p>
-      <w:pPr>
-        <w:pStyle w:val="ConsoleBlockSmall"/>
-      </w:pPr>
-    </w:p>
-    <w:p>
-      <w:pPr>
-        <w:pStyle w:val="ConsoleBlockSmall"/>
-      </w:pPr>
-      <w:r>
-        <w:t>vservers:</w:t>
-      </w:r>
-    </w:p>
-    <w:p>
-      <w:pPr>
-        <w:pStyle w:val="ConsoleBlockSmall"/>
-      </w:pPr>
-      <w:r>
-        <w:t xml:space="preserve">  - { name: SVM_NFS , aggr: n1_aggr1, protocol: nfs   }</w:t>
-      </w:r>
-    </w:p>
-    <w:p>
-      <w:pPr>
-        <w:pStyle w:val="ConsoleBlockSmall"/>
-      </w:pPr>
-      <w:r>
-        <w:t xml:space="preserve">  - { name: SVM_CIFS, aggr: n1_aggr1, protocol: cifs  }</w:t>
-      </w:r>
-    </w:p>
-    <w:p>
-      <w:pPr>
-        <w:pStyle w:val="ConsoleBlockSmall"/>
-      </w:pPr>
-      <w:r>
-        <w:t xml:space="preserve">  - { name: SVM_SAN , aggr: n2_aggr1, protocol: iscsi }</w:t>
-      </w:r>
-    </w:p>
-    <w:p>
-      <w:pPr>
-        <w:pStyle w:val="ConsoleBlockSmall"/>
-      </w:pPr>
-    </w:p>
-    <w:p>
-      <w:pPr>
-        <w:pStyle w:val="ConsoleBlockSmall"/>
-      </w:pPr>
-      <w:r>
-        <w:t>vserver_dns:</w:t>
-      </w:r>
-    </w:p>
-    <w:p>
-      <w:pPr>
-        <w:pStyle w:val="ConsoleBlockSmall"/>
-      </w:pPr>
-      <w:r>
-        <w:t xml:space="preserve">  - { vserver: SVM_CIFS, dns_domains: demo.netapp.com, dns_nameservers: 192.168.0.253 }</w:t>
-      </w:r>
-    </w:p>
-    <w:p>
-      <w:pPr>
-        <w:pStyle w:val="ConsoleBlockSmall"/>
-      </w:pPr>
-      <w:r>
-        <w:t xml:space="preserve">  - { vserver: SVM_NFS , dns_domains: demo.netapp.com, dns_nameservers: 192.168.0.253 }</w:t>
-      </w:r>
-    </w:p>
-    <w:p>
-      <w:pPr>
-        <w:pStyle w:val="ConsoleBlockSmall"/>
-      </w:pPr>
-    </w:p>
-    <w:p>
-      <w:pPr>
-        <w:pStyle w:val="ConsoleBlockSmall"/>
-      </w:pPr>
-      <w:r>
-        <w:t>lifs:</w:t>
-      </w:r>
-    </w:p>
-    <w:p>
-      <w:pPr>
-        <w:pStyle w:val="ConsoleBlockSmall"/>
-      </w:pPr>
-      <w:r>
-        <w:t xml:space="preserve">  - { name: nfs_data_lif1 , vserver: SVM_NFS , node: cluster1-01, port: e0d, protocol: nfs  , address: 192.168.0.144, netmask: 255.255.255.0 }</w:t>
-      </w:r>
-    </w:p>
-    <w:p>
-      <w:pPr>
-        <w:pStyle w:val="ConsoleBlockSmall"/>
-      </w:pPr>
-      <w:r>
-        <w:t xml:space="preserve">  - { name: nfs_data_lif2 , vserver: SVM_NFS , node: cluster1-02, port: e0d, protocol: nfs  , address: 192.168.0.145, netmask: 255.255.255.0 }</w:t>
-      </w:r>
-    </w:p>
-    <w:p>
-      <w:pPr>
-        <w:pStyle w:val="ConsoleBlockSmall"/>
-      </w:pPr>
-      <w:r>
-        <w:t xml:space="preserve">  - { name: cifs_data_lif1, vserver: SVM_CIFS, node: cluster1-01, port: e0d, protocol: cifs , address: 192.168.0.146, netmask: 255.255.255.0 }</w:t>
-      </w:r>
-    </w:p>
-    <w:p>
-      <w:pPr>
-        <w:pStyle w:val="ConsoleBlockSmall"/>
-      </w:pPr>
-      <w:r>
-        <w:t xml:space="preserve">  - { name: cifs_data_lif2, vserver: SVM_CIFS, node: cluster1-02, port: e0d, protocol: cifs , address: 192.168.0.147, netmask: 255.255.255.0 }</w:t>
-      </w:r>
-    </w:p>
-    <w:p>
-      <w:pPr>
-        <w:pStyle w:val="ConsoleBlockSmall"/>
-      </w:pPr>
-      <w:r>
-        <w:t xml:space="preserve">  - { name: san_data_lif1 , vserver: SVM_SAN , node: cluster1-01, port: e0d, protocol: iscsi, address: 192.168.0.148, netmask: 255.255.255.0 }</w:t>
-      </w:r>
-    </w:p>
-    <w:p>
-      <w:pPr>
-        <w:pStyle w:val="ConsoleBlockSmall"/>
-      </w:pPr>
-      <w:r>
-        <w:t xml:space="preserve">  - { name: san_data_lif2 , vserver: SVM_SAN , node: cluster1-02, port: e0d, protocol: iscsi, address: 192.168.0.149, netmask: 255.255.255.0 }</w:t>
-      </w:r>
-    </w:p>
-    <w:p>
-      <w:pPr>
-        <w:pStyle w:val="ConsoleBlockSmall"/>
-      </w:pPr>
+        <w:t>trident_config_</w:t>
+      </w:r>
+      <w:proofErr w:type="gramStart"/>
+      <w:r>
+        <w:t>file.json</w:t>
+      </w:r>
+      <w:proofErr w:type="spellEnd"/>
+      <w:proofErr w:type="gramEnd"/>
+    </w:p>
+    <w:p>
+      <w:pPr>
+        <w:pStyle w:val="ConsoleBlockSmall"/>
+      </w:pPr>
+      <w:r>
+        <w:t>{</w:t>
+      </w:r>
+    </w:p>
+    <w:p>
+      <w:pPr>
+        <w:pStyle w:val="ConsoleBlockSmall"/>
+      </w:pPr>
+      <w:r>
+        <w:t xml:space="preserve">  "version": 1,</w:t>
+      </w:r>
+    </w:p>
+    <w:p>
+      <w:pPr>
+        <w:pStyle w:val="ConsoleBlockSmall"/>
+      </w:pPr>
+      <w:r>
+        <w:t xml:space="preserve">  "storageDriverName": "ontap-nas",</w:t>
+      </w:r>
+    </w:p>
+    <w:p>
+      <w:pPr>
+        <w:pStyle w:val="ConsoleBlockSmall"/>
+      </w:pPr>
+      <w:r>
+        <w:t xml:space="preserve">  "storagePrefix": "docker_",</w:t>
+      </w:r>
+    </w:p>
+    <w:p>
+      <w:pPr>
+        <w:pStyle w:val="ConsoleBlockSmall"/>
+      </w:pPr>
+      <w:r>
+        <w:t xml:space="preserve">  "managementLIF": "192.168.0.101",</w:t>
+      </w:r>
+    </w:p>
+    <w:p>
+      <w:pPr>
+        <w:pStyle w:val="ConsoleBlockSmall"/>
+      </w:pPr>
+      <w:r>
+        <w:t xml:space="preserve">  "dataLIF": "192.168.0.145",</w:t>
+      </w:r>
+    </w:p>
+    <w:p>
+      <w:pPr>
+        <w:pStyle w:val="ConsoleBlockSmall"/>
+      </w:pPr>
+      <w:r>
+        <w:t xml:space="preserve">  "svm": "SVM_NFS",</w:t>
+      </w:r>
+    </w:p>
+    <w:p>
+      <w:pPr>
+        <w:pStyle w:val="ConsoleBlockSmall"/>
+      </w:pPr>
+      <w:r>
+        <w:t xml:space="preserve">  "username": "admin",</w:t>
+      </w:r>
+    </w:p>
+    <w:p>
+      <w:pPr>
+        <w:pStyle w:val="ConsoleBlockSmall"/>
+      </w:pPr>
+      <w:r>
+        <w:t xml:space="preserve">  "password": "Netapp1!",</w:t>
+      </w:r>
+    </w:p>
+    <w:p>
+      <w:pPr>
+        <w:pStyle w:val="ConsoleBlockSmall"/>
+      </w:pPr>
+      <w:r>
+        <w:t xml:space="preserve">  "defaults": {</w:t>
+      </w:r>
+    </w:p>
+    <w:p>
+      <w:pPr>
+        <w:pStyle w:val="ConsoleBlockSmall"/>
+      </w:pPr>
+      <w:r>
+        <w:t xml:space="preserve">    "size": "10G",</w:t>
+      </w:r>
+    </w:p>
+    <w:p>
+      <w:pPr>
+        <w:pStyle w:val="ConsoleBlockSmall"/>
+      </w:pPr>
+      <w:r>
+        <w:t xml:space="preserve">    "spaceReserve": "none",</w:t>
+      </w:r>
+    </w:p>
+    <w:p>
+      <w:pPr>
+        <w:pStyle w:val="ConsoleBlockSmall"/>
+      </w:pPr>
+      <w:r>
+        <w:t xml:space="preserve">    "exportPolicy": "DataPolicy",</w:t>
+      </w:r>
+    </w:p>
+    <w:p>
+      <w:pPr>
+        <w:pStyle w:val="ConsoleBlockSmall"/>
+      </w:pPr>
+      <w:r>
+        <w:t xml:space="preserve">    "snapshotReserve": "0",</w:t>
+      </w:r>
+    </w:p>
+    <w:p>
+      <w:pPr>
+        <w:pStyle w:val="ConsoleBlockSmall"/>
+      </w:pPr>
+      <w:r>
+        <w:t xml:space="preserve">    "snapshotDir": "true"</w:t>
+      </w:r>
+    </w:p>
+    <w:p>
+      <w:pPr>
+        <w:pStyle w:val="ConsoleBlockSmall"/>
+      </w:pPr>
+      <w:r>
+        <w:t xml:space="preserve">  }</w:t>
+      </w:r>
+    </w:p>
+    <w:p>
+      <w:pPr>
+        <w:pStyle w:val="ConsoleBlockSmall"/>
+      </w:pPr>
+      <w:r>
+        <w:t>}</w:t>
+      </w:r>
+    </w:p>
+    <w:p>
+      <w:pPr>
+        <w:pStyle w:val="BodyText"/>
+        <w:rPr>
+          <w:lang w:bidi="he-IL"/>
+        </w:rPr>
+      </w:pPr>
+    </w:p>
+    <w:p>
+      <w:pPr>
+        <w:pStyle w:val="ListBullet"/>
+      </w:pPr>
+      <w:r>
+        <w:t>index.html</w:t>
+      </w:r>
+    </w:p>
+    <w:p>
+      <w:pPr>
+        <w:pStyle w:val="ConsoleBlockSmall"/>
+      </w:pPr>
+      <w:r>
+        <w:t>&lt;html&gt;</w:t>
+      </w:r>
+    </w:p>
+    <w:p>
+      <w:pPr>
+        <w:pStyle w:val="ConsoleBlockSmall"/>
+      </w:pPr>
+      <w:r>
+        <w:t xml:space="preserve">  &lt;head&gt;</w:t>
+      </w:r>
+    </w:p>
+    <w:p>
+      <w:pPr>
+        <w:pStyle w:val="ConsoleBlockSmall"/>
+      </w:pPr>
+      <w:r>
+        <w:t xml:space="preserve">    &lt;title&gt;Demo container using Ansible and NetApp Trident managed persistent volumes&lt;/title&gt;</w:t>
+      </w:r>
+    </w:p>
+    <w:p>
+      <w:pPr>
+        <w:pStyle w:val="ConsoleBlockSmall"/>
+      </w:pPr>
+      <w:r>
+        <w:t xml:space="preserve">  &lt;/head&gt;</w:t>
+      </w:r>
+    </w:p>
+    <w:p>
+      <w:pPr>
+        <w:pStyle w:val="ConsoleBlockSmall"/>
+      </w:pPr>
+      <w:r>
+        <w:t xml:space="preserve">  &lt;body&gt;</w:t>
+      </w:r>
+    </w:p>
+    <w:p>
+      <w:pPr>
+        <w:pStyle w:val="ConsoleBlockSmall"/>
+      </w:pPr>
+      <w:r>
+        <w:t xml:space="preserve">    &lt;p&gt;&lt;img src="trident.png" width="100" height="100"&gt;&lt;img src="netapp-logo.png" width="150" height="100"&gt;&lt;img src="docker_logo.png" width="100" height="100"&gt;&lt;/p&gt;</w:t>
+      </w:r>
+    </w:p>
+    <w:p>
+      <w:pPr>
+        <w:pStyle w:val="ConsoleBlockSmall"/>
+      </w:pPr>
+      <w:r>
+        <w:t xml:space="preserve">    &lt;br&gt;</w:t>
+      </w:r>
+    </w:p>
+    <w:p>
+      <w:pPr>
+        <w:pStyle w:val="ConsoleBlockSmall"/>
+      </w:pPr>
+      <w:r>
+        <w:t xml:space="preserve">    &lt;p&gt;This Apache web server container was created by an &lt;strong&gt;Ansible playbook&lt;/strong&gt;, and uses a persistent volume backed by &lt;strong&gt;NetApp&lt;/strong&gt; using &lt;strong&gt;Trident&lt;/strong&gt;.&lt;/p&gt;</w:t>
+      </w:r>
+    </w:p>
+    <w:p>
+      <w:pPr>
+        <w:pStyle w:val="ConsoleBlockSmall"/>
+      </w:pPr>
+      <w:r>
+        <w:t xml:space="preserve">    &lt;p&gt;Trident is a fully supported open source project maintained by &lt;a href="http://www.netapp.com""&gt;NetApp&lt;/a&gt;. It has been designed from the ground up to help you meet the sophisticated persistence demands of your containerized applications.&lt;/p&gt;</w:t>
+      </w:r>
+    </w:p>
+    <w:p>
+      <w:pPr>
+        <w:pStyle w:val="ConsoleBlockSmall"/>
+      </w:pPr>
+      <w:r>
+        <w:t xml:space="preserve">    &lt;p&gt;Through its support for popular container platforms like &lt;a href="https://kubernetes.io"&gt;Kubernetes&lt;/a&gt; and &lt;a href="http://docker.com"&gt;Docker&lt;/a&gt;, Trident understands the natural and evolving languages of those platforms, and translates requirements expressed or implied through them into an automated and orchestrated response from the infrastructure.&lt;/p&gt;</w:t>
+      </w:r>
+    </w:p>
+    <w:p>
+      <w:pPr>
+        <w:pStyle w:val="ConsoleBlockSmall"/>
+      </w:pPr>
+      <w:r>
+        <w:t xml:space="preserve">    &lt;p&gt;Today, that infrastructure includes our &lt;a href="https://www.netapp.com/us/products/data-management-software/ontap.aspx"&gt;ONTAP&lt;/a&gt; (AFF/FAS/Select/Cloud), &lt;a href="https://www.netapp.com/us/products/data-management-software/element-os.aspx"&gt;Element&lt;/a&gt; (HCI/SolidFire), and &lt;a href="https://www.netapp.com/us/products/data-management-software/santricity-os.aspx"&gt;SANtricity&lt;/a&gt; (E/EF-Series) data management software, as well as the &lt;a href="https://azure.microsoft.com/en-us/services/netapp/"&gt;Azure NetApp Files&lt;/a&gt; service and the &lt;a href="https://cloud.netapp.com/cloud-volumes-service-for-aws?utm_source=GitHub&amp;utm_campaign=Trident"&gt;Cloud Volumes Service on AWS&lt;/a&gt;.&lt;/p&gt;</w:t>
+      </w:r>
+    </w:p>
+    <w:p>
+      <w:pPr>
+        <w:pStyle w:val="ConsoleBlockSmall"/>
+      </w:pPr>
+      <w:r>
+        <w:t xml:space="preserve">    &lt;p&gt;That list continues to grow.&lt;/p&gt;</w:t>
+      </w:r>
+    </w:p>
+    <w:p>
+      <w:pPr>
+        <w:pStyle w:val="ConsoleBlockSmall"/>
+      </w:pPr>
+      <w:r>
+        <w:t xml:space="preserve">    &lt;p&gt;Detailed documentation for Trident can be found on &lt;a href="https://netapp-trident.readthedocs.io"&gt;Read the Docs&lt;/a&gt;.&lt;/p&gt;</w:t>
+      </w:r>
     </w:p>
     <w:p>
       <w:pPr>
@@ -19474,856 +21420,30 @@
       </w:pPr>
       <w:r>
         <w:lastRenderedPageBreak/>
-        <w:t>cifs:</w:t>
-      </w:r>
-    </w:p>
-    <w:p>
-      <w:pPr>
-        <w:pStyle w:val="ConsoleBlockSmall"/>
-      </w:pPr>
-      <w:r>
-        <w:t xml:space="preserve">  - { vserver: SVM_CIFS, cifs_server_name: netapp1, domain: demo.netapp.com, force: true }</w:t>
-      </w:r>
-    </w:p>
-    <w:p>
-      <w:pPr>
-        <w:pStyle w:val="ConsoleBlockSmall"/>
-      </w:pPr>
-    </w:p>
-    <w:p>
-      <w:pPr>
-        <w:pStyle w:val="ConsoleBlockSmall"/>
-      </w:pPr>
-      <w:r>
-        <w:t>nas:</w:t>
-      </w:r>
-    </w:p>
-    <w:p>
-      <w:pPr>
-        <w:pStyle w:val="ConsoleBlockSmall"/>
-      </w:pPr>
-      <w:r>
-        <w:t xml:space="preserve">  - { name: CifsDataVolume, protocol: cifs, vserver: SVM_CIFS, share: smbdata      , aggr: n1_aggr1, size: 10 }</w:t>
-      </w:r>
-    </w:p>
-    <w:p>
-      <w:pPr>
-        <w:pStyle w:val="ConsoleBlockSmall"/>
-      </w:pPr>
-    </w:p>
-    <w:p>
-      <w:pPr>
-        <w:pStyle w:val="ConsoleBlockSmall"/>
-      </w:pPr>
-      <w:r>
-        <w:t>igroups:</w:t>
-      </w:r>
-    </w:p>
-    <w:p>
-      <w:pPr>
-        <w:pStyle w:val="ConsoleBlockSmall"/>
-      </w:pPr>
-      <w:r>
-        <w:t xml:space="preserve">  - { name: rhel1_igroup, vserver: SVM_SAN, group_type: iscsi, ostype: linux, initiator: "iqn.1994-05.com.redhat:rhel1.demo.netapp.com" }</w:t>
-      </w:r>
-    </w:p>
-    <w:p>
-      <w:pPr>
-        <w:pStyle w:val="ConsoleBlockSmall"/>
-      </w:pPr>
-    </w:p>
-    <w:p>
-      <w:pPr>
-        <w:pStyle w:val="ConsoleBlockSmall"/>
-      </w:pPr>
-      <w:r>
-        <w:t>luns:</w:t>
-      </w:r>
-    </w:p>
-    <w:p>
-      <w:pPr>
-        <w:pStyle w:val="ConsoleBlockSmall"/>
-      </w:pPr>
-      <w:r>
-        <w:t xml:space="preserve"> - { name: lun1, vol_name: SanDataVolume, vserver: SVM_SAN, size: 10, aggr: n2_aggr1, ostype: linux, space_reserve: false, igroup: rhel1_igroup }</w:t>
+        <w:t xml:space="preserve">  &lt;/body&gt;</w:t>
+      </w:r>
+    </w:p>
+    <w:p>
+      <w:pPr>
+        <w:pStyle w:val="ConsoleBlockSmall"/>
+      </w:pPr>
+      <w:r>
+        <w:t>&lt;/html&gt;</w:t>
       </w:r>
     </w:p>
     <w:p>
       <w:pPr>
         <w:pStyle w:val="BodyText"/>
+        <w:rPr>
+          <w:lang w:bidi="he-IL"/>
+        </w:rPr>
       </w:pPr>
     </w:p>
     <w:p>
       <w:pPr>
         <w:pStyle w:val="ListBullet"/>
       </w:pPr>
-      <w:proofErr w:type="spellStart"/>
-      <w:r>
-        <w:t>deploy_trident.yml</w:t>
-      </w:r>
-      <w:proofErr w:type="spellEnd"/>
-    </w:p>
-    <w:p>
-      <w:pPr>
-        <w:pStyle w:val="ConsoleBlockSmall"/>
-      </w:pPr>
-      <w:r>
-        <w:t>---</w:t>
-      </w:r>
-    </w:p>
-    <w:p>
-      <w:pPr>
-        <w:pStyle w:val="ConsoleBlockSmall"/>
-      </w:pPr>
-    </w:p>
-    <w:p>
-      <w:pPr>
-        <w:pStyle w:val="ConsoleBlockSmall"/>
-      </w:pPr>
-      <w:r>
-        <w:t>##[PLAY] Deploy Trident, Install and Customize Apache Container and Create a Snapshot Backup</w:t>
-      </w:r>
-    </w:p>
-    <w:p>
-      <w:pPr>
-        <w:pStyle w:val="ConsoleBlockSmall"/>
-      </w:pPr>
-      <w:r>
-        <w:t>- hosts: prod</w:t>
-      </w:r>
-    </w:p>
-    <w:p>
-      <w:pPr>
-        <w:pStyle w:val="ConsoleBlockSmall"/>
-      </w:pPr>
-      <w:r>
-        <w:t xml:space="preserve">  name: Play [Deploy Trident, Install and Customize Apache Container and Create a Snapshot Backup]</w:t>
-      </w:r>
-    </w:p>
-    <w:p>
-      <w:pPr>
-        <w:pStyle w:val="ConsoleBlockSmall"/>
-      </w:pPr>
-    </w:p>
-    <w:p>
-      <w:pPr>
-        <w:pStyle w:val="ConsoleBlockSmall"/>
-      </w:pPr>
-      <w:r>
-        <w:t xml:space="preserve">  tasks:</w:t>
-      </w:r>
-    </w:p>
-    <w:p>
-      <w:pPr>
-        <w:pStyle w:val="ConsoleBlockSmall"/>
-      </w:pPr>
-    </w:p>
-    <w:p>
-      <w:pPr>
-        <w:pStyle w:val="ConsoleBlockSmall"/>
-      </w:pPr>
-      <w:r>
-        <w:t>#   Configure Trident</w:t>
-      </w:r>
-    </w:p>
-    <w:p>
-      <w:pPr>
-        <w:pStyle w:val="ConsoleBlockSmall"/>
-      </w:pPr>
-      <w:r>
-        <w:t xml:space="preserve">  - name: Copy config.json file to both rhel1 and rhel2</w:t>
-      </w:r>
-    </w:p>
-    <w:p>
-      <w:pPr>
-        <w:pStyle w:val="ConsoleBlockSmall"/>
-      </w:pPr>
-      <w:r>
-        <w:t xml:space="preserve">    copy:</w:t>
-      </w:r>
-    </w:p>
-    <w:p>
-      <w:pPr>
-        <w:pStyle w:val="ConsoleBlockSmall"/>
-      </w:pPr>
-      <w:r>
-        <w:t xml:space="preserve">      src: _trident_config_file.json</w:t>
-      </w:r>
-    </w:p>
-    <w:p>
-      <w:pPr>
-        <w:pStyle w:val="ConsoleBlockSmall"/>
-      </w:pPr>
-      <w:r>
-        <w:t xml:space="preserve">      dest: /etc/netappdvp/config.json</w:t>
-      </w:r>
-    </w:p>
-    <w:p>
-      <w:pPr>
-        <w:pStyle w:val="ConsoleBlockSmall"/>
-      </w:pPr>
-      <w:r>
-        <w:t xml:space="preserve">      backup: yes</w:t>
-      </w:r>
-    </w:p>
-    <w:p>
-      <w:pPr>
-        <w:pStyle w:val="ConsoleBlockSmall"/>
-      </w:pPr>
-    </w:p>
-    <w:p>
-      <w:pPr>
-        <w:pStyle w:val="ConsoleBlockSmall"/>
-      </w:pPr>
-      <w:r>
-        <w:t>#   Install Trident</w:t>
-      </w:r>
-    </w:p>
-    <w:p>
-      <w:pPr>
-        <w:pStyle w:val="ConsoleBlockSmall"/>
-      </w:pPr>
-      <w:r>
-        <w:t xml:space="preserve">  - name: Install Trident on hosts rhel1 and rhel2</w:t>
-      </w:r>
-    </w:p>
-    <w:p>
-      <w:pPr>
-        <w:pStyle w:val="ConsoleBlockSmall"/>
-      </w:pPr>
-      <w:r>
-        <w:t xml:space="preserve">    shell: docker plugin install --grant-all-permissions --alias netapp netapp/trident-plugin:latest</w:t>
-      </w:r>
-    </w:p>
-    <w:p>
-      <w:pPr>
-        <w:pStyle w:val="ConsoleBlockSmall"/>
-      </w:pPr>
-      <w:r>
-        <w:t xml:space="preserve">    ignore_errors: yes</w:t>
-      </w:r>
-    </w:p>
-    <w:p>
-      <w:pPr>
-        <w:pStyle w:val="ConsoleBlockSmall"/>
-      </w:pPr>
-    </w:p>
-    <w:p>
-      <w:pPr>
-        <w:pStyle w:val="ConsoleBlockSmall"/>
-      </w:pPr>
-      <w:r>
-        <w:t>#   Create Persistent Volume</w:t>
-      </w:r>
-    </w:p>
-    <w:p>
-      <w:pPr>
-        <w:pStyle w:val="ConsoleBlockSmall"/>
-      </w:pPr>
-      <w:r>
-        <w:t xml:space="preserve">  - name: Creating Persistent Volume pvol1</w:t>
-      </w:r>
-    </w:p>
-    <w:p>
-      <w:pPr>
-        <w:pStyle w:val="ConsoleBlockSmall"/>
-      </w:pPr>
-      <w:r>
-        <w:t xml:space="preserve">    docker_volume:</w:t>
-      </w:r>
-    </w:p>
-    <w:p>
-      <w:pPr>
-        <w:pStyle w:val="ConsoleBlockSmall"/>
-      </w:pPr>
-      <w:r>
-        <w:t xml:space="preserve">      driver: "netapp"</w:t>
-      </w:r>
-    </w:p>
-    <w:p>
-      <w:pPr>
-        <w:pStyle w:val="ConsoleBlockSmall"/>
-      </w:pPr>
-      <w:r>
-        <w:t xml:space="preserve">      name: "pvol1"</w:t>
-      </w:r>
-    </w:p>
-    <w:p>
-      <w:pPr>
-        <w:pStyle w:val="ConsoleBlockSmall"/>
-      </w:pPr>
-      <w:r>
-        <w:t xml:space="preserve">      driver_options:</w:t>
-      </w:r>
-    </w:p>
-    <w:p>
-      <w:pPr>
-        <w:pStyle w:val="ConsoleBlockSmall"/>
-      </w:pPr>
-      <w:r>
-        <w:t xml:space="preserve">        size: "3g"</w:t>
-      </w:r>
-    </w:p>
-    <w:p>
-      <w:pPr>
-        <w:pStyle w:val="ConsoleBlockSmall"/>
-      </w:pPr>
-      <w:r>
-        <w:t xml:space="preserve">    run_once: true</w:t>
-      </w:r>
-    </w:p>
-    <w:p>
-      <w:pPr>
-        <w:pStyle w:val="ConsoleBlockSmall"/>
-      </w:pPr>
-      <w:r>
-        <w:t xml:space="preserve">    delegate_to: rhel1</w:t>
-      </w:r>
-    </w:p>
-    <w:p>
-      <w:pPr>
-        <w:pStyle w:val="ConsoleBlockSmall"/>
-      </w:pPr>
-    </w:p>
-    <w:p>
-      <w:pPr>
-        <w:pStyle w:val="ConsoleBlockSmall"/>
-      </w:pPr>
-      <w:r>
-        <w:t>#   Create Apache Container</w:t>
-      </w:r>
-    </w:p>
-    <w:p>
-      <w:pPr>
-        <w:pStyle w:val="ConsoleBlockSmall"/>
-      </w:pPr>
-      <w:r>
-        <w:t xml:space="preserve">  - name: Create the Apache Container myweb1 on rhel1 and rhel2 using the Persistent Volume pvol1 for its data repository</w:t>
-      </w:r>
-    </w:p>
-    <w:p>
-      <w:pPr>
-        <w:pStyle w:val="ConsoleBlockSmall"/>
-      </w:pPr>
-      <w:r>
-        <w:t xml:space="preserve">    docker_container:</w:t>
-      </w:r>
-    </w:p>
-    <w:p>
-      <w:pPr>
-        <w:pStyle w:val="ConsoleBlockSmall"/>
-      </w:pPr>
-      <w:r>
-        <w:t xml:space="preserve">      name: myweb1</w:t>
-      </w:r>
-    </w:p>
-    <w:p>
-      <w:pPr>
-        <w:pStyle w:val="ConsoleBlockSmall"/>
-      </w:pPr>
-      <w:r>
-        <w:t xml:space="preserve">      image: httpd</w:t>
-      </w:r>
-    </w:p>
-    <w:p>
-      <w:pPr>
-        <w:pStyle w:val="ConsoleBlockSmall"/>
-      </w:pPr>
-      <w:r>
-        <w:t xml:space="preserve">      ports:</w:t>
-      </w:r>
-    </w:p>
-    <w:p>
-      <w:pPr>
-        <w:pStyle w:val="ConsoleBlockSmall"/>
-      </w:pPr>
-      <w:r>
-        <w:t xml:space="preserve">        - "80:80"</w:t>
-      </w:r>
-    </w:p>
-    <w:p>
-      <w:pPr>
-        <w:pStyle w:val="ConsoleBlockSmall"/>
-      </w:pPr>
-      <w:r>
-        <w:t xml:space="preserve">      volumes:</w:t>
-      </w:r>
-    </w:p>
-    <w:p>
-      <w:pPr>
-        <w:pStyle w:val="ConsoleBlockSmall"/>
-      </w:pPr>
-      <w:r>
-        <w:t xml:space="preserve">        - "pvol1:/usr/local/apache2/htdocs"</w:t>
-      </w:r>
-    </w:p>
-    <w:p>
-      <w:pPr>
-        <w:pStyle w:val="ConsoleBlockSmall"/>
-      </w:pPr>
-    </w:p>
-    <w:p>
-      <w:pPr>
-        <w:pStyle w:val="ConsoleBlockSmall"/>
-      </w:pPr>
-      <w:r>
-        <w:t>#   Customize the Web Server</w:t>
-      </w:r>
-    </w:p>
-    <w:p>
-      <w:pPr>
-        <w:pStyle w:val="ConsoleBlockSmall"/>
-      </w:pPr>
-      <w:r>
-        <w:t xml:space="preserve">  - name: Customize the Web Server content</w:t>
-      </w:r>
-    </w:p>
-    <w:p>
-      <w:pPr>
-        <w:pStyle w:val="ConsoleBlockSmall"/>
-      </w:pPr>
-      <w:r>
-        <w:t xml:space="preserve">    shell: docker cp ~/ansible/lod/htdocs/ myweb1:/usr/local/apache2/</w:t>
-      </w:r>
-    </w:p>
-    <w:p>
-      <w:pPr>
-        <w:pStyle w:val="ConsoleBlockSmall"/>
-      </w:pPr>
-      <w:r>
-        <w:t xml:space="preserve">    run_once: true</w:t>
-      </w:r>
-    </w:p>
-    <w:p>
-      <w:pPr>
-        <w:pStyle w:val="ConsoleBlockSmall"/>
-      </w:pPr>
-      <w:r>
-        <w:t xml:space="preserve">    delegate_to: rhel1</w:t>
-      </w:r>
-    </w:p>
-    <w:p>
-      <w:pPr>
-        <w:pStyle w:val="ConsoleBlockSmall"/>
-      </w:pPr>
-    </w:p>
-    <w:p>
-      <w:pPr>
-        <w:pStyle w:val="ConsoleBlockSmall"/>
-      </w:pPr>
-      <w:r>
-        <w:t xml:space="preserve">#   Create a Snapshot backup of the Web Server Content    </w:t>
-      </w:r>
-    </w:p>
-    <w:p>
-      <w:pPr>
-        <w:pStyle w:val="ConsoleBlockSmall"/>
-      </w:pPr>
-      <w:r>
-        <w:t xml:space="preserve">  - name: Create the Snapshot backup1 on the NetApp volume</w:t>
-      </w:r>
-    </w:p>
-    <w:p>
-      <w:pPr>
-        <w:pStyle w:val="ConsoleBlockSmall"/>
-      </w:pPr>
-      <w:r>
-        <w:t xml:space="preserve">    na_ontap_snapshot:</w:t>
-      </w:r>
-    </w:p>
-    <w:p>
-      <w:pPr>
-        <w:pStyle w:val="ConsoleBlockSmall"/>
-      </w:pPr>
-      <w:r>
-        <w:lastRenderedPageBreak/>
-        <w:t xml:space="preserve">      snapshot: backup1</w:t>
-      </w:r>
-    </w:p>
-    <w:p>
-      <w:pPr>
-        <w:pStyle w:val="ConsoleBlockSmall"/>
-      </w:pPr>
-      <w:r>
-        <w:t xml:space="preserve">      volume: docker_pvol1</w:t>
-      </w:r>
-    </w:p>
-    <w:p>
-      <w:pPr>
-        <w:pStyle w:val="ConsoleBlockSmall"/>
-      </w:pPr>
-      <w:r>
-        <w:t xml:space="preserve">      vserver: SVM_NFS</w:t>
-      </w:r>
-    </w:p>
-    <w:p>
-      <w:pPr>
-        <w:pStyle w:val="ConsoleBlockSmall"/>
-      </w:pPr>
-      <w:r>
-        <w:t xml:space="preserve">      username: admin</w:t>
-      </w:r>
-    </w:p>
-    <w:p>
-      <w:pPr>
-        <w:pStyle w:val="ConsoleBlockSmall"/>
-      </w:pPr>
-      <w:r>
-        <w:t xml:space="preserve">      password: Netapp1!</w:t>
-      </w:r>
-    </w:p>
-    <w:p>
-      <w:pPr>
-        <w:pStyle w:val="ConsoleBlockSmall"/>
-      </w:pPr>
-      <w:r>
-        <w:t xml:space="preserve">      hostname: 192.168.0.101</w:t>
-      </w:r>
-    </w:p>
-    <w:p>
-      <w:pPr>
-        <w:pStyle w:val="ConsoleBlockSmall"/>
-      </w:pPr>
-      <w:r>
-        <w:t xml:space="preserve">      https: true</w:t>
-      </w:r>
-    </w:p>
-    <w:p>
-      <w:pPr>
-        <w:pStyle w:val="ConsoleBlockSmall"/>
-      </w:pPr>
-      <w:r>
-        <w:t xml:space="preserve">      validate_certs: false</w:t>
-      </w:r>
-    </w:p>
-    <w:p>
-      <w:pPr>
-        <w:pStyle w:val="ConsoleBlockSmall"/>
-      </w:pPr>
-      <w:r>
-        <w:t xml:space="preserve">    run_once: true</w:t>
-      </w:r>
-    </w:p>
-    <w:p>
-      <w:pPr>
-        <w:pStyle w:val="ConsoleBlockSmall"/>
-      </w:pPr>
-      <w:r>
-        <w:t xml:space="preserve">    delegate_to: localhost</w:t>
-      </w:r>
-    </w:p>
-    <w:p>
-      <w:pPr>
-        <w:pStyle w:val="BodyText"/>
-        <w:rPr>
-          <w:lang w:bidi="he-IL"/>
-        </w:rPr>
-      </w:pPr>
-    </w:p>
-    <w:p>
-      <w:pPr>
-        <w:pStyle w:val="ListBullet"/>
-      </w:pPr>
-      <w:r>
-        <w:t>_</w:t>
-      </w:r>
-      <w:proofErr w:type="spellStart"/>
-      <w:r>
-        <w:t>trident_config_</w:t>
-      </w:r>
-      <w:proofErr w:type="gramStart"/>
-      <w:r>
-        <w:t>file.json</w:t>
-      </w:r>
-      <w:proofErr w:type="spellEnd"/>
-      <w:proofErr w:type="gramEnd"/>
-    </w:p>
-    <w:p>
-      <w:pPr>
-        <w:pStyle w:val="ConsoleBlockSmall"/>
-      </w:pPr>
-      <w:r>
-        <w:t>{</w:t>
-      </w:r>
-    </w:p>
-    <w:p>
-      <w:pPr>
-        <w:pStyle w:val="ConsoleBlockSmall"/>
-      </w:pPr>
-      <w:r>
-        <w:t xml:space="preserve">  "version": 1,</w:t>
-      </w:r>
-    </w:p>
-    <w:p>
-      <w:pPr>
-        <w:pStyle w:val="ConsoleBlockSmall"/>
-      </w:pPr>
-      <w:r>
-        <w:t xml:space="preserve">  "storageDriverName": "ontap-nas",</w:t>
-      </w:r>
-    </w:p>
-    <w:p>
-      <w:pPr>
-        <w:pStyle w:val="ConsoleBlockSmall"/>
-      </w:pPr>
-      <w:r>
-        <w:t xml:space="preserve">  "storagePrefix": "docker_",</w:t>
-      </w:r>
-    </w:p>
-    <w:p>
-      <w:pPr>
-        <w:pStyle w:val="ConsoleBlockSmall"/>
-      </w:pPr>
-      <w:r>
-        <w:t xml:space="preserve">  "managementLIF": "192.168.0.101",</w:t>
-      </w:r>
-    </w:p>
-    <w:p>
-      <w:pPr>
-        <w:pStyle w:val="ConsoleBlockSmall"/>
-      </w:pPr>
-      <w:r>
-        <w:t xml:space="preserve">  "dataLIF": "192.168.0.145",</w:t>
-      </w:r>
-    </w:p>
-    <w:p>
-      <w:pPr>
-        <w:pStyle w:val="ConsoleBlockSmall"/>
-      </w:pPr>
-      <w:r>
-        <w:t xml:space="preserve">  "svm": "SVM_NFS",</w:t>
-      </w:r>
-    </w:p>
-    <w:p>
-      <w:pPr>
-        <w:pStyle w:val="ConsoleBlockSmall"/>
-      </w:pPr>
-      <w:r>
-        <w:t xml:space="preserve">  "username": "admin",</w:t>
-      </w:r>
-    </w:p>
-    <w:p>
-      <w:pPr>
-        <w:pStyle w:val="ConsoleBlockSmall"/>
-      </w:pPr>
-      <w:r>
-        <w:t xml:space="preserve">  "password": "Netapp1!",</w:t>
-      </w:r>
-    </w:p>
-    <w:p>
-      <w:pPr>
-        <w:pStyle w:val="ConsoleBlockSmall"/>
-      </w:pPr>
-      <w:r>
-        <w:t xml:space="preserve">  "defaults": {</w:t>
-      </w:r>
-    </w:p>
-    <w:p>
-      <w:pPr>
-        <w:pStyle w:val="ConsoleBlockSmall"/>
-      </w:pPr>
-      <w:r>
-        <w:t xml:space="preserve">    "size": "10G",</w:t>
-      </w:r>
-    </w:p>
-    <w:p>
-      <w:pPr>
-        <w:pStyle w:val="ConsoleBlockSmall"/>
-      </w:pPr>
-      <w:r>
-        <w:t xml:space="preserve">    "spaceReserve": "none",</w:t>
-      </w:r>
-    </w:p>
-    <w:p>
-      <w:pPr>
-        <w:pStyle w:val="ConsoleBlockSmall"/>
-      </w:pPr>
-      <w:r>
-        <w:t xml:space="preserve">    "exportPolicy": "DataPolicy",</w:t>
-      </w:r>
-    </w:p>
-    <w:p>
-      <w:pPr>
-        <w:pStyle w:val="ConsoleBlockSmall"/>
-      </w:pPr>
-      <w:r>
-        <w:t xml:space="preserve">    "snapshotReserve": "0",</w:t>
-      </w:r>
-    </w:p>
-    <w:p>
-      <w:pPr>
-        <w:pStyle w:val="ConsoleBlockSmall"/>
-      </w:pPr>
-      <w:r>
-        <w:t xml:space="preserve">    "snapshotDir": "true"</w:t>
-      </w:r>
-    </w:p>
-    <w:p>
-      <w:pPr>
-        <w:pStyle w:val="ConsoleBlockSmall"/>
-      </w:pPr>
-      <w:r>
-        <w:t xml:space="preserve">  }</w:t>
-      </w:r>
-    </w:p>
-    <w:p>
-      <w:pPr>
-        <w:pStyle w:val="ConsoleBlockSmall"/>
-      </w:pPr>
-      <w:r>
-        <w:t>}</w:t>
-      </w:r>
-    </w:p>
-    <w:p>
-      <w:pPr>
-        <w:pStyle w:val="BodyText"/>
-        <w:rPr>
-          <w:lang w:bidi="he-IL"/>
-        </w:rPr>
-      </w:pPr>
-    </w:p>
-    <w:p>
-      <w:pPr>
-        <w:pStyle w:val="ListBullet"/>
-      </w:pPr>
-      <w:r>
-        <w:t>index.html</w:t>
-      </w:r>
-    </w:p>
-    <w:p>
-      <w:pPr>
-        <w:pStyle w:val="ConsoleBlockSmall"/>
-      </w:pPr>
-      <w:r>
-        <w:t>&lt;html&gt;</w:t>
-      </w:r>
-    </w:p>
-    <w:p>
-      <w:pPr>
-        <w:pStyle w:val="ConsoleBlockSmall"/>
-      </w:pPr>
-      <w:r>
-        <w:t xml:space="preserve">  &lt;head&gt;</w:t>
-      </w:r>
-    </w:p>
-    <w:p>
-      <w:pPr>
-        <w:pStyle w:val="ConsoleBlockSmall"/>
-      </w:pPr>
-      <w:r>
-        <w:t xml:space="preserve">    &lt;title&gt;Demo container using Ansible and NetApp Trident managed persistent volumes&lt;/title&gt;</w:t>
-      </w:r>
-    </w:p>
-    <w:p>
-      <w:pPr>
-        <w:pStyle w:val="ConsoleBlockSmall"/>
-      </w:pPr>
-      <w:r>
-        <w:t xml:space="preserve">  &lt;/head&gt;</w:t>
-      </w:r>
-    </w:p>
-    <w:p>
-      <w:pPr>
-        <w:pStyle w:val="ConsoleBlockSmall"/>
-      </w:pPr>
-      <w:r>
-        <w:t xml:space="preserve">  &lt;body&gt;</w:t>
-      </w:r>
-    </w:p>
-    <w:p>
-      <w:pPr>
-        <w:pStyle w:val="ConsoleBlockSmall"/>
-      </w:pPr>
-      <w:r>
-        <w:t xml:space="preserve">    &lt;p&gt;&lt;img src="trident.png" width="100" height="100"&gt;&lt;img src="netapp-logo.png" width="150" height="100"&gt;&lt;img src="docker_logo.png" width="100" height="100"&gt;&lt;/p&gt;</w:t>
-      </w:r>
-    </w:p>
-    <w:p>
-      <w:pPr>
-        <w:pStyle w:val="ConsoleBlockSmall"/>
-      </w:pPr>
-      <w:r>
-        <w:t xml:space="preserve">    &lt;br&gt;</w:t>
-      </w:r>
-    </w:p>
-    <w:p>
-      <w:pPr>
-        <w:pStyle w:val="ConsoleBlockSmall"/>
-      </w:pPr>
-      <w:r>
-        <w:t xml:space="preserve">    &lt;p&gt;This Apache web server container was created by an &lt;strong&gt;Ansible playbook&lt;/strong&gt;, and uses a persistent volume backed by &lt;strong&gt;NetApp&lt;/strong&gt; using &lt;strong&gt;Trident&lt;/strong&gt;.&lt;/p&gt;</w:t>
-      </w:r>
-    </w:p>
-    <w:p>
-      <w:pPr>
-        <w:pStyle w:val="ConsoleBlockSmall"/>
-      </w:pPr>
-      <w:r>
-        <w:t xml:space="preserve">    &lt;p&gt;Trident is a fully supported open source project maintained by &lt;a href="http://www.netapp.com""&gt;NetApp&lt;/a&gt;. It has been designed from the ground up to help you meet the sophisticated persistence demands of your containerized applications.&lt;/p&gt;</w:t>
-      </w:r>
-    </w:p>
-    <w:p>
-      <w:pPr>
-        <w:pStyle w:val="ConsoleBlockSmall"/>
-      </w:pPr>
-      <w:r>
-        <w:t xml:space="preserve">    &lt;p&gt;Through its support for popular container platforms like &lt;a href="https://kubernetes.io"&gt;Kubernetes&lt;/a&gt; and &lt;a href="http://docker.com"&gt;Docker&lt;/a&gt;, Trident understands the natural and evolving languages of those platforms, and translates requirements expressed or implied through them into an automated and orchestrated response from the infrastructure.&lt;/p&gt;</w:t>
-      </w:r>
-    </w:p>
-    <w:p>
-      <w:pPr>
-        <w:pStyle w:val="ConsoleBlockSmall"/>
-      </w:pPr>
-      <w:r>
-        <w:t xml:space="preserve">    &lt;p&gt;Today, that infrastructure includes our &lt;a href="https://www.netapp.com/us/products/data-management-software/ontap.aspx"&gt;ONTAP&lt;/a&gt; (AFF/FAS/Select/Cloud), &lt;a href="https://www.netapp.com/us/products/data-management-software/element-os.aspx"&gt;Element&lt;/a&gt; (HCI/SolidFire), and &lt;a href="https://www.netapp.com/us/products/data-management-software/santricity-os.aspx"&gt;SANtricity&lt;/a&gt; (E/EF-Series) data management software, as well as the &lt;a href="https://azure.microsoft.com/en-us/services/netapp/"&gt;Azure NetApp Files&lt;/a&gt; service and the &lt;a href="https://cloud.netapp.com/cloud-volumes-service-for-aws?utm_source=GitHub&amp;utm_campaign=Trident"&gt;Cloud Volumes Service on AWS&lt;/a&gt;.&lt;/p&gt;</w:t>
-      </w:r>
-    </w:p>
-    <w:p>
-      <w:pPr>
-        <w:pStyle w:val="ConsoleBlockSmall"/>
-      </w:pPr>
-      <w:r>
-        <w:t xml:space="preserve">    &lt;p&gt;That list continues to grow.&lt;/p&gt;</w:t>
-      </w:r>
-    </w:p>
-    <w:p>
-      <w:pPr>
-        <w:pStyle w:val="ConsoleBlockSmall"/>
-      </w:pPr>
-      <w:r>
-        <w:t xml:space="preserve">    &lt;p&gt;Detailed documentation for Trident can be found on &lt;a href="https://netapp-trident.readthedocs.io"&gt;Read the Docs&lt;/a&gt;.&lt;/p&gt;</w:t>
-      </w:r>
-    </w:p>
-    <w:p>
-      <w:pPr>
-        <w:pStyle w:val="ConsoleBlockSmall"/>
-      </w:pPr>
-      <w:r>
-        <w:t xml:space="preserve">  &lt;/body&gt;</w:t>
-      </w:r>
-    </w:p>
-    <w:p>
-      <w:pPr>
-        <w:pStyle w:val="ConsoleBlockSmall"/>
-      </w:pPr>
-      <w:r>
-        <w:t>&lt;/html&gt;</w:t>
-      </w:r>
-    </w:p>
-    <w:p>
-      <w:pPr>
-        <w:pStyle w:val="BodyText"/>
-        <w:rPr>
-          <w:lang w:bidi="he-IL"/>
-        </w:rPr>
-      </w:pPr>
-    </w:p>
-    <w:p>
-      <w:pPr>
-        <w:pStyle w:val="ListBullet"/>
-      </w:pPr>
-      <w:r>
-        <w:lastRenderedPageBreak/>
+      <w:r>
         <w:t>oops.html</w:t>
       </w:r>
     </w:p>
@@ -25386,7 +26506,7 @@
 </file>
 
 <file path=customXml/itemProps4.xml><?xml version="1.0" encoding="utf-8"?>
-<ds:datastoreItem xmlns:ds="http://schemas.openxmlformats.org/officeDocument/2006/customXml" ds:itemID="{3497EFAB-E186-4452-B7CB-76C130058E32}">
+<ds:datastoreItem xmlns:ds="http://schemas.openxmlformats.org/officeDocument/2006/customXml" ds:itemID="{B8C6B9F7-1570-445A-AD36-3F4586DF2BFD}">
   <ds:schemaRefs>
     <ds:schemaRef ds:uri="http://schemas.openxmlformats.org/officeDocument/2006/bibliography"/>
   </ds:schemaRefs>
